--- a/Trade_Analysis_Capstone_Project/Airflow output and logs.docx
+++ b/Trade_Analysis_Capstone_Project/Airflow output and logs.docx
@@ -5,6 +5,9 @@
     <w:p/>
     <w:p>
       <w:r>
+        <w:rPr>
+          <w:noProof/>
+        </w:rPr>
         <w:drawing>
           <wp:inline distT="0" distB="0" distL="0" distR="0" wp14:anchorId="3A7E27C3" wp14:editId="60602C17">
             <wp:extent cx="5943600" cy="1814195"/>
@@ -45,6 +48,9 @@
     <w:p/>
     <w:p>
       <w:r>
+        <w:rPr>
+          <w:noProof/>
+        </w:rPr>
         <w:drawing>
           <wp:inline distT="0" distB="0" distL="0" distR="0" wp14:anchorId="5A8C3D07" wp14:editId="0E239E37">
             <wp:extent cx="5943600" cy="1725930"/>
@@ -7563,6 +7569,9 @@
     </w:p>
     <w:p>
       <w:r>
+        <w:rPr>
+          <w:noProof/>
+        </w:rPr>
         <w:drawing>
           <wp:inline distT="0" distB="0" distL="0" distR="0" wp14:anchorId="795569A6" wp14:editId="1BF69F03">
             <wp:extent cx="5943600" cy="1740535"/>
@@ -13716,6 +13725,9 @@
     </w:p>
     <w:p>
       <w:r>
+        <w:rPr>
+          <w:noProof/>
+        </w:rPr>
         <w:drawing>
           <wp:inline distT="0" distB="0" distL="0" distR="0" wp14:anchorId="5223AC84" wp14:editId="4822DACC">
             <wp:extent cx="5943600" cy="2823845"/>
@@ -14721,6 +14733,9 @@
     </w:p>
     <w:p>
       <w:r>
+        <w:rPr>
+          <w:noProof/>
+        </w:rPr>
         <w:drawing>
           <wp:inline distT="0" distB="0" distL="0" distR="0" wp14:anchorId="44E2CF2B" wp14:editId="65BBE23E">
             <wp:extent cx="5943600" cy="2950210"/>
@@ -15724,6 +15739,379 @@
         <w:t>[2022-11-06, 04:14:10 UTC] {local_task_job.py:273} INFO - 0 downstream tasks scheduled from follow-on schedule check</w:t>
       </w:r>
     </w:p>
+    <w:p/>
+    <w:p>
+      <w:r>
+        <w:t>Data written by Spark in Cloud:</w:t>
+      </w:r>
+    </w:p>
+    <w:p>
+      <w:r>
+        <w:lastRenderedPageBreak/>
+        <w:drawing>
+          <wp:inline distT="0" distB="0" distL="0" distR="0" wp14:anchorId="48F2E4BE" wp14:editId="7AA47C91">
+            <wp:extent cx="5943600" cy="5155565"/>
+            <wp:effectExtent l="0" t="0" r="0" b="635"/>
+            <wp:docPr id="6" name="Picture 6"/>
+            <wp:cNvGraphicFramePr>
+              <a:graphicFrameLocks xmlns:a="http://schemas.openxmlformats.org/drawingml/2006/main" noChangeAspect="1"/>
+            </wp:cNvGraphicFramePr>
+            <a:graphic xmlns:a="http://schemas.openxmlformats.org/drawingml/2006/main">
+              <a:graphicData uri="http://schemas.openxmlformats.org/drawingml/2006/picture">
+                <pic:pic xmlns:pic="http://schemas.openxmlformats.org/drawingml/2006/picture">
+                  <pic:nvPicPr>
+                    <pic:cNvPr id="1" name=""/>
+                    <pic:cNvPicPr/>
+                  </pic:nvPicPr>
+                  <pic:blipFill>
+                    <a:blip r:embed="rId16"/>
+                    <a:stretch>
+                      <a:fillRect/>
+                    </a:stretch>
+                  </pic:blipFill>
+                  <pic:spPr>
+                    <a:xfrm>
+                      <a:off x="0" y="0"/>
+                      <a:ext cx="5943600" cy="5155565"/>
+                    </a:xfrm>
+                    <a:prstGeom prst="rect">
+                      <a:avLst/>
+                    </a:prstGeom>
+                  </pic:spPr>
+                </pic:pic>
+              </a:graphicData>
+            </a:graphic>
+          </wp:inline>
+        </w:drawing>
+      </w:r>
+    </w:p>
+    <w:p/>
+    <w:p>
+      <w:r>
+        <w:lastRenderedPageBreak/>
+        <w:drawing>
+          <wp:inline distT="0" distB="0" distL="0" distR="0" wp14:anchorId="005CDBE5" wp14:editId="5D1AD8CE">
+            <wp:extent cx="5943600" cy="4815205"/>
+            <wp:effectExtent l="0" t="0" r="0" b="0"/>
+            <wp:docPr id="7" name="Picture 7"/>
+            <wp:cNvGraphicFramePr>
+              <a:graphicFrameLocks xmlns:a="http://schemas.openxmlformats.org/drawingml/2006/main" noChangeAspect="1"/>
+            </wp:cNvGraphicFramePr>
+            <a:graphic xmlns:a="http://schemas.openxmlformats.org/drawingml/2006/main">
+              <a:graphicData uri="http://schemas.openxmlformats.org/drawingml/2006/picture">
+                <pic:pic xmlns:pic="http://schemas.openxmlformats.org/drawingml/2006/picture">
+                  <pic:nvPicPr>
+                    <pic:cNvPr id="1" name=""/>
+                    <pic:cNvPicPr/>
+                  </pic:nvPicPr>
+                  <pic:blipFill>
+                    <a:blip r:embed="rId17"/>
+                    <a:stretch>
+                      <a:fillRect/>
+                    </a:stretch>
+                  </pic:blipFill>
+                  <pic:spPr>
+                    <a:xfrm>
+                      <a:off x="0" y="0"/>
+                      <a:ext cx="5943600" cy="4815205"/>
+                    </a:xfrm>
+                    <a:prstGeom prst="rect">
+                      <a:avLst/>
+                    </a:prstGeom>
+                  </pic:spPr>
+                </pic:pic>
+              </a:graphicData>
+            </a:graphic>
+          </wp:inline>
+        </w:drawing>
+      </w:r>
+    </w:p>
+    <w:p/>
+    <w:p>
+      <w:r>
+        <w:lastRenderedPageBreak/>
+        <w:drawing>
+          <wp:inline distT="0" distB="0" distL="0" distR="0" wp14:anchorId="1A1D7572" wp14:editId="0C6C7A84">
+            <wp:extent cx="5943600" cy="4309110"/>
+            <wp:effectExtent l="0" t="0" r="0" b="0"/>
+            <wp:docPr id="8" name="Picture 8"/>
+            <wp:cNvGraphicFramePr>
+              <a:graphicFrameLocks xmlns:a="http://schemas.openxmlformats.org/drawingml/2006/main" noChangeAspect="1"/>
+            </wp:cNvGraphicFramePr>
+            <a:graphic xmlns:a="http://schemas.openxmlformats.org/drawingml/2006/main">
+              <a:graphicData uri="http://schemas.openxmlformats.org/drawingml/2006/picture">
+                <pic:pic xmlns:pic="http://schemas.openxmlformats.org/drawingml/2006/picture">
+                  <pic:nvPicPr>
+                    <pic:cNvPr id="1" name=""/>
+                    <pic:cNvPicPr/>
+                  </pic:nvPicPr>
+                  <pic:blipFill>
+                    <a:blip r:embed="rId18"/>
+                    <a:stretch>
+                      <a:fillRect/>
+                    </a:stretch>
+                  </pic:blipFill>
+                  <pic:spPr>
+                    <a:xfrm>
+                      <a:off x="0" y="0"/>
+                      <a:ext cx="5943600" cy="4309110"/>
+                    </a:xfrm>
+                    <a:prstGeom prst="rect">
+                      <a:avLst/>
+                    </a:prstGeom>
+                  </pic:spPr>
+                </pic:pic>
+              </a:graphicData>
+            </a:graphic>
+          </wp:inline>
+        </w:drawing>
+      </w:r>
+    </w:p>
+    <w:p/>
+    <w:p>
+      <w:r>
+        <w:lastRenderedPageBreak/>
+        <w:drawing>
+          <wp:inline distT="0" distB="0" distL="0" distR="0" wp14:anchorId="59EEC0B4" wp14:editId="301EF96F">
+            <wp:extent cx="5943600" cy="4254500"/>
+            <wp:effectExtent l="0" t="0" r="0" b="0"/>
+            <wp:docPr id="9" name="Picture 9"/>
+            <wp:cNvGraphicFramePr>
+              <a:graphicFrameLocks xmlns:a="http://schemas.openxmlformats.org/drawingml/2006/main" noChangeAspect="1"/>
+            </wp:cNvGraphicFramePr>
+            <a:graphic xmlns:a="http://schemas.openxmlformats.org/drawingml/2006/main">
+              <a:graphicData uri="http://schemas.openxmlformats.org/drawingml/2006/picture">
+                <pic:pic xmlns:pic="http://schemas.openxmlformats.org/drawingml/2006/picture">
+                  <pic:nvPicPr>
+                    <pic:cNvPr id="1" name=""/>
+                    <pic:cNvPicPr/>
+                  </pic:nvPicPr>
+                  <pic:blipFill>
+                    <a:blip r:embed="rId19"/>
+                    <a:stretch>
+                      <a:fillRect/>
+                    </a:stretch>
+                  </pic:blipFill>
+                  <pic:spPr>
+                    <a:xfrm>
+                      <a:off x="0" y="0"/>
+                      <a:ext cx="5943600" cy="4254500"/>
+                    </a:xfrm>
+                    <a:prstGeom prst="rect">
+                      <a:avLst/>
+                    </a:prstGeom>
+                  </pic:spPr>
+                </pic:pic>
+              </a:graphicData>
+            </a:graphic>
+          </wp:inline>
+        </w:drawing>
+      </w:r>
+    </w:p>
+    <w:p/>
+    <w:p>
+      <w:r>
+        <w:lastRenderedPageBreak/>
+        <w:drawing>
+          <wp:inline distT="0" distB="0" distL="0" distR="0" wp14:anchorId="21DCB3B6" wp14:editId="0D538A14">
+            <wp:extent cx="5943600" cy="4653915"/>
+            <wp:effectExtent l="0" t="0" r="0" b="0"/>
+            <wp:docPr id="10" name="Picture 10"/>
+            <wp:cNvGraphicFramePr>
+              <a:graphicFrameLocks xmlns:a="http://schemas.openxmlformats.org/drawingml/2006/main" noChangeAspect="1"/>
+            </wp:cNvGraphicFramePr>
+            <a:graphic xmlns:a="http://schemas.openxmlformats.org/drawingml/2006/main">
+              <a:graphicData uri="http://schemas.openxmlformats.org/drawingml/2006/picture">
+                <pic:pic xmlns:pic="http://schemas.openxmlformats.org/drawingml/2006/picture">
+                  <pic:nvPicPr>
+                    <pic:cNvPr id="1" name=""/>
+                    <pic:cNvPicPr/>
+                  </pic:nvPicPr>
+                  <pic:blipFill>
+                    <a:blip r:embed="rId20"/>
+                    <a:stretch>
+                      <a:fillRect/>
+                    </a:stretch>
+                  </pic:blipFill>
+                  <pic:spPr>
+                    <a:xfrm>
+                      <a:off x="0" y="0"/>
+                      <a:ext cx="5943600" cy="4653915"/>
+                    </a:xfrm>
+                    <a:prstGeom prst="rect">
+                      <a:avLst/>
+                    </a:prstGeom>
+                  </pic:spPr>
+                </pic:pic>
+              </a:graphicData>
+            </a:graphic>
+          </wp:inline>
+        </w:drawing>
+      </w:r>
+    </w:p>
+    <w:p/>
+    <w:p>
+      <w:r>
+        <w:lastRenderedPageBreak/>
+        <w:drawing>
+          <wp:inline distT="0" distB="0" distL="0" distR="0" wp14:anchorId="2E597959" wp14:editId="080F2662">
+            <wp:extent cx="5943600" cy="4582160"/>
+            <wp:effectExtent l="0" t="0" r="0" b="2540"/>
+            <wp:docPr id="11" name="Picture 11"/>
+            <wp:cNvGraphicFramePr>
+              <a:graphicFrameLocks xmlns:a="http://schemas.openxmlformats.org/drawingml/2006/main" noChangeAspect="1"/>
+            </wp:cNvGraphicFramePr>
+            <a:graphic xmlns:a="http://schemas.openxmlformats.org/drawingml/2006/main">
+              <a:graphicData uri="http://schemas.openxmlformats.org/drawingml/2006/picture">
+                <pic:pic xmlns:pic="http://schemas.openxmlformats.org/drawingml/2006/picture">
+                  <pic:nvPicPr>
+                    <pic:cNvPr id="1" name=""/>
+                    <pic:cNvPicPr/>
+                  </pic:nvPicPr>
+                  <pic:blipFill>
+                    <a:blip r:embed="rId21"/>
+                    <a:stretch>
+                      <a:fillRect/>
+                    </a:stretch>
+                  </pic:blipFill>
+                  <pic:spPr>
+                    <a:xfrm>
+                      <a:off x="0" y="0"/>
+                      <a:ext cx="5943600" cy="4582160"/>
+                    </a:xfrm>
+                    <a:prstGeom prst="rect">
+                      <a:avLst/>
+                    </a:prstGeom>
+                  </pic:spPr>
+                </pic:pic>
+              </a:graphicData>
+            </a:graphic>
+          </wp:inline>
+        </w:drawing>
+      </w:r>
+    </w:p>
+    <w:p/>
+    <w:p>
+      <w:r>
+        <w:drawing>
+          <wp:inline distT="0" distB="0" distL="0" distR="0" wp14:anchorId="75F8893C" wp14:editId="2B7267C8">
+            <wp:extent cx="5943600" cy="3169920"/>
+            <wp:effectExtent l="0" t="0" r="0" b="5080"/>
+            <wp:docPr id="12" name="Picture 12"/>
+            <wp:cNvGraphicFramePr>
+              <a:graphicFrameLocks xmlns:a="http://schemas.openxmlformats.org/drawingml/2006/main" noChangeAspect="1"/>
+            </wp:cNvGraphicFramePr>
+            <a:graphic xmlns:a="http://schemas.openxmlformats.org/drawingml/2006/main">
+              <a:graphicData uri="http://schemas.openxmlformats.org/drawingml/2006/picture">
+                <pic:pic xmlns:pic="http://schemas.openxmlformats.org/drawingml/2006/picture">
+                  <pic:nvPicPr>
+                    <pic:cNvPr id="1" name=""/>
+                    <pic:cNvPicPr/>
+                  </pic:nvPicPr>
+                  <pic:blipFill>
+                    <a:blip r:embed="rId22"/>
+                    <a:stretch>
+                      <a:fillRect/>
+                    </a:stretch>
+                  </pic:blipFill>
+                  <pic:spPr>
+                    <a:xfrm>
+                      <a:off x="0" y="0"/>
+                      <a:ext cx="5943600" cy="3169920"/>
+                    </a:xfrm>
+                    <a:prstGeom prst="rect">
+                      <a:avLst/>
+                    </a:prstGeom>
+                  </pic:spPr>
+                </pic:pic>
+              </a:graphicData>
+            </a:graphic>
+          </wp:inline>
+        </w:drawing>
+      </w:r>
+    </w:p>
+    <w:p/>
+    <w:p>
+      <w:r>
+        <w:lastRenderedPageBreak/>
+        <w:drawing>
+          <wp:inline distT="0" distB="0" distL="0" distR="0" wp14:anchorId="4B1C9754" wp14:editId="2F31E269">
+            <wp:extent cx="5943600" cy="4525645"/>
+            <wp:effectExtent l="0" t="0" r="0" b="0"/>
+            <wp:docPr id="13" name="Picture 13"/>
+            <wp:cNvGraphicFramePr>
+              <a:graphicFrameLocks xmlns:a="http://schemas.openxmlformats.org/drawingml/2006/main" noChangeAspect="1"/>
+            </wp:cNvGraphicFramePr>
+            <a:graphic xmlns:a="http://schemas.openxmlformats.org/drawingml/2006/main">
+              <a:graphicData uri="http://schemas.openxmlformats.org/drawingml/2006/picture">
+                <pic:pic xmlns:pic="http://schemas.openxmlformats.org/drawingml/2006/picture">
+                  <pic:nvPicPr>
+                    <pic:cNvPr id="1" name=""/>
+                    <pic:cNvPicPr/>
+                  </pic:nvPicPr>
+                  <pic:blipFill>
+                    <a:blip r:embed="rId23"/>
+                    <a:stretch>
+                      <a:fillRect/>
+                    </a:stretch>
+                  </pic:blipFill>
+                  <pic:spPr>
+                    <a:xfrm>
+                      <a:off x="0" y="0"/>
+                      <a:ext cx="5943600" cy="4525645"/>
+                    </a:xfrm>
+                    <a:prstGeom prst="rect">
+                      <a:avLst/>
+                    </a:prstGeom>
+                  </pic:spPr>
+                </pic:pic>
+              </a:graphicData>
+            </a:graphic>
+          </wp:inline>
+        </w:drawing>
+      </w:r>
+    </w:p>
+    <w:p/>
+    <w:p>
+      <w:r>
+        <w:drawing>
+          <wp:inline distT="0" distB="0" distL="0" distR="0" wp14:anchorId="1D49DFC1" wp14:editId="5D8A7CFE">
+            <wp:extent cx="5943600" cy="2348230"/>
+            <wp:effectExtent l="0" t="0" r="0" b="1270"/>
+            <wp:docPr id="14" name="Picture 14"/>
+            <wp:cNvGraphicFramePr>
+              <a:graphicFrameLocks xmlns:a="http://schemas.openxmlformats.org/drawingml/2006/main" noChangeAspect="1"/>
+            </wp:cNvGraphicFramePr>
+            <a:graphic xmlns:a="http://schemas.openxmlformats.org/drawingml/2006/main">
+              <a:graphicData uri="http://schemas.openxmlformats.org/drawingml/2006/picture">
+                <pic:pic xmlns:pic="http://schemas.openxmlformats.org/drawingml/2006/picture">
+                  <pic:nvPicPr>
+                    <pic:cNvPr id="1" name=""/>
+                    <pic:cNvPicPr/>
+                  </pic:nvPicPr>
+                  <pic:blipFill>
+                    <a:blip r:embed="rId24"/>
+                    <a:stretch>
+                      <a:fillRect/>
+                    </a:stretch>
+                  </pic:blipFill>
+                  <pic:spPr>
+                    <a:xfrm>
+                      <a:off x="0" y="0"/>
+                      <a:ext cx="5943600" cy="2348230"/>
+                    </a:xfrm>
+                    <a:prstGeom prst="rect">
+                      <a:avLst/>
+                    </a:prstGeom>
+                  </pic:spPr>
+                </pic:pic>
+              </a:graphicData>
+            </a:graphic>
+          </wp:inline>
+        </w:drawing>
+      </w:r>
+    </w:p>
+    <w:p/>
     <w:p/>
     <w:p/>
     <w:sectPr>

--- a/Trade_Analysis_Capstone_Project/Airflow output and logs.docx
+++ b/Trade_Analysis_Capstone_Project/Airflow output and logs.docx
@@ -15747,6 +15747,9 @@
     </w:p>
     <w:p>
       <w:r>
+        <w:rPr>
+          <w:noProof/>
+        </w:rPr>
         <w:lastRenderedPageBreak/>
         <w:drawing>
           <wp:inline distT="0" distB="0" distL="0" distR="0" wp14:anchorId="48F2E4BE" wp14:editId="7AA47C91">
@@ -15788,6 +15791,9 @@
     <w:p/>
     <w:p>
       <w:r>
+        <w:rPr>
+          <w:noProof/>
+        </w:rPr>
         <w:lastRenderedPageBreak/>
         <w:drawing>
           <wp:inline distT="0" distB="0" distL="0" distR="0" wp14:anchorId="005CDBE5" wp14:editId="5D1AD8CE">
@@ -15829,6 +15835,9 @@
     <w:p/>
     <w:p>
       <w:r>
+        <w:rPr>
+          <w:noProof/>
+        </w:rPr>
         <w:lastRenderedPageBreak/>
         <w:drawing>
           <wp:inline distT="0" distB="0" distL="0" distR="0" wp14:anchorId="1A1D7572" wp14:editId="0C6C7A84">
@@ -15870,6 +15879,9 @@
     <w:p/>
     <w:p>
       <w:r>
+        <w:rPr>
+          <w:noProof/>
+        </w:rPr>
         <w:lastRenderedPageBreak/>
         <w:drawing>
           <wp:inline distT="0" distB="0" distL="0" distR="0" wp14:anchorId="59EEC0B4" wp14:editId="301EF96F">
@@ -15911,6 +15923,9 @@
     <w:p/>
     <w:p>
       <w:r>
+        <w:rPr>
+          <w:noProof/>
+        </w:rPr>
         <w:lastRenderedPageBreak/>
         <w:drawing>
           <wp:inline distT="0" distB="0" distL="0" distR="0" wp14:anchorId="21DCB3B6" wp14:editId="0D538A14">
@@ -15952,6 +15967,9 @@
     <w:p/>
     <w:p>
       <w:r>
+        <w:rPr>
+          <w:noProof/>
+        </w:rPr>
         <w:lastRenderedPageBreak/>
         <w:drawing>
           <wp:inline distT="0" distB="0" distL="0" distR="0" wp14:anchorId="2E597959" wp14:editId="080F2662">
@@ -15993,6 +16011,9 @@
     <w:p/>
     <w:p>
       <w:r>
+        <w:rPr>
+          <w:noProof/>
+        </w:rPr>
         <w:drawing>
           <wp:inline distT="0" distB="0" distL="0" distR="0" wp14:anchorId="75F8893C" wp14:editId="2B7267C8">
             <wp:extent cx="5943600" cy="3169920"/>
@@ -16033,6 +16054,9 @@
     <w:p/>
     <w:p>
       <w:r>
+        <w:rPr>
+          <w:noProof/>
+        </w:rPr>
         <w:lastRenderedPageBreak/>
         <w:drawing>
           <wp:inline distT="0" distB="0" distL="0" distR="0" wp14:anchorId="4B1C9754" wp14:editId="2F31E269">
@@ -16074,6 +16098,9 @@
     <w:p/>
     <w:p>
       <w:r>
+        <w:rPr>
+          <w:noProof/>
+        </w:rPr>
         <w:drawing>
           <wp:inline distT="0" distB="0" distL="0" distR="0" wp14:anchorId="1D49DFC1" wp14:editId="5D8A7CFE">
             <wp:extent cx="5943600" cy="2348230"/>
@@ -16112,6 +16139,5806 @@
       </w:r>
     </w:p>
     <w:p/>
+    <w:p>
+      <w:r>
+        <w:t>Sample Spark History Logs:</w:t>
+      </w:r>
+    </w:p>
+    <w:p>
+      <w:r>
+        <w:lastRenderedPageBreak/>
+        <w:drawing>
+          <wp:inline distT="0" distB="0" distL="0" distR="0" wp14:anchorId="204B5691" wp14:editId="03C1DAF2">
+            <wp:extent cx="5943600" cy="2649855"/>
+            <wp:effectExtent l="0" t="0" r="0" b="4445"/>
+            <wp:docPr id="15" name="Picture 15"/>
+            <wp:cNvGraphicFramePr>
+              <a:graphicFrameLocks xmlns:a="http://schemas.openxmlformats.org/drawingml/2006/main" noChangeAspect="1"/>
+            </wp:cNvGraphicFramePr>
+            <a:graphic xmlns:a="http://schemas.openxmlformats.org/drawingml/2006/main">
+              <a:graphicData uri="http://schemas.openxmlformats.org/drawingml/2006/picture">
+                <pic:pic xmlns:pic="http://schemas.openxmlformats.org/drawingml/2006/picture">
+                  <pic:nvPicPr>
+                    <pic:cNvPr id="1" name=""/>
+                    <pic:cNvPicPr/>
+                  </pic:nvPicPr>
+                  <pic:blipFill>
+                    <a:blip r:embed="rId25"/>
+                    <a:stretch>
+                      <a:fillRect/>
+                    </a:stretch>
+                  </pic:blipFill>
+                  <pic:spPr>
+                    <a:xfrm>
+                      <a:off x="0" y="0"/>
+                      <a:ext cx="5943600" cy="2649855"/>
+                    </a:xfrm>
+                    <a:prstGeom prst="rect">
+                      <a:avLst/>
+                    </a:prstGeom>
+                  </pic:spPr>
+                </pic:pic>
+              </a:graphicData>
+            </a:graphic>
+          </wp:inline>
+        </w:drawing>
+      </w:r>
+    </w:p>
+    <w:p/>
+    <w:p>
+      <w:r>
+        <w:drawing>
+          <wp:inline distT="0" distB="0" distL="0" distR="0" wp14:anchorId="5DFDAC0F" wp14:editId="7E0C48BC">
+            <wp:extent cx="5943600" cy="2599055"/>
+            <wp:effectExtent l="0" t="0" r="0" b="4445"/>
+            <wp:docPr id="16" name="Picture 16"/>
+            <wp:cNvGraphicFramePr>
+              <a:graphicFrameLocks xmlns:a="http://schemas.openxmlformats.org/drawingml/2006/main" noChangeAspect="1"/>
+            </wp:cNvGraphicFramePr>
+            <a:graphic xmlns:a="http://schemas.openxmlformats.org/drawingml/2006/main">
+              <a:graphicData uri="http://schemas.openxmlformats.org/drawingml/2006/picture">
+                <pic:pic xmlns:pic="http://schemas.openxmlformats.org/drawingml/2006/picture">
+                  <pic:nvPicPr>
+                    <pic:cNvPr id="1" name=""/>
+                    <pic:cNvPicPr/>
+                  </pic:nvPicPr>
+                  <pic:blipFill>
+                    <a:blip r:embed="rId26"/>
+                    <a:stretch>
+                      <a:fillRect/>
+                    </a:stretch>
+                  </pic:blipFill>
+                  <pic:spPr>
+                    <a:xfrm>
+                      <a:off x="0" y="0"/>
+                      <a:ext cx="5943600" cy="2599055"/>
+                    </a:xfrm>
+                    <a:prstGeom prst="rect">
+                      <a:avLst/>
+                    </a:prstGeom>
+                  </pic:spPr>
+                </pic:pic>
+              </a:graphicData>
+            </a:graphic>
+          </wp:inline>
+        </w:drawing>
+      </w:r>
+    </w:p>
+    <w:p/>
+    <w:p>
+      <w:r>
+        <w:lastRenderedPageBreak/>
+        <w:drawing>
+          <wp:inline distT="0" distB="0" distL="0" distR="0" wp14:anchorId="06FF696B" wp14:editId="38D33825">
+            <wp:extent cx="5943600" cy="2938145"/>
+            <wp:effectExtent l="0" t="0" r="0" b="0"/>
+            <wp:docPr id="17" name="Picture 17"/>
+            <wp:cNvGraphicFramePr>
+              <a:graphicFrameLocks xmlns:a="http://schemas.openxmlformats.org/drawingml/2006/main" noChangeAspect="1"/>
+            </wp:cNvGraphicFramePr>
+            <a:graphic xmlns:a="http://schemas.openxmlformats.org/drawingml/2006/main">
+              <a:graphicData uri="http://schemas.openxmlformats.org/drawingml/2006/picture">
+                <pic:pic xmlns:pic="http://schemas.openxmlformats.org/drawingml/2006/picture">
+                  <pic:nvPicPr>
+                    <pic:cNvPr id="1" name=""/>
+                    <pic:cNvPicPr/>
+                  </pic:nvPicPr>
+                  <pic:blipFill>
+                    <a:blip r:embed="rId27"/>
+                    <a:stretch>
+                      <a:fillRect/>
+                    </a:stretch>
+                  </pic:blipFill>
+                  <pic:spPr>
+                    <a:xfrm>
+                      <a:off x="0" y="0"/>
+                      <a:ext cx="5943600" cy="2938145"/>
+                    </a:xfrm>
+                    <a:prstGeom prst="rect">
+                      <a:avLst/>
+                    </a:prstGeom>
+                  </pic:spPr>
+                </pic:pic>
+              </a:graphicData>
+            </a:graphic>
+          </wp:inline>
+        </w:drawing>
+      </w:r>
+    </w:p>
+    <w:p>
+      <w:r>
+        <w:lastRenderedPageBreak/>
+        <w:drawing>
+          <wp:inline distT="0" distB="0" distL="0" distR="0" wp14:anchorId="7C89D4D6" wp14:editId="6EA18E21">
+            <wp:extent cx="5943600" cy="7499350"/>
+            <wp:effectExtent l="0" t="0" r="0" b="6350"/>
+            <wp:docPr id="18" name="Picture 18"/>
+            <wp:cNvGraphicFramePr>
+              <a:graphicFrameLocks xmlns:a="http://schemas.openxmlformats.org/drawingml/2006/main" noChangeAspect="1"/>
+            </wp:cNvGraphicFramePr>
+            <a:graphic xmlns:a="http://schemas.openxmlformats.org/drawingml/2006/main">
+              <a:graphicData uri="http://schemas.openxmlformats.org/drawingml/2006/picture">
+                <pic:pic xmlns:pic="http://schemas.openxmlformats.org/drawingml/2006/picture">
+                  <pic:nvPicPr>
+                    <pic:cNvPr id="1" name=""/>
+                    <pic:cNvPicPr/>
+                  </pic:nvPicPr>
+                  <pic:blipFill>
+                    <a:blip r:embed="rId28"/>
+                    <a:stretch>
+                      <a:fillRect/>
+                    </a:stretch>
+                  </pic:blipFill>
+                  <pic:spPr>
+                    <a:xfrm>
+                      <a:off x="0" y="0"/>
+                      <a:ext cx="5943600" cy="7499350"/>
+                    </a:xfrm>
+                    <a:prstGeom prst="rect">
+                      <a:avLst/>
+                    </a:prstGeom>
+                  </pic:spPr>
+                </pic:pic>
+              </a:graphicData>
+            </a:graphic>
+          </wp:inline>
+        </w:drawing>
+      </w:r>
+    </w:p>
+    <w:p/>
+    <w:p>
+      <w:r>
+        <w:lastRenderedPageBreak/>
+        <w:drawing>
+          <wp:inline distT="0" distB="0" distL="0" distR="0" wp14:anchorId="6CF882EA" wp14:editId="3259B831">
+            <wp:extent cx="5943600" cy="7476490"/>
+            <wp:effectExtent l="0" t="0" r="0" b="3810"/>
+            <wp:docPr id="19" name="Picture 19"/>
+            <wp:cNvGraphicFramePr>
+              <a:graphicFrameLocks xmlns:a="http://schemas.openxmlformats.org/drawingml/2006/main" noChangeAspect="1"/>
+            </wp:cNvGraphicFramePr>
+            <a:graphic xmlns:a="http://schemas.openxmlformats.org/drawingml/2006/main">
+              <a:graphicData uri="http://schemas.openxmlformats.org/drawingml/2006/picture">
+                <pic:pic xmlns:pic="http://schemas.openxmlformats.org/drawingml/2006/picture">
+                  <pic:nvPicPr>
+                    <pic:cNvPr id="1" name=""/>
+                    <pic:cNvPicPr/>
+                  </pic:nvPicPr>
+                  <pic:blipFill>
+                    <a:blip r:embed="rId29"/>
+                    <a:stretch>
+                      <a:fillRect/>
+                    </a:stretch>
+                  </pic:blipFill>
+                  <pic:spPr>
+                    <a:xfrm>
+                      <a:off x="0" y="0"/>
+                      <a:ext cx="5943600" cy="7476490"/>
+                    </a:xfrm>
+                    <a:prstGeom prst="rect">
+                      <a:avLst/>
+                    </a:prstGeom>
+                  </pic:spPr>
+                </pic:pic>
+              </a:graphicData>
+            </a:graphic>
+          </wp:inline>
+        </w:drawing>
+      </w:r>
+    </w:p>
+    <w:p>
+      <w:r>
+        <w:lastRenderedPageBreak/>
+        <w:drawing>
+          <wp:inline distT="0" distB="0" distL="0" distR="0" wp14:anchorId="28C79DEC" wp14:editId="0D022D05">
+            <wp:extent cx="4965700" cy="2971800"/>
+            <wp:effectExtent l="0" t="0" r="0" b="0"/>
+            <wp:docPr id="20" name="Picture 20"/>
+            <wp:cNvGraphicFramePr>
+              <a:graphicFrameLocks xmlns:a="http://schemas.openxmlformats.org/drawingml/2006/main" noChangeAspect="1"/>
+            </wp:cNvGraphicFramePr>
+            <a:graphic xmlns:a="http://schemas.openxmlformats.org/drawingml/2006/main">
+              <a:graphicData uri="http://schemas.openxmlformats.org/drawingml/2006/picture">
+                <pic:pic xmlns:pic="http://schemas.openxmlformats.org/drawingml/2006/picture">
+                  <pic:nvPicPr>
+                    <pic:cNvPr id="1" name=""/>
+                    <pic:cNvPicPr/>
+                  </pic:nvPicPr>
+                  <pic:blipFill>
+                    <a:blip r:embed="rId30"/>
+                    <a:stretch>
+                      <a:fillRect/>
+                    </a:stretch>
+                  </pic:blipFill>
+                  <pic:spPr>
+                    <a:xfrm>
+                      <a:off x="0" y="0"/>
+                      <a:ext cx="4965700" cy="2971800"/>
+                    </a:xfrm>
+                    <a:prstGeom prst="rect">
+                      <a:avLst/>
+                    </a:prstGeom>
+                  </pic:spPr>
+                </pic:pic>
+              </a:graphicData>
+            </a:graphic>
+          </wp:inline>
+        </w:drawing>
+      </w:r>
+    </w:p>
+    <w:p/>
+    <w:p>
+      <w:pPr>
+        <w:pStyle w:val="HTMLPreformatted"/>
+        <w:spacing w:line="270" w:lineRule="atLeast"/>
+        <w:rPr>
+          <w:rFonts w:ascii="Menlo" w:hAnsi="Menlo" w:cs="Menlo"/>
+          <w:color w:val="212529"/>
+          <w:sz w:val="18"/>
+          <w:szCs w:val="18"/>
+        </w:rPr>
+      </w:pPr>
+      <w:r>
+        <w:rPr>
+          <w:rFonts w:ascii="Menlo" w:hAnsi="Menlo" w:cs="Menlo"/>
+          <w:color w:val="212529"/>
+          <w:sz w:val="18"/>
+          <w:szCs w:val="18"/>
+        </w:rPr>
+        <w:t>== Physical Plan ==</w:t>
+      </w:r>
+    </w:p>
+    <w:p>
+      <w:pPr>
+        <w:pStyle w:val="HTMLPreformatted"/>
+        <w:spacing w:line="270" w:lineRule="atLeast"/>
+        <w:rPr>
+          <w:rFonts w:ascii="Menlo" w:hAnsi="Menlo" w:cs="Menlo"/>
+          <w:color w:val="212529"/>
+          <w:sz w:val="18"/>
+          <w:szCs w:val="18"/>
+        </w:rPr>
+      </w:pPr>
+      <w:r>
+        <w:rPr>
+          <w:rFonts w:ascii="Menlo" w:hAnsi="Menlo" w:cs="Menlo"/>
+          <w:color w:val="212529"/>
+          <w:sz w:val="18"/>
+          <w:szCs w:val="18"/>
+        </w:rPr>
+        <w:t xml:space="preserve">Execute </w:t>
+      </w:r>
+      <w:proofErr w:type="spellStart"/>
+      <w:r>
+        <w:rPr>
+          <w:rFonts w:ascii="Menlo" w:hAnsi="Menlo" w:cs="Menlo"/>
+          <w:color w:val="212529"/>
+          <w:sz w:val="18"/>
+          <w:szCs w:val="18"/>
+        </w:rPr>
+        <w:t>InsertIntoHadoopFsRelationCommand</w:t>
+      </w:r>
+      <w:proofErr w:type="spellEnd"/>
+      <w:r>
+        <w:rPr>
+          <w:rFonts w:ascii="Menlo" w:hAnsi="Menlo" w:cs="Menlo"/>
+          <w:color w:val="212529"/>
+          <w:sz w:val="18"/>
+          <w:szCs w:val="18"/>
+        </w:rPr>
+        <w:t xml:space="preserve"> (26)</w:t>
+      </w:r>
+    </w:p>
+    <w:p>
+      <w:pPr>
+        <w:pStyle w:val="HTMLPreformatted"/>
+        <w:spacing w:line="270" w:lineRule="atLeast"/>
+        <w:rPr>
+          <w:rFonts w:ascii="Menlo" w:hAnsi="Menlo" w:cs="Menlo"/>
+          <w:color w:val="212529"/>
+          <w:sz w:val="18"/>
+          <w:szCs w:val="18"/>
+        </w:rPr>
+      </w:pPr>
+      <w:r>
+        <w:rPr>
+          <w:rFonts w:ascii="Menlo" w:hAnsi="Menlo" w:cs="Menlo"/>
+          <w:color w:val="212529"/>
+          <w:sz w:val="18"/>
+          <w:szCs w:val="18"/>
+        </w:rPr>
+        <w:t xml:space="preserve">+- </w:t>
+      </w:r>
+      <w:proofErr w:type="spellStart"/>
+      <w:r>
+        <w:rPr>
+          <w:rFonts w:ascii="Menlo" w:hAnsi="Menlo" w:cs="Menlo"/>
+          <w:color w:val="212529"/>
+          <w:sz w:val="18"/>
+          <w:szCs w:val="18"/>
+        </w:rPr>
+        <w:t>AdaptiveSparkPlan</w:t>
+      </w:r>
+      <w:proofErr w:type="spellEnd"/>
+      <w:r>
+        <w:rPr>
+          <w:rFonts w:ascii="Menlo" w:hAnsi="Menlo" w:cs="Menlo"/>
+          <w:color w:val="212529"/>
+          <w:sz w:val="18"/>
+          <w:szCs w:val="18"/>
+        </w:rPr>
+        <w:t xml:space="preserve"> (25)</w:t>
+      </w:r>
+    </w:p>
+    <w:p>
+      <w:pPr>
+        <w:pStyle w:val="HTMLPreformatted"/>
+        <w:spacing w:line="270" w:lineRule="atLeast"/>
+        <w:rPr>
+          <w:rFonts w:ascii="Menlo" w:hAnsi="Menlo" w:cs="Menlo"/>
+          <w:color w:val="212529"/>
+          <w:sz w:val="18"/>
+          <w:szCs w:val="18"/>
+        </w:rPr>
+      </w:pPr>
+      <w:r>
+        <w:rPr>
+          <w:rFonts w:ascii="Menlo" w:hAnsi="Menlo" w:cs="Menlo"/>
+          <w:color w:val="212529"/>
+          <w:sz w:val="18"/>
+          <w:szCs w:val="18"/>
+        </w:rPr>
+        <w:t xml:space="preserve">   +- == Final Plan ==</w:t>
+      </w:r>
+    </w:p>
+    <w:p>
+      <w:pPr>
+        <w:pStyle w:val="HTMLPreformatted"/>
+        <w:spacing w:line="270" w:lineRule="atLeast"/>
+        <w:rPr>
+          <w:rFonts w:ascii="Menlo" w:hAnsi="Menlo" w:cs="Menlo"/>
+          <w:color w:val="212529"/>
+          <w:sz w:val="18"/>
+          <w:szCs w:val="18"/>
+        </w:rPr>
+      </w:pPr>
+      <w:r>
+        <w:rPr>
+          <w:rFonts w:ascii="Menlo" w:hAnsi="Menlo" w:cs="Menlo"/>
+          <w:color w:val="212529"/>
+          <w:sz w:val="18"/>
+          <w:szCs w:val="18"/>
+        </w:rPr>
+        <w:t xml:space="preserve">      * Project (15)</w:t>
+      </w:r>
+    </w:p>
+    <w:p>
+      <w:pPr>
+        <w:pStyle w:val="HTMLPreformatted"/>
+        <w:spacing w:line="270" w:lineRule="atLeast"/>
+        <w:rPr>
+          <w:rFonts w:ascii="Menlo" w:hAnsi="Menlo" w:cs="Menlo"/>
+          <w:color w:val="212529"/>
+          <w:sz w:val="18"/>
+          <w:szCs w:val="18"/>
+        </w:rPr>
+      </w:pPr>
+      <w:r>
+        <w:rPr>
+          <w:rFonts w:ascii="Menlo" w:hAnsi="Menlo" w:cs="Menlo"/>
+          <w:color w:val="212529"/>
+          <w:sz w:val="18"/>
+          <w:szCs w:val="18"/>
+        </w:rPr>
+        <w:t xml:space="preserve">      +- * </w:t>
+      </w:r>
+      <w:proofErr w:type="spellStart"/>
+      <w:r>
+        <w:rPr>
+          <w:rFonts w:ascii="Menlo" w:hAnsi="Menlo" w:cs="Menlo"/>
+          <w:color w:val="212529"/>
+          <w:sz w:val="18"/>
+          <w:szCs w:val="18"/>
+        </w:rPr>
+        <w:t>BroadcastHashJoin</w:t>
+      </w:r>
+      <w:proofErr w:type="spellEnd"/>
+      <w:r>
+        <w:rPr>
+          <w:rFonts w:ascii="Menlo" w:hAnsi="Menlo" w:cs="Menlo"/>
+          <w:color w:val="212529"/>
+          <w:sz w:val="18"/>
+          <w:szCs w:val="18"/>
+        </w:rPr>
+        <w:t xml:space="preserve"> Inner </w:t>
+      </w:r>
+      <w:proofErr w:type="spellStart"/>
+      <w:r>
+        <w:rPr>
+          <w:rFonts w:ascii="Menlo" w:hAnsi="Menlo" w:cs="Menlo"/>
+          <w:color w:val="212529"/>
+          <w:sz w:val="18"/>
+          <w:szCs w:val="18"/>
+        </w:rPr>
+        <w:t>BuildLeft</w:t>
+      </w:r>
+      <w:proofErr w:type="spellEnd"/>
+      <w:r>
+        <w:rPr>
+          <w:rFonts w:ascii="Menlo" w:hAnsi="Menlo" w:cs="Menlo"/>
+          <w:color w:val="212529"/>
+          <w:sz w:val="18"/>
+          <w:szCs w:val="18"/>
+        </w:rPr>
+        <w:t xml:space="preserve"> (14)</w:t>
+      </w:r>
+    </w:p>
+    <w:p>
+      <w:pPr>
+        <w:pStyle w:val="HTMLPreformatted"/>
+        <w:spacing w:line="270" w:lineRule="atLeast"/>
+        <w:rPr>
+          <w:rFonts w:ascii="Menlo" w:hAnsi="Menlo" w:cs="Menlo"/>
+          <w:color w:val="212529"/>
+          <w:sz w:val="18"/>
+          <w:szCs w:val="18"/>
+        </w:rPr>
+      </w:pPr>
+      <w:r>
+        <w:rPr>
+          <w:rFonts w:ascii="Menlo" w:hAnsi="Menlo" w:cs="Menlo"/>
+          <w:color w:val="212529"/>
+          <w:sz w:val="18"/>
+          <w:szCs w:val="18"/>
+        </w:rPr>
+        <w:t xml:space="preserve">         </w:t>
+      </w:r>
+      <w:proofErr w:type="gramStart"/>
+      <w:r>
+        <w:rPr>
+          <w:rFonts w:ascii="Menlo" w:hAnsi="Menlo" w:cs="Menlo"/>
+          <w:color w:val="212529"/>
+          <w:sz w:val="18"/>
+          <w:szCs w:val="18"/>
+        </w:rPr>
+        <w:t>:-</w:t>
+      </w:r>
+      <w:proofErr w:type="gramEnd"/>
+      <w:r>
+        <w:rPr>
+          <w:rFonts w:ascii="Menlo" w:hAnsi="Menlo" w:cs="Menlo"/>
+          <w:color w:val="212529"/>
+          <w:sz w:val="18"/>
+          <w:szCs w:val="18"/>
+        </w:rPr>
+        <w:t xml:space="preserve"> </w:t>
+      </w:r>
+      <w:proofErr w:type="spellStart"/>
+      <w:r>
+        <w:rPr>
+          <w:rFonts w:ascii="Menlo" w:hAnsi="Menlo" w:cs="Menlo"/>
+          <w:color w:val="212529"/>
+          <w:sz w:val="18"/>
+          <w:szCs w:val="18"/>
+        </w:rPr>
+        <w:t>BroadcastQueryStage</w:t>
+      </w:r>
+      <w:proofErr w:type="spellEnd"/>
+      <w:r>
+        <w:rPr>
+          <w:rFonts w:ascii="Menlo" w:hAnsi="Menlo" w:cs="Menlo"/>
+          <w:color w:val="212529"/>
+          <w:sz w:val="18"/>
+          <w:szCs w:val="18"/>
+        </w:rPr>
+        <w:t xml:space="preserve"> (5)</w:t>
+      </w:r>
+    </w:p>
+    <w:p>
+      <w:pPr>
+        <w:pStyle w:val="HTMLPreformatted"/>
+        <w:spacing w:line="270" w:lineRule="atLeast"/>
+        <w:rPr>
+          <w:rFonts w:ascii="Menlo" w:hAnsi="Menlo" w:cs="Menlo"/>
+          <w:color w:val="212529"/>
+          <w:sz w:val="18"/>
+          <w:szCs w:val="18"/>
+        </w:rPr>
+      </w:pPr>
+      <w:r>
+        <w:rPr>
+          <w:rFonts w:ascii="Menlo" w:hAnsi="Menlo" w:cs="Menlo"/>
+          <w:color w:val="212529"/>
+          <w:sz w:val="18"/>
+          <w:szCs w:val="18"/>
+        </w:rPr>
+        <w:t xml:space="preserve">         :  +- </w:t>
+      </w:r>
+      <w:proofErr w:type="spellStart"/>
+      <w:r>
+        <w:rPr>
+          <w:rFonts w:ascii="Menlo" w:hAnsi="Menlo" w:cs="Menlo"/>
+          <w:color w:val="212529"/>
+          <w:sz w:val="18"/>
+          <w:szCs w:val="18"/>
+        </w:rPr>
+        <w:t>BroadcastExchange</w:t>
+      </w:r>
+      <w:proofErr w:type="spellEnd"/>
+      <w:r>
+        <w:rPr>
+          <w:rFonts w:ascii="Menlo" w:hAnsi="Menlo" w:cs="Menlo"/>
+          <w:color w:val="212529"/>
+          <w:sz w:val="18"/>
+          <w:szCs w:val="18"/>
+        </w:rPr>
+        <w:t xml:space="preserve"> (4)</w:t>
+      </w:r>
+    </w:p>
+    <w:p>
+      <w:pPr>
+        <w:pStyle w:val="HTMLPreformatted"/>
+        <w:spacing w:line="270" w:lineRule="atLeast"/>
+        <w:rPr>
+          <w:rFonts w:ascii="Menlo" w:hAnsi="Menlo" w:cs="Menlo"/>
+          <w:color w:val="212529"/>
+          <w:sz w:val="18"/>
+          <w:szCs w:val="18"/>
+        </w:rPr>
+      </w:pPr>
+      <w:r>
+        <w:rPr>
+          <w:rFonts w:ascii="Menlo" w:hAnsi="Menlo" w:cs="Menlo"/>
+          <w:color w:val="212529"/>
+          <w:sz w:val="18"/>
+          <w:szCs w:val="18"/>
+        </w:rPr>
+        <w:t xml:space="preserve">         :     +- * Filter (3)</w:t>
+      </w:r>
+    </w:p>
+    <w:p>
+      <w:pPr>
+        <w:pStyle w:val="HTMLPreformatted"/>
+        <w:spacing w:line="270" w:lineRule="atLeast"/>
+        <w:rPr>
+          <w:rFonts w:ascii="Menlo" w:hAnsi="Menlo" w:cs="Menlo"/>
+          <w:color w:val="212529"/>
+          <w:sz w:val="18"/>
+          <w:szCs w:val="18"/>
+        </w:rPr>
+      </w:pPr>
+      <w:r>
+        <w:rPr>
+          <w:rFonts w:ascii="Menlo" w:hAnsi="Menlo" w:cs="Menlo"/>
+          <w:color w:val="212529"/>
+          <w:sz w:val="18"/>
+          <w:szCs w:val="18"/>
+        </w:rPr>
+        <w:t xml:space="preserve">         :        +- * </w:t>
+      </w:r>
+      <w:proofErr w:type="spellStart"/>
+      <w:r>
+        <w:rPr>
+          <w:rFonts w:ascii="Menlo" w:hAnsi="Menlo" w:cs="Menlo"/>
+          <w:color w:val="212529"/>
+          <w:sz w:val="18"/>
+          <w:szCs w:val="18"/>
+        </w:rPr>
+        <w:t>ColumnarToRow</w:t>
+      </w:r>
+      <w:proofErr w:type="spellEnd"/>
+      <w:r>
+        <w:rPr>
+          <w:rFonts w:ascii="Menlo" w:hAnsi="Menlo" w:cs="Menlo"/>
+          <w:color w:val="212529"/>
+          <w:sz w:val="18"/>
+          <w:szCs w:val="18"/>
+        </w:rPr>
+        <w:t xml:space="preserve"> (2)</w:t>
+      </w:r>
+    </w:p>
+    <w:p>
+      <w:pPr>
+        <w:pStyle w:val="HTMLPreformatted"/>
+        <w:spacing w:line="270" w:lineRule="atLeast"/>
+        <w:rPr>
+          <w:rFonts w:ascii="Menlo" w:hAnsi="Menlo" w:cs="Menlo"/>
+          <w:color w:val="212529"/>
+          <w:sz w:val="18"/>
+          <w:szCs w:val="18"/>
+        </w:rPr>
+      </w:pPr>
+      <w:r>
+        <w:rPr>
+          <w:rFonts w:ascii="Menlo" w:hAnsi="Menlo" w:cs="Menlo"/>
+          <w:color w:val="212529"/>
+          <w:sz w:val="18"/>
+          <w:szCs w:val="18"/>
+        </w:rPr>
+        <w:t xml:space="preserve">         :           +- Scan </w:t>
+      </w:r>
+      <w:proofErr w:type="gramStart"/>
+      <w:r>
+        <w:rPr>
+          <w:rFonts w:ascii="Menlo" w:hAnsi="Menlo" w:cs="Menlo"/>
+          <w:color w:val="212529"/>
+          <w:sz w:val="18"/>
+          <w:szCs w:val="18"/>
+        </w:rPr>
+        <w:t>parquet  (</w:t>
+      </w:r>
+      <w:proofErr w:type="gramEnd"/>
+      <w:r>
+        <w:rPr>
+          <w:rFonts w:ascii="Menlo" w:hAnsi="Menlo" w:cs="Menlo"/>
+          <w:color w:val="212529"/>
+          <w:sz w:val="18"/>
+          <w:szCs w:val="18"/>
+        </w:rPr>
+        <w:t>1)</w:t>
+      </w:r>
+    </w:p>
+    <w:p>
+      <w:pPr>
+        <w:pStyle w:val="HTMLPreformatted"/>
+        <w:spacing w:line="270" w:lineRule="atLeast"/>
+        <w:rPr>
+          <w:rFonts w:ascii="Menlo" w:hAnsi="Menlo" w:cs="Menlo"/>
+          <w:color w:val="212529"/>
+          <w:sz w:val="18"/>
+          <w:szCs w:val="18"/>
+        </w:rPr>
+      </w:pPr>
+      <w:r>
+        <w:rPr>
+          <w:rFonts w:ascii="Menlo" w:hAnsi="Menlo" w:cs="Menlo"/>
+          <w:color w:val="212529"/>
+          <w:sz w:val="18"/>
+          <w:szCs w:val="18"/>
+        </w:rPr>
+        <w:t xml:space="preserve">         +- * </w:t>
+      </w:r>
+      <w:proofErr w:type="spellStart"/>
+      <w:r>
+        <w:rPr>
+          <w:rFonts w:ascii="Menlo" w:hAnsi="Menlo" w:cs="Menlo"/>
+          <w:color w:val="212529"/>
+          <w:sz w:val="18"/>
+          <w:szCs w:val="18"/>
+        </w:rPr>
+        <w:t>HashAggregate</w:t>
+      </w:r>
+      <w:proofErr w:type="spellEnd"/>
+      <w:r>
+        <w:rPr>
+          <w:rFonts w:ascii="Menlo" w:hAnsi="Menlo" w:cs="Menlo"/>
+          <w:color w:val="212529"/>
+          <w:sz w:val="18"/>
+          <w:szCs w:val="18"/>
+        </w:rPr>
+        <w:t xml:space="preserve"> (13)</w:t>
+      </w:r>
+    </w:p>
+    <w:p>
+      <w:pPr>
+        <w:pStyle w:val="HTMLPreformatted"/>
+        <w:spacing w:line="270" w:lineRule="atLeast"/>
+        <w:rPr>
+          <w:rFonts w:ascii="Menlo" w:hAnsi="Menlo" w:cs="Menlo"/>
+          <w:color w:val="212529"/>
+          <w:sz w:val="18"/>
+          <w:szCs w:val="18"/>
+        </w:rPr>
+      </w:pPr>
+      <w:r>
+        <w:rPr>
+          <w:rFonts w:ascii="Menlo" w:hAnsi="Menlo" w:cs="Menlo"/>
+          <w:color w:val="212529"/>
+          <w:sz w:val="18"/>
+          <w:szCs w:val="18"/>
+        </w:rPr>
+        <w:t xml:space="preserve">            +- </w:t>
+      </w:r>
+      <w:proofErr w:type="spellStart"/>
+      <w:r>
+        <w:rPr>
+          <w:rFonts w:ascii="Menlo" w:hAnsi="Menlo" w:cs="Menlo"/>
+          <w:color w:val="212529"/>
+          <w:sz w:val="18"/>
+          <w:szCs w:val="18"/>
+        </w:rPr>
+        <w:t>AQEShuffleRead</w:t>
+      </w:r>
+      <w:proofErr w:type="spellEnd"/>
+      <w:r>
+        <w:rPr>
+          <w:rFonts w:ascii="Menlo" w:hAnsi="Menlo" w:cs="Menlo"/>
+          <w:color w:val="212529"/>
+          <w:sz w:val="18"/>
+          <w:szCs w:val="18"/>
+        </w:rPr>
+        <w:t xml:space="preserve"> (12)</w:t>
+      </w:r>
+    </w:p>
+    <w:p>
+      <w:pPr>
+        <w:pStyle w:val="HTMLPreformatted"/>
+        <w:spacing w:line="270" w:lineRule="atLeast"/>
+        <w:rPr>
+          <w:rFonts w:ascii="Menlo" w:hAnsi="Menlo" w:cs="Menlo"/>
+          <w:color w:val="212529"/>
+          <w:sz w:val="18"/>
+          <w:szCs w:val="18"/>
+        </w:rPr>
+      </w:pPr>
+      <w:r>
+        <w:rPr>
+          <w:rFonts w:ascii="Menlo" w:hAnsi="Menlo" w:cs="Menlo"/>
+          <w:color w:val="212529"/>
+          <w:sz w:val="18"/>
+          <w:szCs w:val="18"/>
+        </w:rPr>
+        <w:t xml:space="preserve">               +- </w:t>
+      </w:r>
+      <w:proofErr w:type="spellStart"/>
+      <w:r>
+        <w:rPr>
+          <w:rFonts w:ascii="Menlo" w:hAnsi="Menlo" w:cs="Menlo"/>
+          <w:color w:val="212529"/>
+          <w:sz w:val="18"/>
+          <w:szCs w:val="18"/>
+        </w:rPr>
+        <w:t>ShuffleQueryStage</w:t>
+      </w:r>
+      <w:proofErr w:type="spellEnd"/>
+      <w:r>
+        <w:rPr>
+          <w:rFonts w:ascii="Menlo" w:hAnsi="Menlo" w:cs="Menlo"/>
+          <w:color w:val="212529"/>
+          <w:sz w:val="18"/>
+          <w:szCs w:val="18"/>
+        </w:rPr>
+        <w:t xml:space="preserve"> (11)</w:t>
+      </w:r>
+    </w:p>
+    <w:p>
+      <w:pPr>
+        <w:pStyle w:val="HTMLPreformatted"/>
+        <w:spacing w:line="270" w:lineRule="atLeast"/>
+        <w:rPr>
+          <w:rFonts w:ascii="Menlo" w:hAnsi="Menlo" w:cs="Menlo"/>
+          <w:color w:val="212529"/>
+          <w:sz w:val="18"/>
+          <w:szCs w:val="18"/>
+        </w:rPr>
+      </w:pPr>
+      <w:r>
+        <w:rPr>
+          <w:rFonts w:ascii="Menlo" w:hAnsi="Menlo" w:cs="Menlo"/>
+          <w:color w:val="212529"/>
+          <w:sz w:val="18"/>
+          <w:szCs w:val="18"/>
+        </w:rPr>
+        <w:t xml:space="preserve">                  +- Exchange (10)</w:t>
+      </w:r>
+    </w:p>
+    <w:p>
+      <w:pPr>
+        <w:pStyle w:val="HTMLPreformatted"/>
+        <w:spacing w:line="270" w:lineRule="atLeast"/>
+        <w:rPr>
+          <w:rFonts w:ascii="Menlo" w:hAnsi="Menlo" w:cs="Menlo"/>
+          <w:color w:val="212529"/>
+          <w:sz w:val="18"/>
+          <w:szCs w:val="18"/>
+        </w:rPr>
+      </w:pPr>
+      <w:r>
+        <w:rPr>
+          <w:rFonts w:ascii="Menlo" w:hAnsi="Menlo" w:cs="Menlo"/>
+          <w:color w:val="212529"/>
+          <w:sz w:val="18"/>
+          <w:szCs w:val="18"/>
+        </w:rPr>
+        <w:t xml:space="preserve">                     +- * </w:t>
+      </w:r>
+      <w:proofErr w:type="spellStart"/>
+      <w:r>
+        <w:rPr>
+          <w:rFonts w:ascii="Menlo" w:hAnsi="Menlo" w:cs="Menlo"/>
+          <w:color w:val="212529"/>
+          <w:sz w:val="18"/>
+          <w:szCs w:val="18"/>
+        </w:rPr>
+        <w:t>HashAggregate</w:t>
+      </w:r>
+      <w:proofErr w:type="spellEnd"/>
+      <w:r>
+        <w:rPr>
+          <w:rFonts w:ascii="Menlo" w:hAnsi="Menlo" w:cs="Menlo"/>
+          <w:color w:val="212529"/>
+          <w:sz w:val="18"/>
+          <w:szCs w:val="18"/>
+        </w:rPr>
+        <w:t xml:space="preserve"> (9)</w:t>
+      </w:r>
+    </w:p>
+    <w:p>
+      <w:pPr>
+        <w:pStyle w:val="HTMLPreformatted"/>
+        <w:spacing w:line="270" w:lineRule="atLeast"/>
+        <w:rPr>
+          <w:rFonts w:ascii="Menlo" w:hAnsi="Menlo" w:cs="Menlo"/>
+          <w:color w:val="212529"/>
+          <w:sz w:val="18"/>
+          <w:szCs w:val="18"/>
+        </w:rPr>
+      </w:pPr>
+      <w:r>
+        <w:rPr>
+          <w:rFonts w:ascii="Menlo" w:hAnsi="Menlo" w:cs="Menlo"/>
+          <w:color w:val="212529"/>
+          <w:sz w:val="18"/>
+          <w:szCs w:val="18"/>
+        </w:rPr>
+        <w:t xml:space="preserve">                        +- * Filter (8)</w:t>
+      </w:r>
+    </w:p>
+    <w:p>
+      <w:pPr>
+        <w:pStyle w:val="HTMLPreformatted"/>
+        <w:spacing w:line="270" w:lineRule="atLeast"/>
+        <w:rPr>
+          <w:rFonts w:ascii="Menlo" w:hAnsi="Menlo" w:cs="Menlo"/>
+          <w:color w:val="212529"/>
+          <w:sz w:val="18"/>
+          <w:szCs w:val="18"/>
+        </w:rPr>
+      </w:pPr>
+      <w:r>
+        <w:rPr>
+          <w:rFonts w:ascii="Menlo" w:hAnsi="Menlo" w:cs="Menlo"/>
+          <w:color w:val="212529"/>
+          <w:sz w:val="18"/>
+          <w:szCs w:val="18"/>
+        </w:rPr>
+        <w:t xml:space="preserve">                           +- * </w:t>
+      </w:r>
+      <w:proofErr w:type="spellStart"/>
+      <w:r>
+        <w:rPr>
+          <w:rFonts w:ascii="Menlo" w:hAnsi="Menlo" w:cs="Menlo"/>
+          <w:color w:val="212529"/>
+          <w:sz w:val="18"/>
+          <w:szCs w:val="18"/>
+        </w:rPr>
+        <w:t>ColumnarToRow</w:t>
+      </w:r>
+      <w:proofErr w:type="spellEnd"/>
+      <w:r>
+        <w:rPr>
+          <w:rFonts w:ascii="Menlo" w:hAnsi="Menlo" w:cs="Menlo"/>
+          <w:color w:val="212529"/>
+          <w:sz w:val="18"/>
+          <w:szCs w:val="18"/>
+        </w:rPr>
+        <w:t xml:space="preserve"> (7)</w:t>
+      </w:r>
+    </w:p>
+    <w:p>
+      <w:pPr>
+        <w:pStyle w:val="HTMLPreformatted"/>
+        <w:spacing w:line="270" w:lineRule="atLeast"/>
+        <w:rPr>
+          <w:rFonts w:ascii="Menlo" w:hAnsi="Menlo" w:cs="Menlo"/>
+          <w:color w:val="212529"/>
+          <w:sz w:val="18"/>
+          <w:szCs w:val="18"/>
+        </w:rPr>
+      </w:pPr>
+      <w:r>
+        <w:rPr>
+          <w:rFonts w:ascii="Menlo" w:hAnsi="Menlo" w:cs="Menlo"/>
+          <w:color w:val="212529"/>
+          <w:sz w:val="18"/>
+          <w:szCs w:val="18"/>
+        </w:rPr>
+        <w:t xml:space="preserve">                              +- Scan </w:t>
+      </w:r>
+      <w:proofErr w:type="gramStart"/>
+      <w:r>
+        <w:rPr>
+          <w:rFonts w:ascii="Menlo" w:hAnsi="Menlo" w:cs="Menlo"/>
+          <w:color w:val="212529"/>
+          <w:sz w:val="18"/>
+          <w:szCs w:val="18"/>
+        </w:rPr>
+        <w:t>parquet  (</w:t>
+      </w:r>
+      <w:proofErr w:type="gramEnd"/>
+      <w:r>
+        <w:rPr>
+          <w:rFonts w:ascii="Menlo" w:hAnsi="Menlo" w:cs="Menlo"/>
+          <w:color w:val="212529"/>
+          <w:sz w:val="18"/>
+          <w:szCs w:val="18"/>
+        </w:rPr>
+        <w:t>6)</w:t>
+      </w:r>
+    </w:p>
+    <w:p>
+      <w:pPr>
+        <w:pStyle w:val="HTMLPreformatted"/>
+        <w:spacing w:line="270" w:lineRule="atLeast"/>
+        <w:rPr>
+          <w:rFonts w:ascii="Menlo" w:hAnsi="Menlo" w:cs="Menlo"/>
+          <w:color w:val="212529"/>
+          <w:sz w:val="18"/>
+          <w:szCs w:val="18"/>
+        </w:rPr>
+      </w:pPr>
+      <w:r>
+        <w:rPr>
+          <w:rFonts w:ascii="Menlo" w:hAnsi="Menlo" w:cs="Menlo"/>
+          <w:color w:val="212529"/>
+          <w:sz w:val="18"/>
+          <w:szCs w:val="18"/>
+        </w:rPr>
+        <w:t xml:space="preserve">   +- == Initial Plan ==</w:t>
+      </w:r>
+    </w:p>
+    <w:p>
+      <w:pPr>
+        <w:pStyle w:val="HTMLPreformatted"/>
+        <w:spacing w:line="270" w:lineRule="atLeast"/>
+        <w:rPr>
+          <w:rFonts w:ascii="Menlo" w:hAnsi="Menlo" w:cs="Menlo"/>
+          <w:color w:val="212529"/>
+          <w:sz w:val="18"/>
+          <w:szCs w:val="18"/>
+        </w:rPr>
+      </w:pPr>
+      <w:r>
+        <w:rPr>
+          <w:rFonts w:ascii="Menlo" w:hAnsi="Menlo" w:cs="Menlo"/>
+          <w:color w:val="212529"/>
+          <w:sz w:val="18"/>
+          <w:szCs w:val="18"/>
+        </w:rPr>
+        <w:t xml:space="preserve">      Project (24)</w:t>
+      </w:r>
+    </w:p>
+    <w:p>
+      <w:pPr>
+        <w:pStyle w:val="HTMLPreformatted"/>
+        <w:spacing w:line="270" w:lineRule="atLeast"/>
+        <w:rPr>
+          <w:rFonts w:ascii="Menlo" w:hAnsi="Menlo" w:cs="Menlo"/>
+          <w:color w:val="212529"/>
+          <w:sz w:val="18"/>
+          <w:szCs w:val="18"/>
+        </w:rPr>
+      </w:pPr>
+      <w:r>
+        <w:rPr>
+          <w:rFonts w:ascii="Menlo" w:hAnsi="Menlo" w:cs="Menlo"/>
+          <w:color w:val="212529"/>
+          <w:sz w:val="18"/>
+          <w:szCs w:val="18"/>
+        </w:rPr>
+        <w:t xml:space="preserve">      +- </w:t>
+      </w:r>
+      <w:proofErr w:type="spellStart"/>
+      <w:r>
+        <w:rPr>
+          <w:rFonts w:ascii="Menlo" w:hAnsi="Menlo" w:cs="Menlo"/>
+          <w:color w:val="212529"/>
+          <w:sz w:val="18"/>
+          <w:szCs w:val="18"/>
+        </w:rPr>
+        <w:t>BroadcastHashJoin</w:t>
+      </w:r>
+      <w:proofErr w:type="spellEnd"/>
+      <w:r>
+        <w:rPr>
+          <w:rFonts w:ascii="Menlo" w:hAnsi="Menlo" w:cs="Menlo"/>
+          <w:color w:val="212529"/>
+          <w:sz w:val="18"/>
+          <w:szCs w:val="18"/>
+        </w:rPr>
+        <w:t xml:space="preserve"> Inner </w:t>
+      </w:r>
+      <w:proofErr w:type="spellStart"/>
+      <w:r>
+        <w:rPr>
+          <w:rFonts w:ascii="Menlo" w:hAnsi="Menlo" w:cs="Menlo"/>
+          <w:color w:val="212529"/>
+          <w:sz w:val="18"/>
+          <w:szCs w:val="18"/>
+        </w:rPr>
+        <w:t>BuildRight</w:t>
+      </w:r>
+      <w:proofErr w:type="spellEnd"/>
+      <w:r>
+        <w:rPr>
+          <w:rFonts w:ascii="Menlo" w:hAnsi="Menlo" w:cs="Menlo"/>
+          <w:color w:val="212529"/>
+          <w:sz w:val="18"/>
+          <w:szCs w:val="18"/>
+        </w:rPr>
+        <w:t xml:space="preserve"> (23)</w:t>
+      </w:r>
+    </w:p>
+    <w:p>
+      <w:pPr>
+        <w:pStyle w:val="HTMLPreformatted"/>
+        <w:spacing w:line="270" w:lineRule="atLeast"/>
+        <w:rPr>
+          <w:rFonts w:ascii="Menlo" w:hAnsi="Menlo" w:cs="Menlo"/>
+          <w:color w:val="212529"/>
+          <w:sz w:val="18"/>
+          <w:szCs w:val="18"/>
+        </w:rPr>
+      </w:pPr>
+      <w:r>
+        <w:rPr>
+          <w:rFonts w:ascii="Menlo" w:hAnsi="Menlo" w:cs="Menlo"/>
+          <w:color w:val="212529"/>
+          <w:sz w:val="18"/>
+          <w:szCs w:val="18"/>
+        </w:rPr>
+        <w:t xml:space="preserve">         </w:t>
+      </w:r>
+      <w:proofErr w:type="gramStart"/>
+      <w:r>
+        <w:rPr>
+          <w:rFonts w:ascii="Menlo" w:hAnsi="Menlo" w:cs="Menlo"/>
+          <w:color w:val="212529"/>
+          <w:sz w:val="18"/>
+          <w:szCs w:val="18"/>
+        </w:rPr>
+        <w:t>:-</w:t>
+      </w:r>
+      <w:proofErr w:type="gramEnd"/>
+      <w:r>
+        <w:rPr>
+          <w:rFonts w:ascii="Menlo" w:hAnsi="Menlo" w:cs="Menlo"/>
+          <w:color w:val="212529"/>
+          <w:sz w:val="18"/>
+          <w:szCs w:val="18"/>
+        </w:rPr>
+        <w:t xml:space="preserve"> Filter (17)</w:t>
+      </w:r>
+    </w:p>
+    <w:p>
+      <w:pPr>
+        <w:pStyle w:val="HTMLPreformatted"/>
+        <w:spacing w:line="270" w:lineRule="atLeast"/>
+        <w:rPr>
+          <w:rFonts w:ascii="Menlo" w:hAnsi="Menlo" w:cs="Menlo"/>
+          <w:color w:val="212529"/>
+          <w:sz w:val="18"/>
+          <w:szCs w:val="18"/>
+        </w:rPr>
+      </w:pPr>
+      <w:r>
+        <w:rPr>
+          <w:rFonts w:ascii="Menlo" w:hAnsi="Menlo" w:cs="Menlo"/>
+          <w:color w:val="212529"/>
+          <w:sz w:val="18"/>
+          <w:szCs w:val="18"/>
+        </w:rPr>
+        <w:t xml:space="preserve">         :  +- Scan </w:t>
+      </w:r>
+      <w:proofErr w:type="gramStart"/>
+      <w:r>
+        <w:rPr>
+          <w:rFonts w:ascii="Menlo" w:hAnsi="Menlo" w:cs="Menlo"/>
+          <w:color w:val="212529"/>
+          <w:sz w:val="18"/>
+          <w:szCs w:val="18"/>
+        </w:rPr>
+        <w:t>parquet  (</w:t>
+      </w:r>
+      <w:proofErr w:type="gramEnd"/>
+      <w:r>
+        <w:rPr>
+          <w:rFonts w:ascii="Menlo" w:hAnsi="Menlo" w:cs="Menlo"/>
+          <w:color w:val="212529"/>
+          <w:sz w:val="18"/>
+          <w:szCs w:val="18"/>
+        </w:rPr>
+        <w:t>16)</w:t>
+      </w:r>
+    </w:p>
+    <w:p>
+      <w:pPr>
+        <w:pStyle w:val="HTMLPreformatted"/>
+        <w:spacing w:line="270" w:lineRule="atLeast"/>
+        <w:rPr>
+          <w:rFonts w:ascii="Menlo" w:hAnsi="Menlo" w:cs="Menlo"/>
+          <w:color w:val="212529"/>
+          <w:sz w:val="18"/>
+          <w:szCs w:val="18"/>
+        </w:rPr>
+      </w:pPr>
+      <w:r>
+        <w:rPr>
+          <w:rFonts w:ascii="Menlo" w:hAnsi="Menlo" w:cs="Menlo"/>
+          <w:color w:val="212529"/>
+          <w:sz w:val="18"/>
+          <w:szCs w:val="18"/>
+        </w:rPr>
+        <w:t xml:space="preserve">         +- </w:t>
+      </w:r>
+      <w:proofErr w:type="spellStart"/>
+      <w:r>
+        <w:rPr>
+          <w:rFonts w:ascii="Menlo" w:hAnsi="Menlo" w:cs="Menlo"/>
+          <w:color w:val="212529"/>
+          <w:sz w:val="18"/>
+          <w:szCs w:val="18"/>
+        </w:rPr>
+        <w:t>BroadcastExchange</w:t>
+      </w:r>
+      <w:proofErr w:type="spellEnd"/>
+      <w:r>
+        <w:rPr>
+          <w:rFonts w:ascii="Menlo" w:hAnsi="Menlo" w:cs="Menlo"/>
+          <w:color w:val="212529"/>
+          <w:sz w:val="18"/>
+          <w:szCs w:val="18"/>
+        </w:rPr>
+        <w:t xml:space="preserve"> (22)</w:t>
+      </w:r>
+    </w:p>
+    <w:p>
+      <w:pPr>
+        <w:pStyle w:val="HTMLPreformatted"/>
+        <w:spacing w:line="270" w:lineRule="atLeast"/>
+        <w:rPr>
+          <w:rFonts w:ascii="Menlo" w:hAnsi="Menlo" w:cs="Menlo"/>
+          <w:color w:val="212529"/>
+          <w:sz w:val="18"/>
+          <w:szCs w:val="18"/>
+        </w:rPr>
+      </w:pPr>
+      <w:r>
+        <w:rPr>
+          <w:rFonts w:ascii="Menlo" w:hAnsi="Menlo" w:cs="Menlo"/>
+          <w:color w:val="212529"/>
+          <w:sz w:val="18"/>
+          <w:szCs w:val="18"/>
+        </w:rPr>
+        <w:t xml:space="preserve">            +- </w:t>
+      </w:r>
+      <w:proofErr w:type="spellStart"/>
+      <w:r>
+        <w:rPr>
+          <w:rFonts w:ascii="Menlo" w:hAnsi="Menlo" w:cs="Menlo"/>
+          <w:color w:val="212529"/>
+          <w:sz w:val="18"/>
+          <w:szCs w:val="18"/>
+        </w:rPr>
+        <w:t>HashAggregate</w:t>
+      </w:r>
+      <w:proofErr w:type="spellEnd"/>
+      <w:r>
+        <w:rPr>
+          <w:rFonts w:ascii="Menlo" w:hAnsi="Menlo" w:cs="Menlo"/>
+          <w:color w:val="212529"/>
+          <w:sz w:val="18"/>
+          <w:szCs w:val="18"/>
+        </w:rPr>
+        <w:t xml:space="preserve"> (21)</w:t>
+      </w:r>
+    </w:p>
+    <w:p>
+      <w:pPr>
+        <w:pStyle w:val="HTMLPreformatted"/>
+        <w:spacing w:line="270" w:lineRule="atLeast"/>
+        <w:rPr>
+          <w:rFonts w:ascii="Menlo" w:hAnsi="Menlo" w:cs="Menlo"/>
+          <w:color w:val="212529"/>
+          <w:sz w:val="18"/>
+          <w:szCs w:val="18"/>
+        </w:rPr>
+      </w:pPr>
+      <w:r>
+        <w:rPr>
+          <w:rFonts w:ascii="Menlo" w:hAnsi="Menlo" w:cs="Menlo"/>
+          <w:color w:val="212529"/>
+          <w:sz w:val="18"/>
+          <w:szCs w:val="18"/>
+        </w:rPr>
+        <w:t xml:space="preserve">               +- Exchange (20)</w:t>
+      </w:r>
+    </w:p>
+    <w:p>
+      <w:pPr>
+        <w:pStyle w:val="HTMLPreformatted"/>
+        <w:spacing w:line="270" w:lineRule="atLeast"/>
+        <w:rPr>
+          <w:rFonts w:ascii="Menlo" w:hAnsi="Menlo" w:cs="Menlo"/>
+          <w:color w:val="212529"/>
+          <w:sz w:val="18"/>
+          <w:szCs w:val="18"/>
+        </w:rPr>
+      </w:pPr>
+      <w:r>
+        <w:rPr>
+          <w:rFonts w:ascii="Menlo" w:hAnsi="Menlo" w:cs="Menlo"/>
+          <w:color w:val="212529"/>
+          <w:sz w:val="18"/>
+          <w:szCs w:val="18"/>
+        </w:rPr>
+        <w:t xml:space="preserve">                  +- </w:t>
+      </w:r>
+      <w:proofErr w:type="spellStart"/>
+      <w:r>
+        <w:rPr>
+          <w:rFonts w:ascii="Menlo" w:hAnsi="Menlo" w:cs="Menlo"/>
+          <w:color w:val="212529"/>
+          <w:sz w:val="18"/>
+          <w:szCs w:val="18"/>
+        </w:rPr>
+        <w:t>HashAggregate</w:t>
+      </w:r>
+      <w:proofErr w:type="spellEnd"/>
+      <w:r>
+        <w:rPr>
+          <w:rFonts w:ascii="Menlo" w:hAnsi="Menlo" w:cs="Menlo"/>
+          <w:color w:val="212529"/>
+          <w:sz w:val="18"/>
+          <w:szCs w:val="18"/>
+        </w:rPr>
+        <w:t xml:space="preserve"> (19)</w:t>
+      </w:r>
+    </w:p>
+    <w:p>
+      <w:pPr>
+        <w:pStyle w:val="HTMLPreformatted"/>
+        <w:spacing w:line="270" w:lineRule="atLeast"/>
+        <w:rPr>
+          <w:rFonts w:ascii="Menlo" w:hAnsi="Menlo" w:cs="Menlo"/>
+          <w:color w:val="212529"/>
+          <w:sz w:val="18"/>
+          <w:szCs w:val="18"/>
+        </w:rPr>
+      </w:pPr>
+      <w:r>
+        <w:rPr>
+          <w:rFonts w:ascii="Menlo" w:hAnsi="Menlo" w:cs="Menlo"/>
+          <w:color w:val="212529"/>
+          <w:sz w:val="18"/>
+          <w:szCs w:val="18"/>
+        </w:rPr>
+        <w:t xml:space="preserve">                     +- Filter (18)</w:t>
+      </w:r>
+    </w:p>
+    <w:p>
+      <w:pPr>
+        <w:pStyle w:val="HTMLPreformatted"/>
+        <w:spacing w:line="270" w:lineRule="atLeast"/>
+        <w:rPr>
+          <w:rFonts w:ascii="Menlo" w:hAnsi="Menlo" w:cs="Menlo"/>
+          <w:color w:val="212529"/>
+          <w:sz w:val="18"/>
+          <w:szCs w:val="18"/>
+        </w:rPr>
+      </w:pPr>
+      <w:r>
+        <w:rPr>
+          <w:rFonts w:ascii="Menlo" w:hAnsi="Menlo" w:cs="Menlo"/>
+          <w:color w:val="212529"/>
+          <w:sz w:val="18"/>
+          <w:szCs w:val="18"/>
+        </w:rPr>
+        <w:lastRenderedPageBreak/>
+        <w:t xml:space="preserve">                        +- Scan </w:t>
+      </w:r>
+      <w:proofErr w:type="gramStart"/>
+      <w:r>
+        <w:rPr>
+          <w:rFonts w:ascii="Menlo" w:hAnsi="Menlo" w:cs="Menlo"/>
+          <w:color w:val="212529"/>
+          <w:sz w:val="18"/>
+          <w:szCs w:val="18"/>
+        </w:rPr>
+        <w:t>parquet  (</w:t>
+      </w:r>
+      <w:proofErr w:type="gramEnd"/>
+      <w:r>
+        <w:rPr>
+          <w:rFonts w:ascii="Menlo" w:hAnsi="Menlo" w:cs="Menlo"/>
+          <w:color w:val="212529"/>
+          <w:sz w:val="18"/>
+          <w:szCs w:val="18"/>
+        </w:rPr>
+        <w:t>6)</w:t>
+      </w:r>
+    </w:p>
+    <w:p>
+      <w:pPr>
+        <w:pStyle w:val="HTMLPreformatted"/>
+        <w:spacing w:line="270" w:lineRule="atLeast"/>
+        <w:rPr>
+          <w:rFonts w:ascii="Menlo" w:hAnsi="Menlo" w:cs="Menlo"/>
+          <w:color w:val="212529"/>
+          <w:sz w:val="18"/>
+          <w:szCs w:val="18"/>
+        </w:rPr>
+      </w:pPr>
+    </w:p>
+    <w:p>
+      <w:pPr>
+        <w:pStyle w:val="HTMLPreformatted"/>
+        <w:spacing w:line="270" w:lineRule="atLeast"/>
+        <w:rPr>
+          <w:rFonts w:ascii="Menlo" w:hAnsi="Menlo" w:cs="Menlo"/>
+          <w:color w:val="212529"/>
+          <w:sz w:val="18"/>
+          <w:szCs w:val="18"/>
+        </w:rPr>
+      </w:pPr>
+    </w:p>
+    <w:p>
+      <w:pPr>
+        <w:pStyle w:val="HTMLPreformatted"/>
+        <w:spacing w:line="270" w:lineRule="atLeast"/>
+        <w:rPr>
+          <w:rFonts w:ascii="Menlo" w:hAnsi="Menlo" w:cs="Menlo"/>
+          <w:color w:val="212529"/>
+          <w:sz w:val="18"/>
+          <w:szCs w:val="18"/>
+        </w:rPr>
+      </w:pPr>
+      <w:r>
+        <w:rPr>
+          <w:rFonts w:ascii="Menlo" w:hAnsi="Menlo" w:cs="Menlo"/>
+          <w:color w:val="212529"/>
+          <w:sz w:val="18"/>
+          <w:szCs w:val="18"/>
+        </w:rPr>
+        <w:t xml:space="preserve">(1) Scan parquet </w:t>
+      </w:r>
+    </w:p>
+    <w:p>
+      <w:pPr>
+        <w:pStyle w:val="HTMLPreformatted"/>
+        <w:spacing w:line="270" w:lineRule="atLeast"/>
+        <w:rPr>
+          <w:rFonts w:ascii="Menlo" w:hAnsi="Menlo" w:cs="Menlo"/>
+          <w:color w:val="212529"/>
+          <w:sz w:val="18"/>
+          <w:szCs w:val="18"/>
+        </w:rPr>
+      </w:pPr>
+      <w:r>
+        <w:rPr>
+          <w:rFonts w:ascii="Menlo" w:hAnsi="Menlo" w:cs="Menlo"/>
+          <w:color w:val="212529"/>
+          <w:sz w:val="18"/>
+          <w:szCs w:val="18"/>
+        </w:rPr>
+        <w:t>Output [12]: [trade_dt#116, rec_type#117, symbol#118, exchange#119, event_tm#120, event_seq_nb#121, arrival_tm#122, trade_pr#123, bid_pr#124, bid_size#125, ask_pr#126, ask_size#127]</w:t>
+      </w:r>
+    </w:p>
+    <w:p>
+      <w:pPr>
+        <w:pStyle w:val="HTMLPreformatted"/>
+        <w:spacing w:line="270" w:lineRule="atLeast"/>
+        <w:rPr>
+          <w:rFonts w:ascii="Menlo" w:hAnsi="Menlo" w:cs="Menlo"/>
+          <w:color w:val="212529"/>
+          <w:sz w:val="18"/>
+          <w:szCs w:val="18"/>
+        </w:rPr>
+      </w:pPr>
+      <w:r>
+        <w:rPr>
+          <w:rFonts w:ascii="Menlo" w:hAnsi="Menlo" w:cs="Menlo"/>
+          <w:color w:val="212529"/>
+          <w:sz w:val="18"/>
+          <w:szCs w:val="18"/>
+        </w:rPr>
+        <w:t>Batched: true</w:t>
+      </w:r>
+    </w:p>
+    <w:p>
+      <w:pPr>
+        <w:pStyle w:val="HTMLPreformatted"/>
+        <w:spacing w:line="270" w:lineRule="atLeast"/>
+        <w:rPr>
+          <w:rFonts w:ascii="Menlo" w:hAnsi="Menlo" w:cs="Menlo"/>
+          <w:color w:val="212529"/>
+          <w:sz w:val="18"/>
+          <w:szCs w:val="18"/>
+        </w:rPr>
+      </w:pPr>
+      <w:r>
+        <w:rPr>
+          <w:rFonts w:ascii="Menlo" w:hAnsi="Menlo" w:cs="Menlo"/>
+          <w:color w:val="212529"/>
+          <w:sz w:val="18"/>
+          <w:szCs w:val="18"/>
+        </w:rPr>
+        <w:t xml:space="preserve">Location: </w:t>
+      </w:r>
+      <w:proofErr w:type="spellStart"/>
+      <w:r>
+        <w:rPr>
+          <w:rFonts w:ascii="Menlo" w:hAnsi="Menlo" w:cs="Menlo"/>
+          <w:color w:val="212529"/>
+          <w:sz w:val="18"/>
+          <w:szCs w:val="18"/>
+        </w:rPr>
+        <w:t>InMemoryFileIndex</w:t>
+      </w:r>
+      <w:proofErr w:type="spellEnd"/>
+      <w:r>
+        <w:rPr>
+          <w:rFonts w:ascii="Menlo" w:hAnsi="Menlo" w:cs="Menlo"/>
+          <w:color w:val="212529"/>
+          <w:sz w:val="18"/>
+          <w:szCs w:val="18"/>
+        </w:rPr>
+        <w:t xml:space="preserve"> [gs://ingest_trade_quote/output/success/partition=Q]</w:t>
+      </w:r>
+    </w:p>
+    <w:p>
+      <w:pPr>
+        <w:pStyle w:val="HTMLPreformatted"/>
+        <w:spacing w:line="270" w:lineRule="atLeast"/>
+        <w:rPr>
+          <w:rFonts w:ascii="Menlo" w:hAnsi="Menlo" w:cs="Menlo"/>
+          <w:color w:val="212529"/>
+          <w:sz w:val="18"/>
+          <w:szCs w:val="18"/>
+        </w:rPr>
+      </w:pPr>
+      <w:proofErr w:type="spellStart"/>
+      <w:r>
+        <w:rPr>
+          <w:rFonts w:ascii="Menlo" w:hAnsi="Menlo" w:cs="Menlo"/>
+          <w:color w:val="212529"/>
+          <w:sz w:val="18"/>
+          <w:szCs w:val="18"/>
+        </w:rPr>
+        <w:t>PushedFilters</w:t>
+      </w:r>
+      <w:proofErr w:type="spellEnd"/>
+      <w:r>
+        <w:rPr>
+          <w:rFonts w:ascii="Menlo" w:hAnsi="Menlo" w:cs="Menlo"/>
+          <w:color w:val="212529"/>
+          <w:sz w:val="18"/>
+          <w:szCs w:val="18"/>
+        </w:rPr>
+        <w:t>: [</w:t>
+      </w:r>
+      <w:proofErr w:type="spellStart"/>
+      <w:r>
+        <w:rPr>
+          <w:rFonts w:ascii="Menlo" w:hAnsi="Menlo" w:cs="Menlo"/>
+          <w:color w:val="212529"/>
+          <w:sz w:val="18"/>
+          <w:szCs w:val="18"/>
+        </w:rPr>
+        <w:t>IsNotNull</w:t>
+      </w:r>
+      <w:proofErr w:type="spellEnd"/>
+      <w:r>
+        <w:rPr>
+          <w:rFonts w:ascii="Menlo" w:hAnsi="Menlo" w:cs="Menlo"/>
+          <w:color w:val="212529"/>
+          <w:sz w:val="18"/>
+          <w:szCs w:val="18"/>
+        </w:rPr>
+        <w:t>(</w:t>
+      </w:r>
+      <w:proofErr w:type="spellStart"/>
+      <w:r>
+        <w:rPr>
+          <w:rFonts w:ascii="Menlo" w:hAnsi="Menlo" w:cs="Menlo"/>
+          <w:color w:val="212529"/>
+          <w:sz w:val="18"/>
+          <w:szCs w:val="18"/>
+        </w:rPr>
+        <w:t>trade_dt</w:t>
+      </w:r>
+      <w:proofErr w:type="spellEnd"/>
+      <w:r>
+        <w:rPr>
+          <w:rFonts w:ascii="Menlo" w:hAnsi="Menlo" w:cs="Menlo"/>
+          <w:color w:val="212529"/>
+          <w:sz w:val="18"/>
+          <w:szCs w:val="18"/>
+        </w:rPr>
+        <w:t xml:space="preserve">), </w:t>
+      </w:r>
+      <w:proofErr w:type="spellStart"/>
+      <w:r>
+        <w:rPr>
+          <w:rFonts w:ascii="Menlo" w:hAnsi="Menlo" w:cs="Menlo"/>
+          <w:color w:val="212529"/>
+          <w:sz w:val="18"/>
+          <w:szCs w:val="18"/>
+        </w:rPr>
+        <w:t>IsNotNull</w:t>
+      </w:r>
+      <w:proofErr w:type="spellEnd"/>
+      <w:r>
+        <w:rPr>
+          <w:rFonts w:ascii="Menlo" w:hAnsi="Menlo" w:cs="Menlo"/>
+          <w:color w:val="212529"/>
+          <w:sz w:val="18"/>
+          <w:szCs w:val="18"/>
+        </w:rPr>
+        <w:t xml:space="preserve">(symbol), </w:t>
+      </w:r>
+      <w:proofErr w:type="spellStart"/>
+      <w:r>
+        <w:rPr>
+          <w:rFonts w:ascii="Menlo" w:hAnsi="Menlo" w:cs="Menlo"/>
+          <w:color w:val="212529"/>
+          <w:sz w:val="18"/>
+          <w:szCs w:val="18"/>
+        </w:rPr>
+        <w:t>IsNotNull</w:t>
+      </w:r>
+      <w:proofErr w:type="spellEnd"/>
+      <w:r>
+        <w:rPr>
+          <w:rFonts w:ascii="Menlo" w:hAnsi="Menlo" w:cs="Menlo"/>
+          <w:color w:val="212529"/>
+          <w:sz w:val="18"/>
+          <w:szCs w:val="18"/>
+        </w:rPr>
+        <w:t xml:space="preserve">(exchange), </w:t>
+      </w:r>
+      <w:proofErr w:type="spellStart"/>
+      <w:r>
+        <w:rPr>
+          <w:rFonts w:ascii="Menlo" w:hAnsi="Menlo" w:cs="Menlo"/>
+          <w:color w:val="212529"/>
+          <w:sz w:val="18"/>
+          <w:szCs w:val="18"/>
+        </w:rPr>
+        <w:t>IsNotNull</w:t>
+      </w:r>
+      <w:proofErr w:type="spellEnd"/>
+      <w:r>
+        <w:rPr>
+          <w:rFonts w:ascii="Menlo" w:hAnsi="Menlo" w:cs="Menlo"/>
+          <w:color w:val="212529"/>
+          <w:sz w:val="18"/>
+          <w:szCs w:val="18"/>
+        </w:rPr>
+        <w:t>(</w:t>
+      </w:r>
+      <w:proofErr w:type="spellStart"/>
+      <w:r>
+        <w:rPr>
+          <w:rFonts w:ascii="Menlo" w:hAnsi="Menlo" w:cs="Menlo"/>
+          <w:color w:val="212529"/>
+          <w:sz w:val="18"/>
+          <w:szCs w:val="18"/>
+        </w:rPr>
+        <w:t>event_tm</w:t>
+      </w:r>
+      <w:proofErr w:type="spellEnd"/>
+      <w:r>
+        <w:rPr>
+          <w:rFonts w:ascii="Menlo" w:hAnsi="Menlo" w:cs="Menlo"/>
+          <w:color w:val="212529"/>
+          <w:sz w:val="18"/>
+          <w:szCs w:val="18"/>
+        </w:rPr>
+        <w:t xml:space="preserve">), </w:t>
+      </w:r>
+      <w:proofErr w:type="spellStart"/>
+      <w:r>
+        <w:rPr>
+          <w:rFonts w:ascii="Menlo" w:hAnsi="Menlo" w:cs="Menlo"/>
+          <w:color w:val="212529"/>
+          <w:sz w:val="18"/>
+          <w:szCs w:val="18"/>
+        </w:rPr>
+        <w:t>IsNotNull</w:t>
+      </w:r>
+      <w:proofErr w:type="spellEnd"/>
+      <w:r>
+        <w:rPr>
+          <w:rFonts w:ascii="Menlo" w:hAnsi="Menlo" w:cs="Menlo"/>
+          <w:color w:val="212529"/>
+          <w:sz w:val="18"/>
+          <w:szCs w:val="18"/>
+        </w:rPr>
+        <w:t>(</w:t>
+      </w:r>
+      <w:proofErr w:type="spellStart"/>
+      <w:r>
+        <w:rPr>
+          <w:rFonts w:ascii="Menlo" w:hAnsi="Menlo" w:cs="Menlo"/>
+          <w:color w:val="212529"/>
+          <w:sz w:val="18"/>
+          <w:szCs w:val="18"/>
+        </w:rPr>
+        <w:t>event_seq_nb</w:t>
+      </w:r>
+      <w:proofErr w:type="spellEnd"/>
+      <w:r>
+        <w:rPr>
+          <w:rFonts w:ascii="Menlo" w:hAnsi="Menlo" w:cs="Menlo"/>
+          <w:color w:val="212529"/>
+          <w:sz w:val="18"/>
+          <w:szCs w:val="18"/>
+        </w:rPr>
+        <w:t>)]</w:t>
+      </w:r>
+    </w:p>
+    <w:p>
+      <w:pPr>
+        <w:pStyle w:val="HTMLPreformatted"/>
+        <w:spacing w:line="270" w:lineRule="atLeast"/>
+        <w:rPr>
+          <w:rFonts w:ascii="Menlo" w:hAnsi="Menlo" w:cs="Menlo"/>
+          <w:color w:val="212529"/>
+          <w:sz w:val="18"/>
+          <w:szCs w:val="18"/>
+        </w:rPr>
+      </w:pPr>
+      <w:proofErr w:type="spellStart"/>
+      <w:r>
+        <w:rPr>
+          <w:rFonts w:ascii="Menlo" w:hAnsi="Menlo" w:cs="Menlo"/>
+          <w:color w:val="212529"/>
+          <w:sz w:val="18"/>
+          <w:szCs w:val="18"/>
+        </w:rPr>
+        <w:t>ReadSchema</w:t>
+      </w:r>
+      <w:proofErr w:type="spellEnd"/>
+      <w:r>
+        <w:rPr>
+          <w:rFonts w:ascii="Menlo" w:hAnsi="Menlo" w:cs="Menlo"/>
+          <w:color w:val="212529"/>
+          <w:sz w:val="18"/>
+          <w:szCs w:val="18"/>
+        </w:rPr>
+        <w:t>: struct&lt;trade_</w:t>
+      </w:r>
+      <w:proofErr w:type="gramStart"/>
+      <w:r>
+        <w:rPr>
+          <w:rFonts w:ascii="Menlo" w:hAnsi="Menlo" w:cs="Menlo"/>
+          <w:color w:val="212529"/>
+          <w:sz w:val="18"/>
+          <w:szCs w:val="18"/>
+        </w:rPr>
+        <w:t>dt:date</w:t>
+      </w:r>
+      <w:proofErr w:type="gramEnd"/>
+      <w:r>
+        <w:rPr>
+          <w:rFonts w:ascii="Menlo" w:hAnsi="Menlo" w:cs="Menlo"/>
+          <w:color w:val="212529"/>
+          <w:sz w:val="18"/>
+          <w:szCs w:val="18"/>
+        </w:rPr>
+        <w:t>,rec_type:string,symbol:string,exchange:string,event_tm:timestamp,event_seq_nb:int,arrival_tm:timestamp,trade_pr:decimal(10,2),bid_pr:decimal(10,2),bid_size:int,ask_pr:decimal(10,0),ask_size:int&gt;</w:t>
+      </w:r>
+    </w:p>
+    <w:p>
+      <w:pPr>
+        <w:pStyle w:val="HTMLPreformatted"/>
+        <w:spacing w:line="270" w:lineRule="atLeast"/>
+        <w:rPr>
+          <w:rFonts w:ascii="Menlo" w:hAnsi="Menlo" w:cs="Menlo"/>
+          <w:color w:val="212529"/>
+          <w:sz w:val="18"/>
+          <w:szCs w:val="18"/>
+        </w:rPr>
+      </w:pPr>
+    </w:p>
+    <w:p>
+      <w:pPr>
+        <w:pStyle w:val="HTMLPreformatted"/>
+        <w:spacing w:line="270" w:lineRule="atLeast"/>
+        <w:rPr>
+          <w:rFonts w:ascii="Menlo" w:hAnsi="Menlo" w:cs="Menlo"/>
+          <w:color w:val="212529"/>
+          <w:sz w:val="18"/>
+          <w:szCs w:val="18"/>
+        </w:rPr>
+      </w:pPr>
+      <w:r>
+        <w:rPr>
+          <w:rFonts w:ascii="Menlo" w:hAnsi="Menlo" w:cs="Menlo"/>
+          <w:color w:val="212529"/>
+          <w:sz w:val="18"/>
+          <w:szCs w:val="18"/>
+        </w:rPr>
+        <w:t xml:space="preserve">(2) </w:t>
+      </w:r>
+      <w:proofErr w:type="spellStart"/>
+      <w:r>
+        <w:rPr>
+          <w:rFonts w:ascii="Menlo" w:hAnsi="Menlo" w:cs="Menlo"/>
+          <w:color w:val="212529"/>
+          <w:sz w:val="18"/>
+          <w:szCs w:val="18"/>
+        </w:rPr>
+        <w:t>ColumnarToRow</w:t>
+      </w:r>
+      <w:proofErr w:type="spellEnd"/>
+      <w:r>
+        <w:rPr>
+          <w:rFonts w:ascii="Menlo" w:hAnsi="Menlo" w:cs="Menlo"/>
+          <w:color w:val="212529"/>
+          <w:sz w:val="18"/>
+          <w:szCs w:val="18"/>
+        </w:rPr>
+        <w:t xml:space="preserve"> [</w:t>
+      </w:r>
+      <w:proofErr w:type="spellStart"/>
+      <w:r>
+        <w:rPr>
+          <w:rFonts w:ascii="Menlo" w:hAnsi="Menlo" w:cs="Menlo"/>
+          <w:color w:val="212529"/>
+          <w:sz w:val="18"/>
+          <w:szCs w:val="18"/>
+        </w:rPr>
+        <w:t>codegen</w:t>
+      </w:r>
+      <w:proofErr w:type="spellEnd"/>
+      <w:r>
+        <w:rPr>
+          <w:rFonts w:ascii="Menlo" w:hAnsi="Menlo" w:cs="Menlo"/>
+          <w:color w:val="212529"/>
+          <w:sz w:val="18"/>
+          <w:szCs w:val="18"/>
+        </w:rPr>
+        <w:t xml:space="preserve"> </w:t>
+      </w:r>
+      <w:proofErr w:type="gramStart"/>
+      <w:r>
+        <w:rPr>
+          <w:rFonts w:ascii="Menlo" w:hAnsi="Menlo" w:cs="Menlo"/>
+          <w:color w:val="212529"/>
+          <w:sz w:val="18"/>
+          <w:szCs w:val="18"/>
+        </w:rPr>
+        <w:t>id :</w:t>
+      </w:r>
+      <w:proofErr w:type="gramEnd"/>
+      <w:r>
+        <w:rPr>
+          <w:rFonts w:ascii="Menlo" w:hAnsi="Menlo" w:cs="Menlo"/>
+          <w:color w:val="212529"/>
+          <w:sz w:val="18"/>
+          <w:szCs w:val="18"/>
+        </w:rPr>
+        <w:t xml:space="preserve"> 2]</w:t>
+      </w:r>
+    </w:p>
+    <w:p>
+      <w:pPr>
+        <w:pStyle w:val="HTMLPreformatted"/>
+        <w:spacing w:line="270" w:lineRule="atLeast"/>
+        <w:rPr>
+          <w:rFonts w:ascii="Menlo" w:hAnsi="Menlo" w:cs="Menlo"/>
+          <w:color w:val="212529"/>
+          <w:sz w:val="18"/>
+          <w:szCs w:val="18"/>
+        </w:rPr>
+      </w:pPr>
+      <w:r>
+        <w:rPr>
+          <w:rFonts w:ascii="Menlo" w:hAnsi="Menlo" w:cs="Menlo"/>
+          <w:color w:val="212529"/>
+          <w:sz w:val="18"/>
+          <w:szCs w:val="18"/>
+        </w:rPr>
+        <w:t>Input [12]: [trade_dt#116, rec_type#117, symbol#118, exchange#119, event_tm#120, event_seq_nb#121, arrival_tm#122, trade_pr#123, bid_pr#124, bid_size#125, ask_pr#126, ask_size#127]</w:t>
+      </w:r>
+    </w:p>
+    <w:p>
+      <w:pPr>
+        <w:pStyle w:val="HTMLPreformatted"/>
+        <w:spacing w:line="270" w:lineRule="atLeast"/>
+        <w:rPr>
+          <w:rFonts w:ascii="Menlo" w:hAnsi="Menlo" w:cs="Menlo"/>
+          <w:color w:val="212529"/>
+          <w:sz w:val="18"/>
+          <w:szCs w:val="18"/>
+        </w:rPr>
+      </w:pPr>
+    </w:p>
+    <w:p>
+      <w:pPr>
+        <w:pStyle w:val="HTMLPreformatted"/>
+        <w:spacing w:line="270" w:lineRule="atLeast"/>
+        <w:rPr>
+          <w:rFonts w:ascii="Menlo" w:hAnsi="Menlo" w:cs="Menlo"/>
+          <w:color w:val="212529"/>
+          <w:sz w:val="18"/>
+          <w:szCs w:val="18"/>
+        </w:rPr>
+      </w:pPr>
+      <w:r>
+        <w:rPr>
+          <w:rFonts w:ascii="Menlo" w:hAnsi="Menlo" w:cs="Menlo"/>
+          <w:color w:val="212529"/>
+          <w:sz w:val="18"/>
+          <w:szCs w:val="18"/>
+        </w:rPr>
+        <w:t>(3) Filter [</w:t>
+      </w:r>
+      <w:proofErr w:type="spellStart"/>
+      <w:r>
+        <w:rPr>
+          <w:rFonts w:ascii="Menlo" w:hAnsi="Menlo" w:cs="Menlo"/>
+          <w:color w:val="212529"/>
+          <w:sz w:val="18"/>
+          <w:szCs w:val="18"/>
+        </w:rPr>
+        <w:t>codegen</w:t>
+      </w:r>
+      <w:proofErr w:type="spellEnd"/>
+      <w:r>
+        <w:rPr>
+          <w:rFonts w:ascii="Menlo" w:hAnsi="Menlo" w:cs="Menlo"/>
+          <w:color w:val="212529"/>
+          <w:sz w:val="18"/>
+          <w:szCs w:val="18"/>
+        </w:rPr>
+        <w:t xml:space="preserve"> </w:t>
+      </w:r>
+      <w:proofErr w:type="gramStart"/>
+      <w:r>
+        <w:rPr>
+          <w:rFonts w:ascii="Menlo" w:hAnsi="Menlo" w:cs="Menlo"/>
+          <w:color w:val="212529"/>
+          <w:sz w:val="18"/>
+          <w:szCs w:val="18"/>
+        </w:rPr>
+        <w:t>id :</w:t>
+      </w:r>
+      <w:proofErr w:type="gramEnd"/>
+      <w:r>
+        <w:rPr>
+          <w:rFonts w:ascii="Menlo" w:hAnsi="Menlo" w:cs="Menlo"/>
+          <w:color w:val="212529"/>
+          <w:sz w:val="18"/>
+          <w:szCs w:val="18"/>
+        </w:rPr>
+        <w:t xml:space="preserve"> 2]</w:t>
+      </w:r>
+    </w:p>
+    <w:p>
+      <w:pPr>
+        <w:pStyle w:val="HTMLPreformatted"/>
+        <w:spacing w:line="270" w:lineRule="atLeast"/>
+        <w:rPr>
+          <w:rFonts w:ascii="Menlo" w:hAnsi="Menlo" w:cs="Menlo"/>
+          <w:color w:val="212529"/>
+          <w:sz w:val="18"/>
+          <w:szCs w:val="18"/>
+        </w:rPr>
+      </w:pPr>
+      <w:r>
+        <w:rPr>
+          <w:rFonts w:ascii="Menlo" w:hAnsi="Menlo" w:cs="Menlo"/>
+          <w:color w:val="212529"/>
+          <w:sz w:val="18"/>
+          <w:szCs w:val="18"/>
+        </w:rPr>
+        <w:t>Input [12]: [trade_dt#116, rec_type#117, symbol#118, exchange#119, event_tm#120, event_seq_nb#121, arrival_tm#122, trade_pr#123, bid_pr#124, bid_size#125, ask_pr#126, ask_size#127]</w:t>
+      </w:r>
+    </w:p>
+    <w:p>
+      <w:pPr>
+        <w:pStyle w:val="HTMLPreformatted"/>
+        <w:spacing w:line="270" w:lineRule="atLeast"/>
+        <w:rPr>
+          <w:rFonts w:ascii="Menlo" w:hAnsi="Menlo" w:cs="Menlo"/>
+          <w:color w:val="212529"/>
+          <w:sz w:val="18"/>
+          <w:szCs w:val="18"/>
+        </w:rPr>
+      </w:pPr>
+      <w:proofErr w:type="gramStart"/>
+      <w:r>
+        <w:rPr>
+          <w:rFonts w:ascii="Menlo" w:hAnsi="Menlo" w:cs="Menlo"/>
+          <w:color w:val="212529"/>
+          <w:sz w:val="18"/>
+          <w:szCs w:val="18"/>
+        </w:rPr>
+        <w:t>Condition :</w:t>
+      </w:r>
+      <w:proofErr w:type="gramEnd"/>
+      <w:r>
+        <w:rPr>
+          <w:rFonts w:ascii="Menlo" w:hAnsi="Menlo" w:cs="Menlo"/>
+          <w:color w:val="212529"/>
+          <w:sz w:val="18"/>
+          <w:szCs w:val="18"/>
+        </w:rPr>
+        <w:t xml:space="preserve"> ((((</w:t>
+      </w:r>
+      <w:proofErr w:type="spellStart"/>
+      <w:r>
+        <w:rPr>
+          <w:rFonts w:ascii="Menlo" w:hAnsi="Menlo" w:cs="Menlo"/>
+          <w:color w:val="212529"/>
+          <w:sz w:val="18"/>
+          <w:szCs w:val="18"/>
+        </w:rPr>
+        <w:t>isnotnull</w:t>
+      </w:r>
+      <w:proofErr w:type="spellEnd"/>
+      <w:r>
+        <w:rPr>
+          <w:rFonts w:ascii="Menlo" w:hAnsi="Menlo" w:cs="Menlo"/>
+          <w:color w:val="212529"/>
+          <w:sz w:val="18"/>
+          <w:szCs w:val="18"/>
+        </w:rPr>
+        <w:t xml:space="preserve">(trade_dt#116) AND </w:t>
+      </w:r>
+      <w:proofErr w:type="spellStart"/>
+      <w:r>
+        <w:rPr>
+          <w:rFonts w:ascii="Menlo" w:hAnsi="Menlo" w:cs="Menlo"/>
+          <w:color w:val="212529"/>
+          <w:sz w:val="18"/>
+          <w:szCs w:val="18"/>
+        </w:rPr>
+        <w:t>isnotnull</w:t>
+      </w:r>
+      <w:proofErr w:type="spellEnd"/>
+      <w:r>
+        <w:rPr>
+          <w:rFonts w:ascii="Menlo" w:hAnsi="Menlo" w:cs="Menlo"/>
+          <w:color w:val="212529"/>
+          <w:sz w:val="18"/>
+          <w:szCs w:val="18"/>
+        </w:rPr>
+        <w:t xml:space="preserve">(symbol#118)) AND </w:t>
+      </w:r>
+      <w:proofErr w:type="spellStart"/>
+      <w:r>
+        <w:rPr>
+          <w:rFonts w:ascii="Menlo" w:hAnsi="Menlo" w:cs="Menlo"/>
+          <w:color w:val="212529"/>
+          <w:sz w:val="18"/>
+          <w:szCs w:val="18"/>
+        </w:rPr>
+        <w:t>isnotnull</w:t>
+      </w:r>
+      <w:proofErr w:type="spellEnd"/>
+      <w:r>
+        <w:rPr>
+          <w:rFonts w:ascii="Menlo" w:hAnsi="Menlo" w:cs="Menlo"/>
+          <w:color w:val="212529"/>
+          <w:sz w:val="18"/>
+          <w:szCs w:val="18"/>
+        </w:rPr>
+        <w:t xml:space="preserve">(exchange#119)) AND </w:t>
+      </w:r>
+      <w:proofErr w:type="spellStart"/>
+      <w:r>
+        <w:rPr>
+          <w:rFonts w:ascii="Menlo" w:hAnsi="Menlo" w:cs="Menlo"/>
+          <w:color w:val="212529"/>
+          <w:sz w:val="18"/>
+          <w:szCs w:val="18"/>
+        </w:rPr>
+        <w:t>isnotnull</w:t>
+      </w:r>
+      <w:proofErr w:type="spellEnd"/>
+      <w:r>
+        <w:rPr>
+          <w:rFonts w:ascii="Menlo" w:hAnsi="Menlo" w:cs="Menlo"/>
+          <w:color w:val="212529"/>
+          <w:sz w:val="18"/>
+          <w:szCs w:val="18"/>
+        </w:rPr>
+        <w:t xml:space="preserve">(event_tm#120)) AND </w:t>
+      </w:r>
+      <w:proofErr w:type="spellStart"/>
+      <w:r>
+        <w:rPr>
+          <w:rFonts w:ascii="Menlo" w:hAnsi="Menlo" w:cs="Menlo"/>
+          <w:color w:val="212529"/>
+          <w:sz w:val="18"/>
+          <w:szCs w:val="18"/>
+        </w:rPr>
+        <w:t>isnotnull</w:t>
+      </w:r>
+      <w:proofErr w:type="spellEnd"/>
+      <w:r>
+        <w:rPr>
+          <w:rFonts w:ascii="Menlo" w:hAnsi="Menlo" w:cs="Menlo"/>
+          <w:color w:val="212529"/>
+          <w:sz w:val="18"/>
+          <w:szCs w:val="18"/>
+        </w:rPr>
+        <w:t>(event_seq_nb#121))</w:t>
+      </w:r>
+    </w:p>
+    <w:p>
+      <w:pPr>
+        <w:pStyle w:val="HTMLPreformatted"/>
+        <w:spacing w:line="270" w:lineRule="atLeast"/>
+        <w:rPr>
+          <w:rFonts w:ascii="Menlo" w:hAnsi="Menlo" w:cs="Menlo"/>
+          <w:color w:val="212529"/>
+          <w:sz w:val="18"/>
+          <w:szCs w:val="18"/>
+        </w:rPr>
+      </w:pPr>
+    </w:p>
+    <w:p>
+      <w:pPr>
+        <w:pStyle w:val="HTMLPreformatted"/>
+        <w:spacing w:line="270" w:lineRule="atLeast"/>
+        <w:rPr>
+          <w:rFonts w:ascii="Menlo" w:hAnsi="Menlo" w:cs="Menlo"/>
+          <w:color w:val="212529"/>
+          <w:sz w:val="18"/>
+          <w:szCs w:val="18"/>
+        </w:rPr>
+      </w:pPr>
+      <w:r>
+        <w:rPr>
+          <w:rFonts w:ascii="Menlo" w:hAnsi="Menlo" w:cs="Menlo"/>
+          <w:color w:val="212529"/>
+          <w:sz w:val="18"/>
+          <w:szCs w:val="18"/>
+        </w:rPr>
+        <w:t xml:space="preserve">(4) </w:t>
+      </w:r>
+      <w:proofErr w:type="spellStart"/>
+      <w:r>
+        <w:rPr>
+          <w:rFonts w:ascii="Menlo" w:hAnsi="Menlo" w:cs="Menlo"/>
+          <w:color w:val="212529"/>
+          <w:sz w:val="18"/>
+          <w:szCs w:val="18"/>
+        </w:rPr>
+        <w:t>BroadcastExchange</w:t>
+      </w:r>
+      <w:proofErr w:type="spellEnd"/>
+    </w:p>
+    <w:p>
+      <w:pPr>
+        <w:pStyle w:val="HTMLPreformatted"/>
+        <w:spacing w:line="270" w:lineRule="atLeast"/>
+        <w:rPr>
+          <w:rFonts w:ascii="Menlo" w:hAnsi="Menlo" w:cs="Menlo"/>
+          <w:color w:val="212529"/>
+          <w:sz w:val="18"/>
+          <w:szCs w:val="18"/>
+        </w:rPr>
+      </w:pPr>
+      <w:r>
+        <w:rPr>
+          <w:rFonts w:ascii="Menlo" w:hAnsi="Menlo" w:cs="Menlo"/>
+          <w:color w:val="212529"/>
+          <w:sz w:val="18"/>
+          <w:szCs w:val="18"/>
+        </w:rPr>
+        <w:t>Input [12]: [trade_dt#116, rec_type#117, symbol#118, exchange#119, event_tm#120, event_seq_nb#121, arrival_tm#122, trade_pr#123, bid_pr#124, bid_size#125, ask_pr#126, ask_size#127]</w:t>
+      </w:r>
+    </w:p>
+    <w:p>
+      <w:pPr>
+        <w:pStyle w:val="HTMLPreformatted"/>
+        <w:spacing w:line="270" w:lineRule="atLeast"/>
+        <w:rPr>
+          <w:rFonts w:ascii="Menlo" w:hAnsi="Menlo" w:cs="Menlo"/>
+          <w:color w:val="212529"/>
+          <w:sz w:val="18"/>
+          <w:szCs w:val="18"/>
+        </w:rPr>
+      </w:pPr>
+      <w:r>
+        <w:rPr>
+          <w:rFonts w:ascii="Menlo" w:hAnsi="Menlo" w:cs="Menlo"/>
+          <w:color w:val="212529"/>
+          <w:sz w:val="18"/>
+          <w:szCs w:val="18"/>
+        </w:rPr>
+        <w:t xml:space="preserve">Arguments: </w:t>
+      </w:r>
+      <w:proofErr w:type="spellStart"/>
+      <w:proofErr w:type="gramStart"/>
+      <w:r>
+        <w:rPr>
+          <w:rFonts w:ascii="Menlo" w:hAnsi="Menlo" w:cs="Menlo"/>
+          <w:color w:val="212529"/>
+          <w:sz w:val="18"/>
+          <w:szCs w:val="18"/>
+        </w:rPr>
+        <w:t>HashedRelationBroadcastMode</w:t>
+      </w:r>
+      <w:proofErr w:type="spellEnd"/>
+      <w:r>
+        <w:rPr>
+          <w:rFonts w:ascii="Menlo" w:hAnsi="Menlo" w:cs="Menlo"/>
+          <w:color w:val="212529"/>
+          <w:sz w:val="18"/>
+          <w:szCs w:val="18"/>
+        </w:rPr>
+        <w:t>(</w:t>
+      </w:r>
+      <w:proofErr w:type="gramEnd"/>
+      <w:r>
+        <w:rPr>
+          <w:rFonts w:ascii="Menlo" w:hAnsi="Menlo" w:cs="Menlo"/>
+          <w:color w:val="212529"/>
+          <w:sz w:val="18"/>
+          <w:szCs w:val="18"/>
+        </w:rPr>
+        <w:t>List(input[0, date, false], input[2, string, false], input[3, string, false], input[4, timestamp, false], input[5, int, false]),false), [</w:t>
+      </w:r>
+      <w:proofErr w:type="spellStart"/>
+      <w:r>
+        <w:rPr>
+          <w:rFonts w:ascii="Menlo" w:hAnsi="Menlo" w:cs="Menlo"/>
+          <w:color w:val="212529"/>
+          <w:sz w:val="18"/>
+          <w:szCs w:val="18"/>
+        </w:rPr>
+        <w:t>plan_id</w:t>
+      </w:r>
+      <w:proofErr w:type="spellEnd"/>
+      <w:r>
+        <w:rPr>
+          <w:rFonts w:ascii="Menlo" w:hAnsi="Menlo" w:cs="Menlo"/>
+          <w:color w:val="212529"/>
+          <w:sz w:val="18"/>
+          <w:szCs w:val="18"/>
+        </w:rPr>
+        <w:t>=271]</w:t>
+      </w:r>
+    </w:p>
+    <w:p>
+      <w:pPr>
+        <w:pStyle w:val="HTMLPreformatted"/>
+        <w:spacing w:line="270" w:lineRule="atLeast"/>
+        <w:rPr>
+          <w:rFonts w:ascii="Menlo" w:hAnsi="Menlo" w:cs="Menlo"/>
+          <w:color w:val="212529"/>
+          <w:sz w:val="18"/>
+          <w:szCs w:val="18"/>
+        </w:rPr>
+      </w:pPr>
+    </w:p>
+    <w:p>
+      <w:pPr>
+        <w:pStyle w:val="HTMLPreformatted"/>
+        <w:spacing w:line="270" w:lineRule="atLeast"/>
+        <w:rPr>
+          <w:rFonts w:ascii="Menlo" w:hAnsi="Menlo" w:cs="Menlo"/>
+          <w:color w:val="212529"/>
+          <w:sz w:val="18"/>
+          <w:szCs w:val="18"/>
+        </w:rPr>
+      </w:pPr>
+      <w:r>
+        <w:rPr>
+          <w:rFonts w:ascii="Menlo" w:hAnsi="Menlo" w:cs="Menlo"/>
+          <w:color w:val="212529"/>
+          <w:sz w:val="18"/>
+          <w:szCs w:val="18"/>
+        </w:rPr>
+        <w:t xml:space="preserve">(5) </w:t>
+      </w:r>
+      <w:proofErr w:type="spellStart"/>
+      <w:r>
+        <w:rPr>
+          <w:rFonts w:ascii="Menlo" w:hAnsi="Menlo" w:cs="Menlo"/>
+          <w:color w:val="212529"/>
+          <w:sz w:val="18"/>
+          <w:szCs w:val="18"/>
+        </w:rPr>
+        <w:t>BroadcastQueryStage</w:t>
+      </w:r>
+      <w:proofErr w:type="spellEnd"/>
+    </w:p>
+    <w:p>
+      <w:pPr>
+        <w:pStyle w:val="HTMLPreformatted"/>
+        <w:spacing w:line="270" w:lineRule="atLeast"/>
+        <w:rPr>
+          <w:rFonts w:ascii="Menlo" w:hAnsi="Menlo" w:cs="Menlo"/>
+          <w:color w:val="212529"/>
+          <w:sz w:val="18"/>
+          <w:szCs w:val="18"/>
+        </w:rPr>
+      </w:pPr>
+      <w:r>
+        <w:rPr>
+          <w:rFonts w:ascii="Menlo" w:hAnsi="Menlo" w:cs="Menlo"/>
+          <w:color w:val="212529"/>
+          <w:sz w:val="18"/>
+          <w:szCs w:val="18"/>
+        </w:rPr>
+        <w:t>Output [12]: [trade_dt#116, rec_type#117, symbol#118, exchange#119, event_tm#120, event_seq_nb#121, arrival_tm#122, trade_pr#123, bid_pr#124, bid_size#125, ask_pr#126, ask_size#127]</w:t>
+      </w:r>
+    </w:p>
+    <w:p>
+      <w:pPr>
+        <w:pStyle w:val="HTMLPreformatted"/>
+        <w:spacing w:line="270" w:lineRule="atLeast"/>
+        <w:rPr>
+          <w:rFonts w:ascii="Menlo" w:hAnsi="Menlo" w:cs="Menlo"/>
+          <w:color w:val="212529"/>
+          <w:sz w:val="18"/>
+          <w:szCs w:val="18"/>
+        </w:rPr>
+      </w:pPr>
+      <w:r>
+        <w:rPr>
+          <w:rFonts w:ascii="Menlo" w:hAnsi="Menlo" w:cs="Menlo"/>
+          <w:color w:val="212529"/>
+          <w:sz w:val="18"/>
+          <w:szCs w:val="18"/>
+        </w:rPr>
+        <w:t>Arguments: 1</w:t>
+      </w:r>
+    </w:p>
+    <w:p>
+      <w:pPr>
+        <w:pStyle w:val="HTMLPreformatted"/>
+        <w:spacing w:line="270" w:lineRule="atLeast"/>
+        <w:rPr>
+          <w:rFonts w:ascii="Menlo" w:hAnsi="Menlo" w:cs="Menlo"/>
+          <w:color w:val="212529"/>
+          <w:sz w:val="18"/>
+          <w:szCs w:val="18"/>
+        </w:rPr>
+      </w:pPr>
+    </w:p>
+    <w:p>
+      <w:pPr>
+        <w:pStyle w:val="HTMLPreformatted"/>
+        <w:spacing w:line="270" w:lineRule="atLeast"/>
+        <w:rPr>
+          <w:rFonts w:ascii="Menlo" w:hAnsi="Menlo" w:cs="Menlo"/>
+          <w:color w:val="212529"/>
+          <w:sz w:val="18"/>
+          <w:szCs w:val="18"/>
+        </w:rPr>
+      </w:pPr>
+      <w:r>
+        <w:rPr>
+          <w:rFonts w:ascii="Menlo" w:hAnsi="Menlo" w:cs="Menlo"/>
+          <w:color w:val="212529"/>
+          <w:sz w:val="18"/>
+          <w:szCs w:val="18"/>
+        </w:rPr>
+        <w:t xml:space="preserve">(6) Scan parquet </w:t>
+      </w:r>
+    </w:p>
+    <w:p>
+      <w:pPr>
+        <w:pStyle w:val="HTMLPreformatted"/>
+        <w:spacing w:line="270" w:lineRule="atLeast"/>
+        <w:rPr>
+          <w:rFonts w:ascii="Menlo" w:hAnsi="Menlo" w:cs="Menlo"/>
+          <w:color w:val="212529"/>
+          <w:sz w:val="18"/>
+          <w:szCs w:val="18"/>
+        </w:rPr>
+      </w:pPr>
+      <w:r>
+        <w:rPr>
+          <w:rFonts w:ascii="Menlo" w:hAnsi="Menlo" w:cs="Menlo"/>
+          <w:color w:val="212529"/>
+          <w:sz w:val="18"/>
+          <w:szCs w:val="18"/>
+        </w:rPr>
+        <w:t>Output [5]: [trade_dt#172, symbol#174, exchange#175, event_tm#176, event_seq_nb#177]</w:t>
+      </w:r>
+    </w:p>
+    <w:p>
+      <w:pPr>
+        <w:pStyle w:val="HTMLPreformatted"/>
+        <w:spacing w:line="270" w:lineRule="atLeast"/>
+        <w:rPr>
+          <w:rFonts w:ascii="Menlo" w:hAnsi="Menlo" w:cs="Menlo"/>
+          <w:color w:val="212529"/>
+          <w:sz w:val="18"/>
+          <w:szCs w:val="18"/>
+        </w:rPr>
+      </w:pPr>
+      <w:r>
+        <w:rPr>
+          <w:rFonts w:ascii="Menlo" w:hAnsi="Menlo" w:cs="Menlo"/>
+          <w:color w:val="212529"/>
+          <w:sz w:val="18"/>
+          <w:szCs w:val="18"/>
+        </w:rPr>
+        <w:t>Batched: true</w:t>
+      </w:r>
+    </w:p>
+    <w:p>
+      <w:pPr>
+        <w:pStyle w:val="HTMLPreformatted"/>
+        <w:spacing w:line="270" w:lineRule="atLeast"/>
+        <w:rPr>
+          <w:rFonts w:ascii="Menlo" w:hAnsi="Menlo" w:cs="Menlo"/>
+          <w:color w:val="212529"/>
+          <w:sz w:val="18"/>
+          <w:szCs w:val="18"/>
+        </w:rPr>
+      </w:pPr>
+      <w:r>
+        <w:rPr>
+          <w:rFonts w:ascii="Menlo" w:hAnsi="Menlo" w:cs="Menlo"/>
+          <w:color w:val="212529"/>
+          <w:sz w:val="18"/>
+          <w:szCs w:val="18"/>
+        </w:rPr>
+        <w:t xml:space="preserve">Location: </w:t>
+      </w:r>
+      <w:proofErr w:type="spellStart"/>
+      <w:r>
+        <w:rPr>
+          <w:rFonts w:ascii="Menlo" w:hAnsi="Menlo" w:cs="Menlo"/>
+          <w:color w:val="212529"/>
+          <w:sz w:val="18"/>
+          <w:szCs w:val="18"/>
+        </w:rPr>
+        <w:t>InMemoryFileIndex</w:t>
+      </w:r>
+      <w:proofErr w:type="spellEnd"/>
+      <w:r>
+        <w:rPr>
+          <w:rFonts w:ascii="Menlo" w:hAnsi="Menlo" w:cs="Menlo"/>
+          <w:color w:val="212529"/>
+          <w:sz w:val="18"/>
+          <w:szCs w:val="18"/>
+        </w:rPr>
+        <w:t xml:space="preserve"> [gs://ingest_trade_quote/output/success/partition=Q]</w:t>
+      </w:r>
+    </w:p>
+    <w:p>
+      <w:pPr>
+        <w:pStyle w:val="HTMLPreformatted"/>
+        <w:spacing w:line="270" w:lineRule="atLeast"/>
+        <w:rPr>
+          <w:rFonts w:ascii="Menlo" w:hAnsi="Menlo" w:cs="Menlo"/>
+          <w:color w:val="212529"/>
+          <w:sz w:val="18"/>
+          <w:szCs w:val="18"/>
+        </w:rPr>
+      </w:pPr>
+      <w:proofErr w:type="spellStart"/>
+      <w:r>
+        <w:rPr>
+          <w:rFonts w:ascii="Menlo" w:hAnsi="Menlo" w:cs="Menlo"/>
+          <w:color w:val="212529"/>
+          <w:sz w:val="18"/>
+          <w:szCs w:val="18"/>
+        </w:rPr>
+        <w:t>PushedFilters</w:t>
+      </w:r>
+      <w:proofErr w:type="spellEnd"/>
+      <w:r>
+        <w:rPr>
+          <w:rFonts w:ascii="Menlo" w:hAnsi="Menlo" w:cs="Menlo"/>
+          <w:color w:val="212529"/>
+          <w:sz w:val="18"/>
+          <w:szCs w:val="18"/>
+        </w:rPr>
+        <w:t>: [</w:t>
+      </w:r>
+      <w:proofErr w:type="spellStart"/>
+      <w:r>
+        <w:rPr>
+          <w:rFonts w:ascii="Menlo" w:hAnsi="Menlo" w:cs="Menlo"/>
+          <w:color w:val="212529"/>
+          <w:sz w:val="18"/>
+          <w:szCs w:val="18"/>
+        </w:rPr>
+        <w:t>IsNotNull</w:t>
+      </w:r>
+      <w:proofErr w:type="spellEnd"/>
+      <w:r>
+        <w:rPr>
+          <w:rFonts w:ascii="Menlo" w:hAnsi="Menlo" w:cs="Menlo"/>
+          <w:color w:val="212529"/>
+          <w:sz w:val="18"/>
+          <w:szCs w:val="18"/>
+        </w:rPr>
+        <w:t>(</w:t>
+      </w:r>
+      <w:proofErr w:type="spellStart"/>
+      <w:r>
+        <w:rPr>
+          <w:rFonts w:ascii="Menlo" w:hAnsi="Menlo" w:cs="Menlo"/>
+          <w:color w:val="212529"/>
+          <w:sz w:val="18"/>
+          <w:szCs w:val="18"/>
+        </w:rPr>
+        <w:t>trade_dt</w:t>
+      </w:r>
+      <w:proofErr w:type="spellEnd"/>
+      <w:r>
+        <w:rPr>
+          <w:rFonts w:ascii="Menlo" w:hAnsi="Menlo" w:cs="Menlo"/>
+          <w:color w:val="212529"/>
+          <w:sz w:val="18"/>
+          <w:szCs w:val="18"/>
+        </w:rPr>
+        <w:t xml:space="preserve">), </w:t>
+      </w:r>
+      <w:proofErr w:type="spellStart"/>
+      <w:r>
+        <w:rPr>
+          <w:rFonts w:ascii="Menlo" w:hAnsi="Menlo" w:cs="Menlo"/>
+          <w:color w:val="212529"/>
+          <w:sz w:val="18"/>
+          <w:szCs w:val="18"/>
+        </w:rPr>
+        <w:t>IsNotNull</w:t>
+      </w:r>
+      <w:proofErr w:type="spellEnd"/>
+      <w:r>
+        <w:rPr>
+          <w:rFonts w:ascii="Menlo" w:hAnsi="Menlo" w:cs="Menlo"/>
+          <w:color w:val="212529"/>
+          <w:sz w:val="18"/>
+          <w:szCs w:val="18"/>
+        </w:rPr>
+        <w:t xml:space="preserve">(symbol), </w:t>
+      </w:r>
+      <w:proofErr w:type="spellStart"/>
+      <w:r>
+        <w:rPr>
+          <w:rFonts w:ascii="Menlo" w:hAnsi="Menlo" w:cs="Menlo"/>
+          <w:color w:val="212529"/>
+          <w:sz w:val="18"/>
+          <w:szCs w:val="18"/>
+        </w:rPr>
+        <w:t>IsNotNull</w:t>
+      </w:r>
+      <w:proofErr w:type="spellEnd"/>
+      <w:r>
+        <w:rPr>
+          <w:rFonts w:ascii="Menlo" w:hAnsi="Menlo" w:cs="Menlo"/>
+          <w:color w:val="212529"/>
+          <w:sz w:val="18"/>
+          <w:szCs w:val="18"/>
+        </w:rPr>
+        <w:t xml:space="preserve">(exchange), </w:t>
+      </w:r>
+      <w:proofErr w:type="spellStart"/>
+      <w:r>
+        <w:rPr>
+          <w:rFonts w:ascii="Menlo" w:hAnsi="Menlo" w:cs="Menlo"/>
+          <w:color w:val="212529"/>
+          <w:sz w:val="18"/>
+          <w:szCs w:val="18"/>
+        </w:rPr>
+        <w:t>IsNotNull</w:t>
+      </w:r>
+      <w:proofErr w:type="spellEnd"/>
+      <w:r>
+        <w:rPr>
+          <w:rFonts w:ascii="Menlo" w:hAnsi="Menlo" w:cs="Menlo"/>
+          <w:color w:val="212529"/>
+          <w:sz w:val="18"/>
+          <w:szCs w:val="18"/>
+        </w:rPr>
+        <w:t>(</w:t>
+      </w:r>
+      <w:proofErr w:type="spellStart"/>
+      <w:r>
+        <w:rPr>
+          <w:rFonts w:ascii="Menlo" w:hAnsi="Menlo" w:cs="Menlo"/>
+          <w:color w:val="212529"/>
+          <w:sz w:val="18"/>
+          <w:szCs w:val="18"/>
+        </w:rPr>
+        <w:t>event_tm</w:t>
+      </w:r>
+      <w:proofErr w:type="spellEnd"/>
+      <w:r>
+        <w:rPr>
+          <w:rFonts w:ascii="Menlo" w:hAnsi="Menlo" w:cs="Menlo"/>
+          <w:color w:val="212529"/>
+          <w:sz w:val="18"/>
+          <w:szCs w:val="18"/>
+        </w:rPr>
+        <w:t xml:space="preserve">), </w:t>
+      </w:r>
+      <w:proofErr w:type="spellStart"/>
+      <w:r>
+        <w:rPr>
+          <w:rFonts w:ascii="Menlo" w:hAnsi="Menlo" w:cs="Menlo"/>
+          <w:color w:val="212529"/>
+          <w:sz w:val="18"/>
+          <w:szCs w:val="18"/>
+        </w:rPr>
+        <w:t>IsNotNull</w:t>
+      </w:r>
+      <w:proofErr w:type="spellEnd"/>
+      <w:r>
+        <w:rPr>
+          <w:rFonts w:ascii="Menlo" w:hAnsi="Menlo" w:cs="Menlo"/>
+          <w:color w:val="212529"/>
+          <w:sz w:val="18"/>
+          <w:szCs w:val="18"/>
+        </w:rPr>
+        <w:t>(</w:t>
+      </w:r>
+      <w:proofErr w:type="spellStart"/>
+      <w:r>
+        <w:rPr>
+          <w:rFonts w:ascii="Menlo" w:hAnsi="Menlo" w:cs="Menlo"/>
+          <w:color w:val="212529"/>
+          <w:sz w:val="18"/>
+          <w:szCs w:val="18"/>
+        </w:rPr>
+        <w:t>event_seq_nb</w:t>
+      </w:r>
+      <w:proofErr w:type="spellEnd"/>
+      <w:r>
+        <w:rPr>
+          <w:rFonts w:ascii="Menlo" w:hAnsi="Menlo" w:cs="Menlo"/>
+          <w:color w:val="212529"/>
+          <w:sz w:val="18"/>
+          <w:szCs w:val="18"/>
+        </w:rPr>
+        <w:t>)]</w:t>
+      </w:r>
+    </w:p>
+    <w:p>
+      <w:pPr>
+        <w:pStyle w:val="HTMLPreformatted"/>
+        <w:spacing w:line="270" w:lineRule="atLeast"/>
+        <w:rPr>
+          <w:rFonts w:ascii="Menlo" w:hAnsi="Menlo" w:cs="Menlo"/>
+          <w:color w:val="212529"/>
+          <w:sz w:val="18"/>
+          <w:szCs w:val="18"/>
+        </w:rPr>
+      </w:pPr>
+      <w:proofErr w:type="spellStart"/>
+      <w:r>
+        <w:rPr>
+          <w:rFonts w:ascii="Menlo" w:hAnsi="Menlo" w:cs="Menlo"/>
+          <w:color w:val="212529"/>
+          <w:sz w:val="18"/>
+          <w:szCs w:val="18"/>
+        </w:rPr>
+        <w:lastRenderedPageBreak/>
+        <w:t>ReadSchema</w:t>
+      </w:r>
+      <w:proofErr w:type="spellEnd"/>
+      <w:r>
+        <w:rPr>
+          <w:rFonts w:ascii="Menlo" w:hAnsi="Menlo" w:cs="Menlo"/>
+          <w:color w:val="212529"/>
+          <w:sz w:val="18"/>
+          <w:szCs w:val="18"/>
+        </w:rPr>
+        <w:t>: struct&lt;trade_</w:t>
+      </w:r>
+      <w:proofErr w:type="gramStart"/>
+      <w:r>
+        <w:rPr>
+          <w:rFonts w:ascii="Menlo" w:hAnsi="Menlo" w:cs="Menlo"/>
+          <w:color w:val="212529"/>
+          <w:sz w:val="18"/>
+          <w:szCs w:val="18"/>
+        </w:rPr>
+        <w:t>dt:date</w:t>
+      </w:r>
+      <w:proofErr w:type="gramEnd"/>
+      <w:r>
+        <w:rPr>
+          <w:rFonts w:ascii="Menlo" w:hAnsi="Menlo" w:cs="Menlo"/>
+          <w:color w:val="212529"/>
+          <w:sz w:val="18"/>
+          <w:szCs w:val="18"/>
+        </w:rPr>
+        <w:t>,symbol:string,exchange:string,event_tm:timestamp,event_seq_nb:int&gt;</w:t>
+      </w:r>
+    </w:p>
+    <w:p>
+      <w:pPr>
+        <w:pStyle w:val="HTMLPreformatted"/>
+        <w:spacing w:line="270" w:lineRule="atLeast"/>
+        <w:rPr>
+          <w:rFonts w:ascii="Menlo" w:hAnsi="Menlo" w:cs="Menlo"/>
+          <w:color w:val="212529"/>
+          <w:sz w:val="18"/>
+          <w:szCs w:val="18"/>
+        </w:rPr>
+      </w:pPr>
+    </w:p>
+    <w:p>
+      <w:pPr>
+        <w:pStyle w:val="HTMLPreformatted"/>
+        <w:spacing w:line="270" w:lineRule="atLeast"/>
+        <w:rPr>
+          <w:rFonts w:ascii="Menlo" w:hAnsi="Menlo" w:cs="Menlo"/>
+          <w:color w:val="212529"/>
+          <w:sz w:val="18"/>
+          <w:szCs w:val="18"/>
+        </w:rPr>
+      </w:pPr>
+      <w:r>
+        <w:rPr>
+          <w:rFonts w:ascii="Menlo" w:hAnsi="Menlo" w:cs="Menlo"/>
+          <w:color w:val="212529"/>
+          <w:sz w:val="18"/>
+          <w:szCs w:val="18"/>
+        </w:rPr>
+        <w:t xml:space="preserve">(7) </w:t>
+      </w:r>
+      <w:proofErr w:type="spellStart"/>
+      <w:r>
+        <w:rPr>
+          <w:rFonts w:ascii="Menlo" w:hAnsi="Menlo" w:cs="Menlo"/>
+          <w:color w:val="212529"/>
+          <w:sz w:val="18"/>
+          <w:szCs w:val="18"/>
+        </w:rPr>
+        <w:t>ColumnarToRow</w:t>
+      </w:r>
+      <w:proofErr w:type="spellEnd"/>
+      <w:r>
+        <w:rPr>
+          <w:rFonts w:ascii="Menlo" w:hAnsi="Menlo" w:cs="Menlo"/>
+          <w:color w:val="212529"/>
+          <w:sz w:val="18"/>
+          <w:szCs w:val="18"/>
+        </w:rPr>
+        <w:t xml:space="preserve"> [</w:t>
+      </w:r>
+      <w:proofErr w:type="spellStart"/>
+      <w:r>
+        <w:rPr>
+          <w:rFonts w:ascii="Menlo" w:hAnsi="Menlo" w:cs="Menlo"/>
+          <w:color w:val="212529"/>
+          <w:sz w:val="18"/>
+          <w:szCs w:val="18"/>
+        </w:rPr>
+        <w:t>codegen</w:t>
+      </w:r>
+      <w:proofErr w:type="spellEnd"/>
+      <w:r>
+        <w:rPr>
+          <w:rFonts w:ascii="Menlo" w:hAnsi="Menlo" w:cs="Menlo"/>
+          <w:color w:val="212529"/>
+          <w:sz w:val="18"/>
+          <w:szCs w:val="18"/>
+        </w:rPr>
+        <w:t xml:space="preserve"> </w:t>
+      </w:r>
+      <w:proofErr w:type="gramStart"/>
+      <w:r>
+        <w:rPr>
+          <w:rFonts w:ascii="Menlo" w:hAnsi="Menlo" w:cs="Menlo"/>
+          <w:color w:val="212529"/>
+          <w:sz w:val="18"/>
+          <w:szCs w:val="18"/>
+        </w:rPr>
+        <w:t>id :</w:t>
+      </w:r>
+      <w:proofErr w:type="gramEnd"/>
+      <w:r>
+        <w:rPr>
+          <w:rFonts w:ascii="Menlo" w:hAnsi="Menlo" w:cs="Menlo"/>
+          <w:color w:val="212529"/>
+          <w:sz w:val="18"/>
+          <w:szCs w:val="18"/>
+        </w:rPr>
+        <w:t xml:space="preserve"> 1]</w:t>
+      </w:r>
+    </w:p>
+    <w:p>
+      <w:pPr>
+        <w:pStyle w:val="HTMLPreformatted"/>
+        <w:spacing w:line="270" w:lineRule="atLeast"/>
+        <w:rPr>
+          <w:rFonts w:ascii="Menlo" w:hAnsi="Menlo" w:cs="Menlo"/>
+          <w:color w:val="212529"/>
+          <w:sz w:val="18"/>
+          <w:szCs w:val="18"/>
+        </w:rPr>
+      </w:pPr>
+      <w:r>
+        <w:rPr>
+          <w:rFonts w:ascii="Menlo" w:hAnsi="Menlo" w:cs="Menlo"/>
+          <w:color w:val="212529"/>
+          <w:sz w:val="18"/>
+          <w:szCs w:val="18"/>
+        </w:rPr>
+        <w:t>Input [5]: [trade_dt#172, symbol#174, exchange#175, event_tm#176, event_seq_nb#177]</w:t>
+      </w:r>
+    </w:p>
+    <w:p>
+      <w:pPr>
+        <w:pStyle w:val="HTMLPreformatted"/>
+        <w:spacing w:line="270" w:lineRule="atLeast"/>
+        <w:rPr>
+          <w:rFonts w:ascii="Menlo" w:hAnsi="Menlo" w:cs="Menlo"/>
+          <w:color w:val="212529"/>
+          <w:sz w:val="18"/>
+          <w:szCs w:val="18"/>
+        </w:rPr>
+      </w:pPr>
+    </w:p>
+    <w:p>
+      <w:pPr>
+        <w:pStyle w:val="HTMLPreformatted"/>
+        <w:spacing w:line="270" w:lineRule="atLeast"/>
+        <w:rPr>
+          <w:rFonts w:ascii="Menlo" w:hAnsi="Menlo" w:cs="Menlo"/>
+          <w:color w:val="212529"/>
+          <w:sz w:val="18"/>
+          <w:szCs w:val="18"/>
+        </w:rPr>
+      </w:pPr>
+      <w:r>
+        <w:rPr>
+          <w:rFonts w:ascii="Menlo" w:hAnsi="Menlo" w:cs="Menlo"/>
+          <w:color w:val="212529"/>
+          <w:sz w:val="18"/>
+          <w:szCs w:val="18"/>
+        </w:rPr>
+        <w:t>(8) Filter [</w:t>
+      </w:r>
+      <w:proofErr w:type="spellStart"/>
+      <w:r>
+        <w:rPr>
+          <w:rFonts w:ascii="Menlo" w:hAnsi="Menlo" w:cs="Menlo"/>
+          <w:color w:val="212529"/>
+          <w:sz w:val="18"/>
+          <w:szCs w:val="18"/>
+        </w:rPr>
+        <w:t>codegen</w:t>
+      </w:r>
+      <w:proofErr w:type="spellEnd"/>
+      <w:r>
+        <w:rPr>
+          <w:rFonts w:ascii="Menlo" w:hAnsi="Menlo" w:cs="Menlo"/>
+          <w:color w:val="212529"/>
+          <w:sz w:val="18"/>
+          <w:szCs w:val="18"/>
+        </w:rPr>
+        <w:t xml:space="preserve"> </w:t>
+      </w:r>
+      <w:proofErr w:type="gramStart"/>
+      <w:r>
+        <w:rPr>
+          <w:rFonts w:ascii="Menlo" w:hAnsi="Menlo" w:cs="Menlo"/>
+          <w:color w:val="212529"/>
+          <w:sz w:val="18"/>
+          <w:szCs w:val="18"/>
+        </w:rPr>
+        <w:t>id :</w:t>
+      </w:r>
+      <w:proofErr w:type="gramEnd"/>
+      <w:r>
+        <w:rPr>
+          <w:rFonts w:ascii="Menlo" w:hAnsi="Menlo" w:cs="Menlo"/>
+          <w:color w:val="212529"/>
+          <w:sz w:val="18"/>
+          <w:szCs w:val="18"/>
+        </w:rPr>
+        <w:t xml:space="preserve"> 1]</w:t>
+      </w:r>
+    </w:p>
+    <w:p>
+      <w:pPr>
+        <w:pStyle w:val="HTMLPreformatted"/>
+        <w:spacing w:line="270" w:lineRule="atLeast"/>
+        <w:rPr>
+          <w:rFonts w:ascii="Menlo" w:hAnsi="Menlo" w:cs="Menlo"/>
+          <w:color w:val="212529"/>
+          <w:sz w:val="18"/>
+          <w:szCs w:val="18"/>
+        </w:rPr>
+      </w:pPr>
+      <w:r>
+        <w:rPr>
+          <w:rFonts w:ascii="Menlo" w:hAnsi="Menlo" w:cs="Menlo"/>
+          <w:color w:val="212529"/>
+          <w:sz w:val="18"/>
+          <w:szCs w:val="18"/>
+        </w:rPr>
+        <w:t>Input [5]: [trade_dt#172, symbol#174, exchange#175, event_tm#176, event_seq_nb#177]</w:t>
+      </w:r>
+    </w:p>
+    <w:p>
+      <w:pPr>
+        <w:pStyle w:val="HTMLPreformatted"/>
+        <w:spacing w:line="270" w:lineRule="atLeast"/>
+        <w:rPr>
+          <w:rFonts w:ascii="Menlo" w:hAnsi="Menlo" w:cs="Menlo"/>
+          <w:color w:val="212529"/>
+          <w:sz w:val="18"/>
+          <w:szCs w:val="18"/>
+        </w:rPr>
+      </w:pPr>
+      <w:proofErr w:type="gramStart"/>
+      <w:r>
+        <w:rPr>
+          <w:rFonts w:ascii="Menlo" w:hAnsi="Menlo" w:cs="Menlo"/>
+          <w:color w:val="212529"/>
+          <w:sz w:val="18"/>
+          <w:szCs w:val="18"/>
+        </w:rPr>
+        <w:t>Condition :</w:t>
+      </w:r>
+      <w:proofErr w:type="gramEnd"/>
+      <w:r>
+        <w:rPr>
+          <w:rFonts w:ascii="Menlo" w:hAnsi="Menlo" w:cs="Menlo"/>
+          <w:color w:val="212529"/>
+          <w:sz w:val="18"/>
+          <w:szCs w:val="18"/>
+        </w:rPr>
+        <w:t xml:space="preserve"> ((((</w:t>
+      </w:r>
+      <w:proofErr w:type="spellStart"/>
+      <w:r>
+        <w:rPr>
+          <w:rFonts w:ascii="Menlo" w:hAnsi="Menlo" w:cs="Menlo"/>
+          <w:color w:val="212529"/>
+          <w:sz w:val="18"/>
+          <w:szCs w:val="18"/>
+        </w:rPr>
+        <w:t>isnotnull</w:t>
+      </w:r>
+      <w:proofErr w:type="spellEnd"/>
+      <w:r>
+        <w:rPr>
+          <w:rFonts w:ascii="Menlo" w:hAnsi="Menlo" w:cs="Menlo"/>
+          <w:color w:val="212529"/>
+          <w:sz w:val="18"/>
+          <w:szCs w:val="18"/>
+        </w:rPr>
+        <w:t xml:space="preserve">(trade_dt#172) AND </w:t>
+      </w:r>
+      <w:proofErr w:type="spellStart"/>
+      <w:r>
+        <w:rPr>
+          <w:rFonts w:ascii="Menlo" w:hAnsi="Menlo" w:cs="Menlo"/>
+          <w:color w:val="212529"/>
+          <w:sz w:val="18"/>
+          <w:szCs w:val="18"/>
+        </w:rPr>
+        <w:t>isnotnull</w:t>
+      </w:r>
+      <w:proofErr w:type="spellEnd"/>
+      <w:r>
+        <w:rPr>
+          <w:rFonts w:ascii="Menlo" w:hAnsi="Menlo" w:cs="Menlo"/>
+          <w:color w:val="212529"/>
+          <w:sz w:val="18"/>
+          <w:szCs w:val="18"/>
+        </w:rPr>
+        <w:t xml:space="preserve">(symbol#174)) AND </w:t>
+      </w:r>
+      <w:proofErr w:type="spellStart"/>
+      <w:r>
+        <w:rPr>
+          <w:rFonts w:ascii="Menlo" w:hAnsi="Menlo" w:cs="Menlo"/>
+          <w:color w:val="212529"/>
+          <w:sz w:val="18"/>
+          <w:szCs w:val="18"/>
+        </w:rPr>
+        <w:t>isnotnull</w:t>
+      </w:r>
+      <w:proofErr w:type="spellEnd"/>
+      <w:r>
+        <w:rPr>
+          <w:rFonts w:ascii="Menlo" w:hAnsi="Menlo" w:cs="Menlo"/>
+          <w:color w:val="212529"/>
+          <w:sz w:val="18"/>
+          <w:szCs w:val="18"/>
+        </w:rPr>
+        <w:t xml:space="preserve">(exchange#175)) AND </w:t>
+      </w:r>
+      <w:proofErr w:type="spellStart"/>
+      <w:r>
+        <w:rPr>
+          <w:rFonts w:ascii="Menlo" w:hAnsi="Menlo" w:cs="Menlo"/>
+          <w:color w:val="212529"/>
+          <w:sz w:val="18"/>
+          <w:szCs w:val="18"/>
+        </w:rPr>
+        <w:t>isnotnull</w:t>
+      </w:r>
+      <w:proofErr w:type="spellEnd"/>
+      <w:r>
+        <w:rPr>
+          <w:rFonts w:ascii="Menlo" w:hAnsi="Menlo" w:cs="Menlo"/>
+          <w:color w:val="212529"/>
+          <w:sz w:val="18"/>
+          <w:szCs w:val="18"/>
+        </w:rPr>
+        <w:t xml:space="preserve">(event_tm#176)) AND </w:t>
+      </w:r>
+      <w:proofErr w:type="spellStart"/>
+      <w:r>
+        <w:rPr>
+          <w:rFonts w:ascii="Menlo" w:hAnsi="Menlo" w:cs="Menlo"/>
+          <w:color w:val="212529"/>
+          <w:sz w:val="18"/>
+          <w:szCs w:val="18"/>
+        </w:rPr>
+        <w:t>isnotnull</w:t>
+      </w:r>
+      <w:proofErr w:type="spellEnd"/>
+      <w:r>
+        <w:rPr>
+          <w:rFonts w:ascii="Menlo" w:hAnsi="Menlo" w:cs="Menlo"/>
+          <w:color w:val="212529"/>
+          <w:sz w:val="18"/>
+          <w:szCs w:val="18"/>
+        </w:rPr>
+        <w:t>(event_seq_nb#177))</w:t>
+      </w:r>
+    </w:p>
+    <w:p>
+      <w:pPr>
+        <w:pStyle w:val="HTMLPreformatted"/>
+        <w:spacing w:line="270" w:lineRule="atLeast"/>
+        <w:rPr>
+          <w:rFonts w:ascii="Menlo" w:hAnsi="Menlo" w:cs="Menlo"/>
+          <w:color w:val="212529"/>
+          <w:sz w:val="18"/>
+          <w:szCs w:val="18"/>
+        </w:rPr>
+      </w:pPr>
+    </w:p>
+    <w:p>
+      <w:pPr>
+        <w:pStyle w:val="HTMLPreformatted"/>
+        <w:spacing w:line="270" w:lineRule="atLeast"/>
+        <w:rPr>
+          <w:rFonts w:ascii="Menlo" w:hAnsi="Menlo" w:cs="Menlo"/>
+          <w:color w:val="212529"/>
+          <w:sz w:val="18"/>
+          <w:szCs w:val="18"/>
+        </w:rPr>
+      </w:pPr>
+      <w:r>
+        <w:rPr>
+          <w:rFonts w:ascii="Menlo" w:hAnsi="Menlo" w:cs="Menlo"/>
+          <w:color w:val="212529"/>
+          <w:sz w:val="18"/>
+          <w:szCs w:val="18"/>
+        </w:rPr>
+        <w:t xml:space="preserve">(9) </w:t>
+      </w:r>
+      <w:proofErr w:type="spellStart"/>
+      <w:r>
+        <w:rPr>
+          <w:rFonts w:ascii="Menlo" w:hAnsi="Menlo" w:cs="Menlo"/>
+          <w:color w:val="212529"/>
+          <w:sz w:val="18"/>
+          <w:szCs w:val="18"/>
+        </w:rPr>
+        <w:t>HashAggregate</w:t>
+      </w:r>
+      <w:proofErr w:type="spellEnd"/>
+      <w:r>
+        <w:rPr>
+          <w:rFonts w:ascii="Menlo" w:hAnsi="Menlo" w:cs="Menlo"/>
+          <w:color w:val="212529"/>
+          <w:sz w:val="18"/>
+          <w:szCs w:val="18"/>
+        </w:rPr>
+        <w:t xml:space="preserve"> [</w:t>
+      </w:r>
+      <w:proofErr w:type="spellStart"/>
+      <w:r>
+        <w:rPr>
+          <w:rFonts w:ascii="Menlo" w:hAnsi="Menlo" w:cs="Menlo"/>
+          <w:color w:val="212529"/>
+          <w:sz w:val="18"/>
+          <w:szCs w:val="18"/>
+        </w:rPr>
+        <w:t>codegen</w:t>
+      </w:r>
+      <w:proofErr w:type="spellEnd"/>
+      <w:r>
+        <w:rPr>
+          <w:rFonts w:ascii="Menlo" w:hAnsi="Menlo" w:cs="Menlo"/>
+          <w:color w:val="212529"/>
+          <w:sz w:val="18"/>
+          <w:szCs w:val="18"/>
+        </w:rPr>
+        <w:t xml:space="preserve"> </w:t>
+      </w:r>
+      <w:proofErr w:type="gramStart"/>
+      <w:r>
+        <w:rPr>
+          <w:rFonts w:ascii="Menlo" w:hAnsi="Menlo" w:cs="Menlo"/>
+          <w:color w:val="212529"/>
+          <w:sz w:val="18"/>
+          <w:szCs w:val="18"/>
+        </w:rPr>
+        <w:t>id :</w:t>
+      </w:r>
+      <w:proofErr w:type="gramEnd"/>
+      <w:r>
+        <w:rPr>
+          <w:rFonts w:ascii="Menlo" w:hAnsi="Menlo" w:cs="Menlo"/>
+          <w:color w:val="212529"/>
+          <w:sz w:val="18"/>
+          <w:szCs w:val="18"/>
+        </w:rPr>
+        <w:t xml:space="preserve"> 1]</w:t>
+      </w:r>
+    </w:p>
+    <w:p>
+      <w:pPr>
+        <w:pStyle w:val="HTMLPreformatted"/>
+        <w:spacing w:line="270" w:lineRule="atLeast"/>
+        <w:rPr>
+          <w:rFonts w:ascii="Menlo" w:hAnsi="Menlo" w:cs="Menlo"/>
+          <w:color w:val="212529"/>
+          <w:sz w:val="18"/>
+          <w:szCs w:val="18"/>
+        </w:rPr>
+      </w:pPr>
+      <w:r>
+        <w:rPr>
+          <w:rFonts w:ascii="Menlo" w:hAnsi="Menlo" w:cs="Menlo"/>
+          <w:color w:val="212529"/>
+          <w:sz w:val="18"/>
+          <w:szCs w:val="18"/>
+        </w:rPr>
+        <w:t>Input [5]: [trade_dt#172, symbol#174, exchange#175, event_tm#176, event_seq_nb#177]</w:t>
+      </w:r>
+    </w:p>
+    <w:p>
+      <w:pPr>
+        <w:pStyle w:val="HTMLPreformatted"/>
+        <w:spacing w:line="270" w:lineRule="atLeast"/>
+        <w:rPr>
+          <w:rFonts w:ascii="Menlo" w:hAnsi="Menlo" w:cs="Menlo"/>
+          <w:color w:val="212529"/>
+          <w:sz w:val="18"/>
+          <w:szCs w:val="18"/>
+        </w:rPr>
+      </w:pPr>
+      <w:r>
+        <w:rPr>
+          <w:rFonts w:ascii="Menlo" w:hAnsi="Menlo" w:cs="Menlo"/>
+          <w:color w:val="212529"/>
+          <w:sz w:val="18"/>
+          <w:szCs w:val="18"/>
+        </w:rPr>
+        <w:t>Keys [5]: [trade_dt#172, symbol#174, exchange#175, event_tm#176, event_seq_nb#177]</w:t>
+      </w:r>
+    </w:p>
+    <w:p>
+      <w:pPr>
+        <w:pStyle w:val="HTMLPreformatted"/>
+        <w:spacing w:line="270" w:lineRule="atLeast"/>
+        <w:rPr>
+          <w:rFonts w:ascii="Menlo" w:hAnsi="Menlo" w:cs="Menlo"/>
+          <w:color w:val="212529"/>
+          <w:sz w:val="18"/>
+          <w:szCs w:val="18"/>
+        </w:rPr>
+      </w:pPr>
+      <w:r>
+        <w:rPr>
+          <w:rFonts w:ascii="Menlo" w:hAnsi="Menlo" w:cs="Menlo"/>
+          <w:color w:val="212529"/>
+          <w:sz w:val="18"/>
+          <w:szCs w:val="18"/>
+        </w:rPr>
+        <w:t>Functions: []</w:t>
+      </w:r>
+    </w:p>
+    <w:p>
+      <w:pPr>
+        <w:pStyle w:val="HTMLPreformatted"/>
+        <w:spacing w:line="270" w:lineRule="atLeast"/>
+        <w:rPr>
+          <w:rFonts w:ascii="Menlo" w:hAnsi="Menlo" w:cs="Menlo"/>
+          <w:color w:val="212529"/>
+          <w:sz w:val="18"/>
+          <w:szCs w:val="18"/>
+        </w:rPr>
+      </w:pPr>
+      <w:r>
+        <w:rPr>
+          <w:rFonts w:ascii="Menlo" w:hAnsi="Menlo" w:cs="Menlo"/>
+          <w:color w:val="212529"/>
+          <w:sz w:val="18"/>
+          <w:szCs w:val="18"/>
+        </w:rPr>
+        <w:t>Aggregate Attributes: []</w:t>
+      </w:r>
+    </w:p>
+    <w:p>
+      <w:pPr>
+        <w:pStyle w:val="HTMLPreformatted"/>
+        <w:spacing w:line="270" w:lineRule="atLeast"/>
+        <w:rPr>
+          <w:rFonts w:ascii="Menlo" w:hAnsi="Menlo" w:cs="Menlo"/>
+          <w:color w:val="212529"/>
+          <w:sz w:val="18"/>
+          <w:szCs w:val="18"/>
+        </w:rPr>
+      </w:pPr>
+      <w:r>
+        <w:rPr>
+          <w:rFonts w:ascii="Menlo" w:hAnsi="Menlo" w:cs="Menlo"/>
+          <w:color w:val="212529"/>
+          <w:sz w:val="18"/>
+          <w:szCs w:val="18"/>
+        </w:rPr>
+        <w:t>Results [5]: [trade_dt#172, symbol#174, exchange#175, event_tm#176, event_seq_nb#177]</w:t>
+      </w:r>
+    </w:p>
+    <w:p>
+      <w:pPr>
+        <w:pStyle w:val="HTMLPreformatted"/>
+        <w:spacing w:line="270" w:lineRule="atLeast"/>
+        <w:rPr>
+          <w:rFonts w:ascii="Menlo" w:hAnsi="Menlo" w:cs="Menlo"/>
+          <w:color w:val="212529"/>
+          <w:sz w:val="18"/>
+          <w:szCs w:val="18"/>
+        </w:rPr>
+      </w:pPr>
+    </w:p>
+    <w:p>
+      <w:pPr>
+        <w:pStyle w:val="HTMLPreformatted"/>
+        <w:spacing w:line="270" w:lineRule="atLeast"/>
+        <w:rPr>
+          <w:rFonts w:ascii="Menlo" w:hAnsi="Menlo" w:cs="Menlo"/>
+          <w:color w:val="212529"/>
+          <w:sz w:val="18"/>
+          <w:szCs w:val="18"/>
+        </w:rPr>
+      </w:pPr>
+      <w:r>
+        <w:rPr>
+          <w:rFonts w:ascii="Menlo" w:hAnsi="Menlo" w:cs="Menlo"/>
+          <w:color w:val="212529"/>
+          <w:sz w:val="18"/>
+          <w:szCs w:val="18"/>
+        </w:rPr>
+        <w:t>(10) Exchange</w:t>
+      </w:r>
+    </w:p>
+    <w:p>
+      <w:pPr>
+        <w:pStyle w:val="HTMLPreformatted"/>
+        <w:spacing w:line="270" w:lineRule="atLeast"/>
+        <w:rPr>
+          <w:rFonts w:ascii="Menlo" w:hAnsi="Menlo" w:cs="Menlo"/>
+          <w:color w:val="212529"/>
+          <w:sz w:val="18"/>
+          <w:szCs w:val="18"/>
+        </w:rPr>
+      </w:pPr>
+      <w:r>
+        <w:rPr>
+          <w:rFonts w:ascii="Menlo" w:hAnsi="Menlo" w:cs="Menlo"/>
+          <w:color w:val="212529"/>
+          <w:sz w:val="18"/>
+          <w:szCs w:val="18"/>
+        </w:rPr>
+        <w:t>Input [5]: [trade_dt#172, symbol#174, exchange#175, event_tm#176, event_seq_nb#177]</w:t>
+      </w:r>
+    </w:p>
+    <w:p>
+      <w:pPr>
+        <w:pStyle w:val="HTMLPreformatted"/>
+        <w:spacing w:line="270" w:lineRule="atLeast"/>
+        <w:rPr>
+          <w:rFonts w:ascii="Menlo" w:hAnsi="Menlo" w:cs="Menlo"/>
+          <w:color w:val="212529"/>
+          <w:sz w:val="18"/>
+          <w:szCs w:val="18"/>
+        </w:rPr>
+      </w:pPr>
+      <w:r>
+        <w:rPr>
+          <w:rFonts w:ascii="Menlo" w:hAnsi="Menlo" w:cs="Menlo"/>
+          <w:color w:val="212529"/>
+          <w:sz w:val="18"/>
+          <w:szCs w:val="18"/>
+        </w:rPr>
+        <w:t xml:space="preserve">Arguments: </w:t>
+      </w:r>
+      <w:proofErr w:type="spellStart"/>
+      <w:proofErr w:type="gramStart"/>
+      <w:r>
+        <w:rPr>
+          <w:rFonts w:ascii="Menlo" w:hAnsi="Menlo" w:cs="Menlo"/>
+          <w:color w:val="212529"/>
+          <w:sz w:val="18"/>
+          <w:szCs w:val="18"/>
+        </w:rPr>
+        <w:t>hashpartitioning</w:t>
+      </w:r>
+      <w:proofErr w:type="spellEnd"/>
+      <w:r>
+        <w:rPr>
+          <w:rFonts w:ascii="Menlo" w:hAnsi="Menlo" w:cs="Menlo"/>
+          <w:color w:val="212529"/>
+          <w:sz w:val="18"/>
+          <w:szCs w:val="18"/>
+        </w:rPr>
+        <w:t>(</w:t>
+      </w:r>
+      <w:proofErr w:type="gramEnd"/>
+      <w:r>
+        <w:rPr>
+          <w:rFonts w:ascii="Menlo" w:hAnsi="Menlo" w:cs="Menlo"/>
+          <w:color w:val="212529"/>
+          <w:sz w:val="18"/>
+          <w:szCs w:val="18"/>
+        </w:rPr>
+        <w:t>trade_dt#172, symbol#174, exchange#175, event_tm#176, event_seq_nb#177, 200), ENSURE_REQUIREMENTS, [</w:t>
+      </w:r>
+      <w:proofErr w:type="spellStart"/>
+      <w:r>
+        <w:rPr>
+          <w:rFonts w:ascii="Menlo" w:hAnsi="Menlo" w:cs="Menlo"/>
+          <w:color w:val="212529"/>
+          <w:sz w:val="18"/>
+          <w:szCs w:val="18"/>
+        </w:rPr>
+        <w:t>plan_id</w:t>
+      </w:r>
+      <w:proofErr w:type="spellEnd"/>
+      <w:r>
+        <w:rPr>
+          <w:rFonts w:ascii="Menlo" w:hAnsi="Menlo" w:cs="Menlo"/>
+          <w:color w:val="212529"/>
+          <w:sz w:val="18"/>
+          <w:szCs w:val="18"/>
+        </w:rPr>
+        <w:t>=228]</w:t>
+      </w:r>
+    </w:p>
+    <w:p>
+      <w:pPr>
+        <w:pStyle w:val="HTMLPreformatted"/>
+        <w:spacing w:line="270" w:lineRule="atLeast"/>
+        <w:rPr>
+          <w:rFonts w:ascii="Menlo" w:hAnsi="Menlo" w:cs="Menlo"/>
+          <w:color w:val="212529"/>
+          <w:sz w:val="18"/>
+          <w:szCs w:val="18"/>
+        </w:rPr>
+      </w:pPr>
+    </w:p>
+    <w:p>
+      <w:pPr>
+        <w:pStyle w:val="HTMLPreformatted"/>
+        <w:spacing w:line="270" w:lineRule="atLeast"/>
+        <w:rPr>
+          <w:rFonts w:ascii="Menlo" w:hAnsi="Menlo" w:cs="Menlo"/>
+          <w:color w:val="212529"/>
+          <w:sz w:val="18"/>
+          <w:szCs w:val="18"/>
+        </w:rPr>
+      </w:pPr>
+      <w:r>
+        <w:rPr>
+          <w:rFonts w:ascii="Menlo" w:hAnsi="Menlo" w:cs="Menlo"/>
+          <w:color w:val="212529"/>
+          <w:sz w:val="18"/>
+          <w:szCs w:val="18"/>
+        </w:rPr>
+        <w:t xml:space="preserve">(11) </w:t>
+      </w:r>
+      <w:proofErr w:type="spellStart"/>
+      <w:r>
+        <w:rPr>
+          <w:rFonts w:ascii="Menlo" w:hAnsi="Menlo" w:cs="Menlo"/>
+          <w:color w:val="212529"/>
+          <w:sz w:val="18"/>
+          <w:szCs w:val="18"/>
+        </w:rPr>
+        <w:t>ShuffleQueryStage</w:t>
+      </w:r>
+      <w:proofErr w:type="spellEnd"/>
+    </w:p>
+    <w:p>
+      <w:pPr>
+        <w:pStyle w:val="HTMLPreformatted"/>
+        <w:spacing w:line="270" w:lineRule="atLeast"/>
+        <w:rPr>
+          <w:rFonts w:ascii="Menlo" w:hAnsi="Menlo" w:cs="Menlo"/>
+          <w:color w:val="212529"/>
+          <w:sz w:val="18"/>
+          <w:szCs w:val="18"/>
+        </w:rPr>
+      </w:pPr>
+      <w:r>
+        <w:rPr>
+          <w:rFonts w:ascii="Menlo" w:hAnsi="Menlo" w:cs="Menlo"/>
+          <w:color w:val="212529"/>
+          <w:sz w:val="18"/>
+          <w:szCs w:val="18"/>
+        </w:rPr>
+        <w:t>Output [5]: [trade_dt#172, symbol#174, exchange#175, event_tm#176, event_seq_nb#177]</w:t>
+      </w:r>
+    </w:p>
+    <w:p>
+      <w:pPr>
+        <w:pStyle w:val="HTMLPreformatted"/>
+        <w:spacing w:line="270" w:lineRule="atLeast"/>
+        <w:rPr>
+          <w:rFonts w:ascii="Menlo" w:hAnsi="Menlo" w:cs="Menlo"/>
+          <w:color w:val="212529"/>
+          <w:sz w:val="18"/>
+          <w:szCs w:val="18"/>
+        </w:rPr>
+      </w:pPr>
+      <w:r>
+        <w:rPr>
+          <w:rFonts w:ascii="Menlo" w:hAnsi="Menlo" w:cs="Menlo"/>
+          <w:color w:val="212529"/>
+          <w:sz w:val="18"/>
+          <w:szCs w:val="18"/>
+        </w:rPr>
+        <w:t>Arguments: 0</w:t>
+      </w:r>
+    </w:p>
+    <w:p>
+      <w:pPr>
+        <w:pStyle w:val="HTMLPreformatted"/>
+        <w:spacing w:line="270" w:lineRule="atLeast"/>
+        <w:rPr>
+          <w:rFonts w:ascii="Menlo" w:hAnsi="Menlo" w:cs="Menlo"/>
+          <w:color w:val="212529"/>
+          <w:sz w:val="18"/>
+          <w:szCs w:val="18"/>
+        </w:rPr>
+      </w:pPr>
+    </w:p>
+    <w:p>
+      <w:pPr>
+        <w:pStyle w:val="HTMLPreformatted"/>
+        <w:spacing w:line="270" w:lineRule="atLeast"/>
+        <w:rPr>
+          <w:rFonts w:ascii="Menlo" w:hAnsi="Menlo" w:cs="Menlo"/>
+          <w:color w:val="212529"/>
+          <w:sz w:val="18"/>
+          <w:szCs w:val="18"/>
+        </w:rPr>
+      </w:pPr>
+      <w:r>
+        <w:rPr>
+          <w:rFonts w:ascii="Menlo" w:hAnsi="Menlo" w:cs="Menlo"/>
+          <w:color w:val="212529"/>
+          <w:sz w:val="18"/>
+          <w:szCs w:val="18"/>
+        </w:rPr>
+        <w:t xml:space="preserve">(12) </w:t>
+      </w:r>
+      <w:proofErr w:type="spellStart"/>
+      <w:r>
+        <w:rPr>
+          <w:rFonts w:ascii="Menlo" w:hAnsi="Menlo" w:cs="Menlo"/>
+          <w:color w:val="212529"/>
+          <w:sz w:val="18"/>
+          <w:szCs w:val="18"/>
+        </w:rPr>
+        <w:t>AQEShuffleRead</w:t>
+      </w:r>
+      <w:proofErr w:type="spellEnd"/>
+    </w:p>
+    <w:p>
+      <w:pPr>
+        <w:pStyle w:val="HTMLPreformatted"/>
+        <w:spacing w:line="270" w:lineRule="atLeast"/>
+        <w:rPr>
+          <w:rFonts w:ascii="Menlo" w:hAnsi="Menlo" w:cs="Menlo"/>
+          <w:color w:val="212529"/>
+          <w:sz w:val="18"/>
+          <w:szCs w:val="18"/>
+        </w:rPr>
+      </w:pPr>
+      <w:r>
+        <w:rPr>
+          <w:rFonts w:ascii="Menlo" w:hAnsi="Menlo" w:cs="Menlo"/>
+          <w:color w:val="212529"/>
+          <w:sz w:val="18"/>
+          <w:szCs w:val="18"/>
+        </w:rPr>
+        <w:t>Input [5]: [trade_dt#172, symbol#174, exchange#175, event_tm#176, event_seq_nb#177]</w:t>
+      </w:r>
+    </w:p>
+    <w:p>
+      <w:pPr>
+        <w:pStyle w:val="HTMLPreformatted"/>
+        <w:spacing w:line="270" w:lineRule="atLeast"/>
+        <w:rPr>
+          <w:rFonts w:ascii="Menlo" w:hAnsi="Menlo" w:cs="Menlo"/>
+          <w:color w:val="212529"/>
+          <w:sz w:val="18"/>
+          <w:szCs w:val="18"/>
+        </w:rPr>
+      </w:pPr>
+      <w:r>
+        <w:rPr>
+          <w:rFonts w:ascii="Menlo" w:hAnsi="Menlo" w:cs="Menlo"/>
+          <w:color w:val="212529"/>
+          <w:sz w:val="18"/>
+          <w:szCs w:val="18"/>
+        </w:rPr>
+        <w:t>Arguments: coalesced</w:t>
+      </w:r>
+    </w:p>
+    <w:p>
+      <w:pPr>
+        <w:pStyle w:val="HTMLPreformatted"/>
+        <w:spacing w:line="270" w:lineRule="atLeast"/>
+        <w:rPr>
+          <w:rFonts w:ascii="Menlo" w:hAnsi="Menlo" w:cs="Menlo"/>
+          <w:color w:val="212529"/>
+          <w:sz w:val="18"/>
+          <w:szCs w:val="18"/>
+        </w:rPr>
+      </w:pPr>
+    </w:p>
+    <w:p>
+      <w:pPr>
+        <w:pStyle w:val="HTMLPreformatted"/>
+        <w:spacing w:line="270" w:lineRule="atLeast"/>
+        <w:rPr>
+          <w:rFonts w:ascii="Menlo" w:hAnsi="Menlo" w:cs="Menlo"/>
+          <w:color w:val="212529"/>
+          <w:sz w:val="18"/>
+          <w:szCs w:val="18"/>
+        </w:rPr>
+      </w:pPr>
+      <w:r>
+        <w:rPr>
+          <w:rFonts w:ascii="Menlo" w:hAnsi="Menlo" w:cs="Menlo"/>
+          <w:color w:val="212529"/>
+          <w:sz w:val="18"/>
+          <w:szCs w:val="18"/>
+        </w:rPr>
+        <w:t xml:space="preserve">(13) </w:t>
+      </w:r>
+      <w:proofErr w:type="spellStart"/>
+      <w:r>
+        <w:rPr>
+          <w:rFonts w:ascii="Menlo" w:hAnsi="Menlo" w:cs="Menlo"/>
+          <w:color w:val="212529"/>
+          <w:sz w:val="18"/>
+          <w:szCs w:val="18"/>
+        </w:rPr>
+        <w:t>HashAggregate</w:t>
+      </w:r>
+      <w:proofErr w:type="spellEnd"/>
+    </w:p>
+    <w:p>
+      <w:pPr>
+        <w:pStyle w:val="HTMLPreformatted"/>
+        <w:spacing w:line="270" w:lineRule="atLeast"/>
+        <w:rPr>
+          <w:rFonts w:ascii="Menlo" w:hAnsi="Menlo" w:cs="Menlo"/>
+          <w:color w:val="212529"/>
+          <w:sz w:val="18"/>
+          <w:szCs w:val="18"/>
+        </w:rPr>
+      </w:pPr>
+      <w:r>
+        <w:rPr>
+          <w:rFonts w:ascii="Menlo" w:hAnsi="Menlo" w:cs="Menlo"/>
+          <w:color w:val="212529"/>
+          <w:sz w:val="18"/>
+          <w:szCs w:val="18"/>
+        </w:rPr>
+        <w:t>Input [5]: [trade_dt#172, symbol#174, exchange#175, event_tm#176, event_seq_nb#177]</w:t>
+      </w:r>
+    </w:p>
+    <w:p>
+      <w:pPr>
+        <w:pStyle w:val="HTMLPreformatted"/>
+        <w:spacing w:line="270" w:lineRule="atLeast"/>
+        <w:rPr>
+          <w:rFonts w:ascii="Menlo" w:hAnsi="Menlo" w:cs="Menlo"/>
+          <w:color w:val="212529"/>
+          <w:sz w:val="18"/>
+          <w:szCs w:val="18"/>
+        </w:rPr>
+      </w:pPr>
+      <w:r>
+        <w:rPr>
+          <w:rFonts w:ascii="Menlo" w:hAnsi="Menlo" w:cs="Menlo"/>
+          <w:color w:val="212529"/>
+          <w:sz w:val="18"/>
+          <w:szCs w:val="18"/>
+        </w:rPr>
+        <w:t>Keys [5]: [trade_dt#172, symbol#174, exchange#175, event_tm#176, event_seq_nb#177]</w:t>
+      </w:r>
+    </w:p>
+    <w:p>
+      <w:pPr>
+        <w:pStyle w:val="HTMLPreformatted"/>
+        <w:spacing w:line="270" w:lineRule="atLeast"/>
+        <w:rPr>
+          <w:rFonts w:ascii="Menlo" w:hAnsi="Menlo" w:cs="Menlo"/>
+          <w:color w:val="212529"/>
+          <w:sz w:val="18"/>
+          <w:szCs w:val="18"/>
+        </w:rPr>
+      </w:pPr>
+      <w:r>
+        <w:rPr>
+          <w:rFonts w:ascii="Menlo" w:hAnsi="Menlo" w:cs="Menlo"/>
+          <w:color w:val="212529"/>
+          <w:sz w:val="18"/>
+          <w:szCs w:val="18"/>
+        </w:rPr>
+        <w:t>Functions: []</w:t>
+      </w:r>
+    </w:p>
+    <w:p>
+      <w:pPr>
+        <w:pStyle w:val="HTMLPreformatted"/>
+        <w:spacing w:line="270" w:lineRule="atLeast"/>
+        <w:rPr>
+          <w:rFonts w:ascii="Menlo" w:hAnsi="Menlo" w:cs="Menlo"/>
+          <w:color w:val="212529"/>
+          <w:sz w:val="18"/>
+          <w:szCs w:val="18"/>
+        </w:rPr>
+      </w:pPr>
+      <w:r>
+        <w:rPr>
+          <w:rFonts w:ascii="Menlo" w:hAnsi="Menlo" w:cs="Menlo"/>
+          <w:color w:val="212529"/>
+          <w:sz w:val="18"/>
+          <w:szCs w:val="18"/>
+        </w:rPr>
+        <w:t>Aggregate Attributes: []</w:t>
+      </w:r>
+    </w:p>
+    <w:p>
+      <w:pPr>
+        <w:pStyle w:val="HTMLPreformatted"/>
+        <w:spacing w:line="270" w:lineRule="atLeast"/>
+        <w:rPr>
+          <w:rFonts w:ascii="Menlo" w:hAnsi="Menlo" w:cs="Menlo"/>
+          <w:color w:val="212529"/>
+          <w:sz w:val="18"/>
+          <w:szCs w:val="18"/>
+        </w:rPr>
+      </w:pPr>
+      <w:r>
+        <w:rPr>
+          <w:rFonts w:ascii="Menlo" w:hAnsi="Menlo" w:cs="Menlo"/>
+          <w:color w:val="212529"/>
+          <w:sz w:val="18"/>
+          <w:szCs w:val="18"/>
+        </w:rPr>
+        <w:t>Results [5]: [trade_dt#172, symbol#174, exchange#175, event_tm#176, event_seq_nb#177]</w:t>
+      </w:r>
+    </w:p>
+    <w:p>
+      <w:pPr>
+        <w:pStyle w:val="HTMLPreformatted"/>
+        <w:spacing w:line="270" w:lineRule="atLeast"/>
+        <w:rPr>
+          <w:rFonts w:ascii="Menlo" w:hAnsi="Menlo" w:cs="Menlo"/>
+          <w:color w:val="212529"/>
+          <w:sz w:val="18"/>
+          <w:szCs w:val="18"/>
+        </w:rPr>
+      </w:pPr>
+    </w:p>
+    <w:p>
+      <w:pPr>
+        <w:pStyle w:val="HTMLPreformatted"/>
+        <w:spacing w:line="270" w:lineRule="atLeast"/>
+        <w:rPr>
+          <w:rFonts w:ascii="Menlo" w:hAnsi="Menlo" w:cs="Menlo"/>
+          <w:color w:val="212529"/>
+          <w:sz w:val="18"/>
+          <w:szCs w:val="18"/>
+        </w:rPr>
+      </w:pPr>
+      <w:r>
+        <w:rPr>
+          <w:rFonts w:ascii="Menlo" w:hAnsi="Menlo" w:cs="Menlo"/>
+          <w:color w:val="212529"/>
+          <w:sz w:val="18"/>
+          <w:szCs w:val="18"/>
+        </w:rPr>
+        <w:t xml:space="preserve">(14) </w:t>
+      </w:r>
+      <w:proofErr w:type="spellStart"/>
+      <w:r>
+        <w:rPr>
+          <w:rFonts w:ascii="Menlo" w:hAnsi="Menlo" w:cs="Menlo"/>
+          <w:color w:val="212529"/>
+          <w:sz w:val="18"/>
+          <w:szCs w:val="18"/>
+        </w:rPr>
+        <w:t>BroadcastHashJoin</w:t>
+      </w:r>
+      <w:proofErr w:type="spellEnd"/>
+      <w:r>
+        <w:rPr>
+          <w:rFonts w:ascii="Menlo" w:hAnsi="Menlo" w:cs="Menlo"/>
+          <w:color w:val="212529"/>
+          <w:sz w:val="18"/>
+          <w:szCs w:val="18"/>
+        </w:rPr>
+        <w:t xml:space="preserve"> [</w:t>
+      </w:r>
+      <w:proofErr w:type="spellStart"/>
+      <w:r>
+        <w:rPr>
+          <w:rFonts w:ascii="Menlo" w:hAnsi="Menlo" w:cs="Menlo"/>
+          <w:color w:val="212529"/>
+          <w:sz w:val="18"/>
+          <w:szCs w:val="18"/>
+        </w:rPr>
+        <w:t>codegen</w:t>
+      </w:r>
+      <w:proofErr w:type="spellEnd"/>
+      <w:r>
+        <w:rPr>
+          <w:rFonts w:ascii="Menlo" w:hAnsi="Menlo" w:cs="Menlo"/>
+          <w:color w:val="212529"/>
+          <w:sz w:val="18"/>
+          <w:szCs w:val="18"/>
+        </w:rPr>
+        <w:t xml:space="preserve"> </w:t>
+      </w:r>
+      <w:proofErr w:type="gramStart"/>
+      <w:r>
+        <w:rPr>
+          <w:rFonts w:ascii="Menlo" w:hAnsi="Menlo" w:cs="Menlo"/>
+          <w:color w:val="212529"/>
+          <w:sz w:val="18"/>
+          <w:szCs w:val="18"/>
+        </w:rPr>
+        <w:t>id :</w:t>
+      </w:r>
+      <w:proofErr w:type="gramEnd"/>
+      <w:r>
+        <w:rPr>
+          <w:rFonts w:ascii="Menlo" w:hAnsi="Menlo" w:cs="Menlo"/>
+          <w:color w:val="212529"/>
+          <w:sz w:val="18"/>
+          <w:szCs w:val="18"/>
+        </w:rPr>
+        <w:t xml:space="preserve"> 3]</w:t>
+      </w:r>
+    </w:p>
+    <w:p>
+      <w:pPr>
+        <w:pStyle w:val="HTMLPreformatted"/>
+        <w:spacing w:line="270" w:lineRule="atLeast"/>
+        <w:rPr>
+          <w:rFonts w:ascii="Menlo" w:hAnsi="Menlo" w:cs="Menlo"/>
+          <w:color w:val="212529"/>
+          <w:sz w:val="18"/>
+          <w:szCs w:val="18"/>
+        </w:rPr>
+      </w:pPr>
+      <w:r>
+        <w:rPr>
+          <w:rFonts w:ascii="Menlo" w:hAnsi="Menlo" w:cs="Menlo"/>
+          <w:color w:val="212529"/>
+          <w:sz w:val="18"/>
+          <w:szCs w:val="18"/>
+        </w:rPr>
+        <w:t>Left keys [5]: [trade_dt#116, symbol#118, exchange#119, event_tm#120, event_seq_nb#121]</w:t>
+      </w:r>
+    </w:p>
+    <w:p>
+      <w:pPr>
+        <w:pStyle w:val="HTMLPreformatted"/>
+        <w:spacing w:line="270" w:lineRule="atLeast"/>
+        <w:rPr>
+          <w:rFonts w:ascii="Menlo" w:hAnsi="Menlo" w:cs="Menlo"/>
+          <w:color w:val="212529"/>
+          <w:sz w:val="18"/>
+          <w:szCs w:val="18"/>
+        </w:rPr>
+      </w:pPr>
+      <w:r>
+        <w:rPr>
+          <w:rFonts w:ascii="Menlo" w:hAnsi="Menlo" w:cs="Menlo"/>
+          <w:color w:val="212529"/>
+          <w:sz w:val="18"/>
+          <w:szCs w:val="18"/>
+        </w:rPr>
+        <w:t>Right keys [5]: [trade_dt#172, symbol#174, exchange#175, event_tm#176, event_seq_nb#177]</w:t>
+      </w:r>
+    </w:p>
+    <w:p>
+      <w:pPr>
+        <w:pStyle w:val="HTMLPreformatted"/>
+        <w:spacing w:line="270" w:lineRule="atLeast"/>
+        <w:rPr>
+          <w:rFonts w:ascii="Menlo" w:hAnsi="Menlo" w:cs="Menlo"/>
+          <w:color w:val="212529"/>
+          <w:sz w:val="18"/>
+          <w:szCs w:val="18"/>
+        </w:rPr>
+      </w:pPr>
+      <w:r>
+        <w:rPr>
+          <w:rFonts w:ascii="Menlo" w:hAnsi="Menlo" w:cs="Menlo"/>
+          <w:color w:val="212529"/>
+          <w:sz w:val="18"/>
+          <w:szCs w:val="18"/>
+        </w:rPr>
+        <w:t>Join condition: None</w:t>
+      </w:r>
+    </w:p>
+    <w:p>
+      <w:pPr>
+        <w:pStyle w:val="HTMLPreformatted"/>
+        <w:spacing w:line="270" w:lineRule="atLeast"/>
+        <w:rPr>
+          <w:rFonts w:ascii="Menlo" w:hAnsi="Menlo" w:cs="Menlo"/>
+          <w:color w:val="212529"/>
+          <w:sz w:val="18"/>
+          <w:szCs w:val="18"/>
+        </w:rPr>
+      </w:pPr>
+    </w:p>
+    <w:p>
+      <w:pPr>
+        <w:pStyle w:val="HTMLPreformatted"/>
+        <w:spacing w:line="270" w:lineRule="atLeast"/>
+        <w:rPr>
+          <w:rFonts w:ascii="Menlo" w:hAnsi="Menlo" w:cs="Menlo"/>
+          <w:color w:val="212529"/>
+          <w:sz w:val="18"/>
+          <w:szCs w:val="18"/>
+        </w:rPr>
+      </w:pPr>
+      <w:r>
+        <w:rPr>
+          <w:rFonts w:ascii="Menlo" w:hAnsi="Menlo" w:cs="Menlo"/>
+          <w:color w:val="212529"/>
+          <w:sz w:val="18"/>
+          <w:szCs w:val="18"/>
+        </w:rPr>
+        <w:t>(15) Project [</w:t>
+      </w:r>
+      <w:proofErr w:type="spellStart"/>
+      <w:r>
+        <w:rPr>
+          <w:rFonts w:ascii="Menlo" w:hAnsi="Menlo" w:cs="Menlo"/>
+          <w:color w:val="212529"/>
+          <w:sz w:val="18"/>
+          <w:szCs w:val="18"/>
+        </w:rPr>
+        <w:t>codegen</w:t>
+      </w:r>
+      <w:proofErr w:type="spellEnd"/>
+      <w:r>
+        <w:rPr>
+          <w:rFonts w:ascii="Menlo" w:hAnsi="Menlo" w:cs="Menlo"/>
+          <w:color w:val="212529"/>
+          <w:sz w:val="18"/>
+          <w:szCs w:val="18"/>
+        </w:rPr>
+        <w:t xml:space="preserve"> </w:t>
+      </w:r>
+      <w:proofErr w:type="gramStart"/>
+      <w:r>
+        <w:rPr>
+          <w:rFonts w:ascii="Menlo" w:hAnsi="Menlo" w:cs="Menlo"/>
+          <w:color w:val="212529"/>
+          <w:sz w:val="18"/>
+          <w:szCs w:val="18"/>
+        </w:rPr>
+        <w:t>id :</w:t>
+      </w:r>
+      <w:proofErr w:type="gramEnd"/>
+      <w:r>
+        <w:rPr>
+          <w:rFonts w:ascii="Menlo" w:hAnsi="Menlo" w:cs="Menlo"/>
+          <w:color w:val="212529"/>
+          <w:sz w:val="18"/>
+          <w:szCs w:val="18"/>
+        </w:rPr>
+        <w:t xml:space="preserve"> 3]</w:t>
+      </w:r>
+    </w:p>
+    <w:p>
+      <w:pPr>
+        <w:pStyle w:val="HTMLPreformatted"/>
+        <w:spacing w:line="270" w:lineRule="atLeast"/>
+        <w:rPr>
+          <w:rFonts w:ascii="Menlo" w:hAnsi="Menlo" w:cs="Menlo"/>
+          <w:color w:val="212529"/>
+          <w:sz w:val="18"/>
+          <w:szCs w:val="18"/>
+        </w:rPr>
+      </w:pPr>
+      <w:r>
+        <w:rPr>
+          <w:rFonts w:ascii="Menlo" w:hAnsi="Menlo" w:cs="Menlo"/>
+          <w:color w:val="212529"/>
+          <w:sz w:val="18"/>
+          <w:szCs w:val="18"/>
+        </w:rPr>
+        <w:lastRenderedPageBreak/>
+        <w:t>Output [12]: [trade_dt#116, rec_type#117, symbol#118, exchange#119, event_tm#120, event_seq_nb#121, arrival_tm#122, bid_pr#124, bid_size#125, ask_pr#126, ask_size#127, trade_pr#123]</w:t>
+      </w:r>
+    </w:p>
+    <w:p>
+      <w:pPr>
+        <w:pStyle w:val="HTMLPreformatted"/>
+        <w:spacing w:line="270" w:lineRule="atLeast"/>
+        <w:rPr>
+          <w:rFonts w:ascii="Menlo" w:hAnsi="Menlo" w:cs="Menlo"/>
+          <w:color w:val="212529"/>
+          <w:sz w:val="18"/>
+          <w:szCs w:val="18"/>
+        </w:rPr>
+      </w:pPr>
+      <w:r>
+        <w:rPr>
+          <w:rFonts w:ascii="Menlo" w:hAnsi="Menlo" w:cs="Menlo"/>
+          <w:color w:val="212529"/>
+          <w:sz w:val="18"/>
+          <w:szCs w:val="18"/>
+        </w:rPr>
+        <w:t>Input [17]: [trade_dt#116, rec_type#117, symbol#118, exchange#119, event_tm#120, event_seq_nb#121, arrival_tm#122, trade_pr#123, bid_pr#124, bid_size#125, ask_pr#126, ask_size#127, trade_dt#172, symbol#174, exchange#175, event_tm#176, event_seq_nb#177]</w:t>
+      </w:r>
+    </w:p>
+    <w:p>
+      <w:pPr>
+        <w:pStyle w:val="HTMLPreformatted"/>
+        <w:spacing w:line="270" w:lineRule="atLeast"/>
+        <w:rPr>
+          <w:rFonts w:ascii="Menlo" w:hAnsi="Menlo" w:cs="Menlo"/>
+          <w:color w:val="212529"/>
+          <w:sz w:val="18"/>
+          <w:szCs w:val="18"/>
+        </w:rPr>
+      </w:pPr>
+    </w:p>
+    <w:p>
+      <w:pPr>
+        <w:pStyle w:val="HTMLPreformatted"/>
+        <w:spacing w:line="270" w:lineRule="atLeast"/>
+        <w:rPr>
+          <w:rFonts w:ascii="Menlo" w:hAnsi="Menlo" w:cs="Menlo"/>
+          <w:color w:val="212529"/>
+          <w:sz w:val="18"/>
+          <w:szCs w:val="18"/>
+        </w:rPr>
+      </w:pPr>
+      <w:r>
+        <w:rPr>
+          <w:rFonts w:ascii="Menlo" w:hAnsi="Menlo" w:cs="Menlo"/>
+          <w:color w:val="212529"/>
+          <w:sz w:val="18"/>
+          <w:szCs w:val="18"/>
+        </w:rPr>
+        <w:t xml:space="preserve">(16) Scan parquet </w:t>
+      </w:r>
+    </w:p>
+    <w:p>
+      <w:pPr>
+        <w:pStyle w:val="HTMLPreformatted"/>
+        <w:spacing w:line="270" w:lineRule="atLeast"/>
+        <w:rPr>
+          <w:rFonts w:ascii="Menlo" w:hAnsi="Menlo" w:cs="Menlo"/>
+          <w:color w:val="212529"/>
+          <w:sz w:val="18"/>
+          <w:szCs w:val="18"/>
+        </w:rPr>
+      </w:pPr>
+      <w:r>
+        <w:rPr>
+          <w:rFonts w:ascii="Menlo" w:hAnsi="Menlo" w:cs="Menlo"/>
+          <w:color w:val="212529"/>
+          <w:sz w:val="18"/>
+          <w:szCs w:val="18"/>
+        </w:rPr>
+        <w:t>Output [12]: [trade_dt#116, rec_type#117, symbol#118, exchange#119, event_tm#120, event_seq_nb#121, arrival_tm#122, trade_pr#123, bid_pr#124, bid_size#125, ask_pr#126, ask_size#127]</w:t>
+      </w:r>
+    </w:p>
+    <w:p>
+      <w:pPr>
+        <w:pStyle w:val="HTMLPreformatted"/>
+        <w:spacing w:line="270" w:lineRule="atLeast"/>
+        <w:rPr>
+          <w:rFonts w:ascii="Menlo" w:hAnsi="Menlo" w:cs="Menlo"/>
+          <w:color w:val="212529"/>
+          <w:sz w:val="18"/>
+          <w:szCs w:val="18"/>
+        </w:rPr>
+      </w:pPr>
+      <w:r>
+        <w:rPr>
+          <w:rFonts w:ascii="Menlo" w:hAnsi="Menlo" w:cs="Menlo"/>
+          <w:color w:val="212529"/>
+          <w:sz w:val="18"/>
+          <w:szCs w:val="18"/>
+        </w:rPr>
+        <w:t>Batched: true</w:t>
+      </w:r>
+    </w:p>
+    <w:p>
+      <w:pPr>
+        <w:pStyle w:val="HTMLPreformatted"/>
+        <w:spacing w:line="270" w:lineRule="atLeast"/>
+        <w:rPr>
+          <w:rFonts w:ascii="Menlo" w:hAnsi="Menlo" w:cs="Menlo"/>
+          <w:color w:val="212529"/>
+          <w:sz w:val="18"/>
+          <w:szCs w:val="18"/>
+        </w:rPr>
+      </w:pPr>
+      <w:r>
+        <w:rPr>
+          <w:rFonts w:ascii="Menlo" w:hAnsi="Menlo" w:cs="Menlo"/>
+          <w:color w:val="212529"/>
+          <w:sz w:val="18"/>
+          <w:szCs w:val="18"/>
+        </w:rPr>
+        <w:t xml:space="preserve">Location: </w:t>
+      </w:r>
+      <w:proofErr w:type="spellStart"/>
+      <w:r>
+        <w:rPr>
+          <w:rFonts w:ascii="Menlo" w:hAnsi="Menlo" w:cs="Menlo"/>
+          <w:color w:val="212529"/>
+          <w:sz w:val="18"/>
+          <w:szCs w:val="18"/>
+        </w:rPr>
+        <w:t>InMemoryFileIndex</w:t>
+      </w:r>
+      <w:proofErr w:type="spellEnd"/>
+      <w:r>
+        <w:rPr>
+          <w:rFonts w:ascii="Menlo" w:hAnsi="Menlo" w:cs="Menlo"/>
+          <w:color w:val="212529"/>
+          <w:sz w:val="18"/>
+          <w:szCs w:val="18"/>
+        </w:rPr>
+        <w:t xml:space="preserve"> [gs://ingest_trade_quote/output/success/partition=Q]</w:t>
+      </w:r>
+    </w:p>
+    <w:p>
+      <w:pPr>
+        <w:pStyle w:val="HTMLPreformatted"/>
+        <w:spacing w:line="270" w:lineRule="atLeast"/>
+        <w:rPr>
+          <w:rFonts w:ascii="Menlo" w:hAnsi="Menlo" w:cs="Menlo"/>
+          <w:color w:val="212529"/>
+          <w:sz w:val="18"/>
+          <w:szCs w:val="18"/>
+        </w:rPr>
+      </w:pPr>
+      <w:proofErr w:type="spellStart"/>
+      <w:r>
+        <w:rPr>
+          <w:rFonts w:ascii="Menlo" w:hAnsi="Menlo" w:cs="Menlo"/>
+          <w:color w:val="212529"/>
+          <w:sz w:val="18"/>
+          <w:szCs w:val="18"/>
+        </w:rPr>
+        <w:t>PushedFilters</w:t>
+      </w:r>
+      <w:proofErr w:type="spellEnd"/>
+      <w:r>
+        <w:rPr>
+          <w:rFonts w:ascii="Menlo" w:hAnsi="Menlo" w:cs="Menlo"/>
+          <w:color w:val="212529"/>
+          <w:sz w:val="18"/>
+          <w:szCs w:val="18"/>
+        </w:rPr>
+        <w:t>: [</w:t>
+      </w:r>
+      <w:proofErr w:type="spellStart"/>
+      <w:r>
+        <w:rPr>
+          <w:rFonts w:ascii="Menlo" w:hAnsi="Menlo" w:cs="Menlo"/>
+          <w:color w:val="212529"/>
+          <w:sz w:val="18"/>
+          <w:szCs w:val="18"/>
+        </w:rPr>
+        <w:t>IsNotNull</w:t>
+      </w:r>
+      <w:proofErr w:type="spellEnd"/>
+      <w:r>
+        <w:rPr>
+          <w:rFonts w:ascii="Menlo" w:hAnsi="Menlo" w:cs="Menlo"/>
+          <w:color w:val="212529"/>
+          <w:sz w:val="18"/>
+          <w:szCs w:val="18"/>
+        </w:rPr>
+        <w:t>(</w:t>
+      </w:r>
+      <w:proofErr w:type="spellStart"/>
+      <w:r>
+        <w:rPr>
+          <w:rFonts w:ascii="Menlo" w:hAnsi="Menlo" w:cs="Menlo"/>
+          <w:color w:val="212529"/>
+          <w:sz w:val="18"/>
+          <w:szCs w:val="18"/>
+        </w:rPr>
+        <w:t>trade_dt</w:t>
+      </w:r>
+      <w:proofErr w:type="spellEnd"/>
+      <w:r>
+        <w:rPr>
+          <w:rFonts w:ascii="Menlo" w:hAnsi="Menlo" w:cs="Menlo"/>
+          <w:color w:val="212529"/>
+          <w:sz w:val="18"/>
+          <w:szCs w:val="18"/>
+        </w:rPr>
+        <w:t xml:space="preserve">), </w:t>
+      </w:r>
+      <w:proofErr w:type="spellStart"/>
+      <w:r>
+        <w:rPr>
+          <w:rFonts w:ascii="Menlo" w:hAnsi="Menlo" w:cs="Menlo"/>
+          <w:color w:val="212529"/>
+          <w:sz w:val="18"/>
+          <w:szCs w:val="18"/>
+        </w:rPr>
+        <w:t>IsNotNull</w:t>
+      </w:r>
+      <w:proofErr w:type="spellEnd"/>
+      <w:r>
+        <w:rPr>
+          <w:rFonts w:ascii="Menlo" w:hAnsi="Menlo" w:cs="Menlo"/>
+          <w:color w:val="212529"/>
+          <w:sz w:val="18"/>
+          <w:szCs w:val="18"/>
+        </w:rPr>
+        <w:t xml:space="preserve">(symbol), </w:t>
+      </w:r>
+      <w:proofErr w:type="spellStart"/>
+      <w:r>
+        <w:rPr>
+          <w:rFonts w:ascii="Menlo" w:hAnsi="Menlo" w:cs="Menlo"/>
+          <w:color w:val="212529"/>
+          <w:sz w:val="18"/>
+          <w:szCs w:val="18"/>
+        </w:rPr>
+        <w:t>IsNotNull</w:t>
+      </w:r>
+      <w:proofErr w:type="spellEnd"/>
+      <w:r>
+        <w:rPr>
+          <w:rFonts w:ascii="Menlo" w:hAnsi="Menlo" w:cs="Menlo"/>
+          <w:color w:val="212529"/>
+          <w:sz w:val="18"/>
+          <w:szCs w:val="18"/>
+        </w:rPr>
+        <w:t xml:space="preserve">(exchange), </w:t>
+      </w:r>
+      <w:proofErr w:type="spellStart"/>
+      <w:r>
+        <w:rPr>
+          <w:rFonts w:ascii="Menlo" w:hAnsi="Menlo" w:cs="Menlo"/>
+          <w:color w:val="212529"/>
+          <w:sz w:val="18"/>
+          <w:szCs w:val="18"/>
+        </w:rPr>
+        <w:t>IsNotNull</w:t>
+      </w:r>
+      <w:proofErr w:type="spellEnd"/>
+      <w:r>
+        <w:rPr>
+          <w:rFonts w:ascii="Menlo" w:hAnsi="Menlo" w:cs="Menlo"/>
+          <w:color w:val="212529"/>
+          <w:sz w:val="18"/>
+          <w:szCs w:val="18"/>
+        </w:rPr>
+        <w:t>(</w:t>
+      </w:r>
+      <w:proofErr w:type="spellStart"/>
+      <w:r>
+        <w:rPr>
+          <w:rFonts w:ascii="Menlo" w:hAnsi="Menlo" w:cs="Menlo"/>
+          <w:color w:val="212529"/>
+          <w:sz w:val="18"/>
+          <w:szCs w:val="18"/>
+        </w:rPr>
+        <w:t>event_tm</w:t>
+      </w:r>
+      <w:proofErr w:type="spellEnd"/>
+      <w:r>
+        <w:rPr>
+          <w:rFonts w:ascii="Menlo" w:hAnsi="Menlo" w:cs="Menlo"/>
+          <w:color w:val="212529"/>
+          <w:sz w:val="18"/>
+          <w:szCs w:val="18"/>
+        </w:rPr>
+        <w:t xml:space="preserve">), </w:t>
+      </w:r>
+      <w:proofErr w:type="spellStart"/>
+      <w:r>
+        <w:rPr>
+          <w:rFonts w:ascii="Menlo" w:hAnsi="Menlo" w:cs="Menlo"/>
+          <w:color w:val="212529"/>
+          <w:sz w:val="18"/>
+          <w:szCs w:val="18"/>
+        </w:rPr>
+        <w:t>IsNotNull</w:t>
+      </w:r>
+      <w:proofErr w:type="spellEnd"/>
+      <w:r>
+        <w:rPr>
+          <w:rFonts w:ascii="Menlo" w:hAnsi="Menlo" w:cs="Menlo"/>
+          <w:color w:val="212529"/>
+          <w:sz w:val="18"/>
+          <w:szCs w:val="18"/>
+        </w:rPr>
+        <w:t>(</w:t>
+      </w:r>
+      <w:proofErr w:type="spellStart"/>
+      <w:r>
+        <w:rPr>
+          <w:rFonts w:ascii="Menlo" w:hAnsi="Menlo" w:cs="Menlo"/>
+          <w:color w:val="212529"/>
+          <w:sz w:val="18"/>
+          <w:szCs w:val="18"/>
+        </w:rPr>
+        <w:t>event_seq_nb</w:t>
+      </w:r>
+      <w:proofErr w:type="spellEnd"/>
+      <w:r>
+        <w:rPr>
+          <w:rFonts w:ascii="Menlo" w:hAnsi="Menlo" w:cs="Menlo"/>
+          <w:color w:val="212529"/>
+          <w:sz w:val="18"/>
+          <w:szCs w:val="18"/>
+        </w:rPr>
+        <w:t>)]</w:t>
+      </w:r>
+    </w:p>
+    <w:p>
+      <w:pPr>
+        <w:pStyle w:val="HTMLPreformatted"/>
+        <w:spacing w:line="270" w:lineRule="atLeast"/>
+        <w:rPr>
+          <w:rFonts w:ascii="Menlo" w:hAnsi="Menlo" w:cs="Menlo"/>
+          <w:color w:val="212529"/>
+          <w:sz w:val="18"/>
+          <w:szCs w:val="18"/>
+        </w:rPr>
+      </w:pPr>
+      <w:proofErr w:type="spellStart"/>
+      <w:r>
+        <w:rPr>
+          <w:rFonts w:ascii="Menlo" w:hAnsi="Menlo" w:cs="Menlo"/>
+          <w:color w:val="212529"/>
+          <w:sz w:val="18"/>
+          <w:szCs w:val="18"/>
+        </w:rPr>
+        <w:t>ReadSchema</w:t>
+      </w:r>
+      <w:proofErr w:type="spellEnd"/>
+      <w:r>
+        <w:rPr>
+          <w:rFonts w:ascii="Menlo" w:hAnsi="Menlo" w:cs="Menlo"/>
+          <w:color w:val="212529"/>
+          <w:sz w:val="18"/>
+          <w:szCs w:val="18"/>
+        </w:rPr>
+        <w:t>: struct&lt;trade_</w:t>
+      </w:r>
+      <w:proofErr w:type="gramStart"/>
+      <w:r>
+        <w:rPr>
+          <w:rFonts w:ascii="Menlo" w:hAnsi="Menlo" w:cs="Menlo"/>
+          <w:color w:val="212529"/>
+          <w:sz w:val="18"/>
+          <w:szCs w:val="18"/>
+        </w:rPr>
+        <w:t>dt:date</w:t>
+      </w:r>
+      <w:proofErr w:type="gramEnd"/>
+      <w:r>
+        <w:rPr>
+          <w:rFonts w:ascii="Menlo" w:hAnsi="Menlo" w:cs="Menlo"/>
+          <w:color w:val="212529"/>
+          <w:sz w:val="18"/>
+          <w:szCs w:val="18"/>
+        </w:rPr>
+        <w:t>,rec_type:string,symbol:string,exchange:string,event_tm:timestamp,event_seq_nb:int,arrival_tm:timestamp,trade_pr:decimal(10,2),bid_pr:decimal(10,2),bid_size:int,ask_pr:decimal(10,0),ask_size:int&gt;</w:t>
+      </w:r>
+    </w:p>
+    <w:p>
+      <w:pPr>
+        <w:pStyle w:val="HTMLPreformatted"/>
+        <w:spacing w:line="270" w:lineRule="atLeast"/>
+        <w:rPr>
+          <w:rFonts w:ascii="Menlo" w:hAnsi="Menlo" w:cs="Menlo"/>
+          <w:color w:val="212529"/>
+          <w:sz w:val="18"/>
+          <w:szCs w:val="18"/>
+        </w:rPr>
+      </w:pPr>
+    </w:p>
+    <w:p>
+      <w:pPr>
+        <w:pStyle w:val="HTMLPreformatted"/>
+        <w:spacing w:line="270" w:lineRule="atLeast"/>
+        <w:rPr>
+          <w:rFonts w:ascii="Menlo" w:hAnsi="Menlo" w:cs="Menlo"/>
+          <w:color w:val="212529"/>
+          <w:sz w:val="18"/>
+          <w:szCs w:val="18"/>
+        </w:rPr>
+      </w:pPr>
+      <w:r>
+        <w:rPr>
+          <w:rFonts w:ascii="Menlo" w:hAnsi="Menlo" w:cs="Menlo"/>
+          <w:color w:val="212529"/>
+          <w:sz w:val="18"/>
+          <w:szCs w:val="18"/>
+        </w:rPr>
+        <w:t>(17) Filter</w:t>
+      </w:r>
+    </w:p>
+    <w:p>
+      <w:pPr>
+        <w:pStyle w:val="HTMLPreformatted"/>
+        <w:spacing w:line="270" w:lineRule="atLeast"/>
+        <w:rPr>
+          <w:rFonts w:ascii="Menlo" w:hAnsi="Menlo" w:cs="Menlo"/>
+          <w:color w:val="212529"/>
+          <w:sz w:val="18"/>
+          <w:szCs w:val="18"/>
+        </w:rPr>
+      </w:pPr>
+      <w:r>
+        <w:rPr>
+          <w:rFonts w:ascii="Menlo" w:hAnsi="Menlo" w:cs="Menlo"/>
+          <w:color w:val="212529"/>
+          <w:sz w:val="18"/>
+          <w:szCs w:val="18"/>
+        </w:rPr>
+        <w:t>Input [12]: [trade_dt#116, rec_type#117, symbol#118, exchange#119, event_tm#120, event_seq_nb#121, arrival_tm#122, trade_pr#123, bid_pr#124, bid_size#125, ask_pr#126, ask_size#127]</w:t>
+      </w:r>
+    </w:p>
+    <w:p>
+      <w:pPr>
+        <w:pStyle w:val="HTMLPreformatted"/>
+        <w:spacing w:line="270" w:lineRule="atLeast"/>
+        <w:rPr>
+          <w:rFonts w:ascii="Menlo" w:hAnsi="Menlo" w:cs="Menlo"/>
+          <w:color w:val="212529"/>
+          <w:sz w:val="18"/>
+          <w:szCs w:val="18"/>
+        </w:rPr>
+      </w:pPr>
+      <w:proofErr w:type="gramStart"/>
+      <w:r>
+        <w:rPr>
+          <w:rFonts w:ascii="Menlo" w:hAnsi="Menlo" w:cs="Menlo"/>
+          <w:color w:val="212529"/>
+          <w:sz w:val="18"/>
+          <w:szCs w:val="18"/>
+        </w:rPr>
+        <w:t>Condition :</w:t>
+      </w:r>
+      <w:proofErr w:type="gramEnd"/>
+      <w:r>
+        <w:rPr>
+          <w:rFonts w:ascii="Menlo" w:hAnsi="Menlo" w:cs="Menlo"/>
+          <w:color w:val="212529"/>
+          <w:sz w:val="18"/>
+          <w:szCs w:val="18"/>
+        </w:rPr>
+        <w:t xml:space="preserve"> ((((</w:t>
+      </w:r>
+      <w:proofErr w:type="spellStart"/>
+      <w:r>
+        <w:rPr>
+          <w:rFonts w:ascii="Menlo" w:hAnsi="Menlo" w:cs="Menlo"/>
+          <w:color w:val="212529"/>
+          <w:sz w:val="18"/>
+          <w:szCs w:val="18"/>
+        </w:rPr>
+        <w:t>isnotnull</w:t>
+      </w:r>
+      <w:proofErr w:type="spellEnd"/>
+      <w:r>
+        <w:rPr>
+          <w:rFonts w:ascii="Menlo" w:hAnsi="Menlo" w:cs="Menlo"/>
+          <w:color w:val="212529"/>
+          <w:sz w:val="18"/>
+          <w:szCs w:val="18"/>
+        </w:rPr>
+        <w:t xml:space="preserve">(trade_dt#116) AND </w:t>
+      </w:r>
+      <w:proofErr w:type="spellStart"/>
+      <w:r>
+        <w:rPr>
+          <w:rFonts w:ascii="Menlo" w:hAnsi="Menlo" w:cs="Menlo"/>
+          <w:color w:val="212529"/>
+          <w:sz w:val="18"/>
+          <w:szCs w:val="18"/>
+        </w:rPr>
+        <w:t>isnotnull</w:t>
+      </w:r>
+      <w:proofErr w:type="spellEnd"/>
+      <w:r>
+        <w:rPr>
+          <w:rFonts w:ascii="Menlo" w:hAnsi="Menlo" w:cs="Menlo"/>
+          <w:color w:val="212529"/>
+          <w:sz w:val="18"/>
+          <w:szCs w:val="18"/>
+        </w:rPr>
+        <w:t xml:space="preserve">(symbol#118)) AND </w:t>
+      </w:r>
+      <w:proofErr w:type="spellStart"/>
+      <w:r>
+        <w:rPr>
+          <w:rFonts w:ascii="Menlo" w:hAnsi="Menlo" w:cs="Menlo"/>
+          <w:color w:val="212529"/>
+          <w:sz w:val="18"/>
+          <w:szCs w:val="18"/>
+        </w:rPr>
+        <w:t>isnotnull</w:t>
+      </w:r>
+      <w:proofErr w:type="spellEnd"/>
+      <w:r>
+        <w:rPr>
+          <w:rFonts w:ascii="Menlo" w:hAnsi="Menlo" w:cs="Menlo"/>
+          <w:color w:val="212529"/>
+          <w:sz w:val="18"/>
+          <w:szCs w:val="18"/>
+        </w:rPr>
+        <w:t xml:space="preserve">(exchange#119)) AND </w:t>
+      </w:r>
+      <w:proofErr w:type="spellStart"/>
+      <w:r>
+        <w:rPr>
+          <w:rFonts w:ascii="Menlo" w:hAnsi="Menlo" w:cs="Menlo"/>
+          <w:color w:val="212529"/>
+          <w:sz w:val="18"/>
+          <w:szCs w:val="18"/>
+        </w:rPr>
+        <w:t>isnotnull</w:t>
+      </w:r>
+      <w:proofErr w:type="spellEnd"/>
+      <w:r>
+        <w:rPr>
+          <w:rFonts w:ascii="Menlo" w:hAnsi="Menlo" w:cs="Menlo"/>
+          <w:color w:val="212529"/>
+          <w:sz w:val="18"/>
+          <w:szCs w:val="18"/>
+        </w:rPr>
+        <w:t xml:space="preserve">(event_tm#120)) AND </w:t>
+      </w:r>
+      <w:proofErr w:type="spellStart"/>
+      <w:r>
+        <w:rPr>
+          <w:rFonts w:ascii="Menlo" w:hAnsi="Menlo" w:cs="Menlo"/>
+          <w:color w:val="212529"/>
+          <w:sz w:val="18"/>
+          <w:szCs w:val="18"/>
+        </w:rPr>
+        <w:t>isnotnull</w:t>
+      </w:r>
+      <w:proofErr w:type="spellEnd"/>
+      <w:r>
+        <w:rPr>
+          <w:rFonts w:ascii="Menlo" w:hAnsi="Menlo" w:cs="Menlo"/>
+          <w:color w:val="212529"/>
+          <w:sz w:val="18"/>
+          <w:szCs w:val="18"/>
+        </w:rPr>
+        <w:t>(event_seq_nb#121))</w:t>
+      </w:r>
+    </w:p>
+    <w:p>
+      <w:pPr>
+        <w:pStyle w:val="HTMLPreformatted"/>
+        <w:spacing w:line="270" w:lineRule="atLeast"/>
+        <w:rPr>
+          <w:rFonts w:ascii="Menlo" w:hAnsi="Menlo" w:cs="Menlo"/>
+          <w:color w:val="212529"/>
+          <w:sz w:val="18"/>
+          <w:szCs w:val="18"/>
+        </w:rPr>
+      </w:pPr>
+    </w:p>
+    <w:p>
+      <w:pPr>
+        <w:pStyle w:val="HTMLPreformatted"/>
+        <w:spacing w:line="270" w:lineRule="atLeast"/>
+        <w:rPr>
+          <w:rFonts w:ascii="Menlo" w:hAnsi="Menlo" w:cs="Menlo"/>
+          <w:color w:val="212529"/>
+          <w:sz w:val="18"/>
+          <w:szCs w:val="18"/>
+        </w:rPr>
+      </w:pPr>
+      <w:r>
+        <w:rPr>
+          <w:rFonts w:ascii="Menlo" w:hAnsi="Menlo" w:cs="Menlo"/>
+          <w:color w:val="212529"/>
+          <w:sz w:val="18"/>
+          <w:szCs w:val="18"/>
+        </w:rPr>
+        <w:t>(18) Filter</w:t>
+      </w:r>
+    </w:p>
+    <w:p>
+      <w:pPr>
+        <w:pStyle w:val="HTMLPreformatted"/>
+        <w:spacing w:line="270" w:lineRule="atLeast"/>
+        <w:rPr>
+          <w:rFonts w:ascii="Menlo" w:hAnsi="Menlo" w:cs="Menlo"/>
+          <w:color w:val="212529"/>
+          <w:sz w:val="18"/>
+          <w:szCs w:val="18"/>
+        </w:rPr>
+      </w:pPr>
+      <w:r>
+        <w:rPr>
+          <w:rFonts w:ascii="Menlo" w:hAnsi="Menlo" w:cs="Menlo"/>
+          <w:color w:val="212529"/>
+          <w:sz w:val="18"/>
+          <w:szCs w:val="18"/>
+        </w:rPr>
+        <w:t>Input [5]: [trade_dt#172, symbol#174, exchange#175, event_tm#176, event_seq_nb#177]</w:t>
+      </w:r>
+    </w:p>
+    <w:p>
+      <w:pPr>
+        <w:pStyle w:val="HTMLPreformatted"/>
+        <w:spacing w:line="270" w:lineRule="atLeast"/>
+        <w:rPr>
+          <w:rFonts w:ascii="Menlo" w:hAnsi="Menlo" w:cs="Menlo"/>
+          <w:color w:val="212529"/>
+          <w:sz w:val="18"/>
+          <w:szCs w:val="18"/>
+        </w:rPr>
+      </w:pPr>
+      <w:proofErr w:type="gramStart"/>
+      <w:r>
+        <w:rPr>
+          <w:rFonts w:ascii="Menlo" w:hAnsi="Menlo" w:cs="Menlo"/>
+          <w:color w:val="212529"/>
+          <w:sz w:val="18"/>
+          <w:szCs w:val="18"/>
+        </w:rPr>
+        <w:t>Condition :</w:t>
+      </w:r>
+      <w:proofErr w:type="gramEnd"/>
+      <w:r>
+        <w:rPr>
+          <w:rFonts w:ascii="Menlo" w:hAnsi="Menlo" w:cs="Menlo"/>
+          <w:color w:val="212529"/>
+          <w:sz w:val="18"/>
+          <w:szCs w:val="18"/>
+        </w:rPr>
+        <w:t xml:space="preserve"> ((((</w:t>
+      </w:r>
+      <w:proofErr w:type="spellStart"/>
+      <w:r>
+        <w:rPr>
+          <w:rFonts w:ascii="Menlo" w:hAnsi="Menlo" w:cs="Menlo"/>
+          <w:color w:val="212529"/>
+          <w:sz w:val="18"/>
+          <w:szCs w:val="18"/>
+        </w:rPr>
+        <w:t>isnotnull</w:t>
+      </w:r>
+      <w:proofErr w:type="spellEnd"/>
+      <w:r>
+        <w:rPr>
+          <w:rFonts w:ascii="Menlo" w:hAnsi="Menlo" w:cs="Menlo"/>
+          <w:color w:val="212529"/>
+          <w:sz w:val="18"/>
+          <w:szCs w:val="18"/>
+        </w:rPr>
+        <w:t xml:space="preserve">(trade_dt#172) AND </w:t>
+      </w:r>
+      <w:proofErr w:type="spellStart"/>
+      <w:r>
+        <w:rPr>
+          <w:rFonts w:ascii="Menlo" w:hAnsi="Menlo" w:cs="Menlo"/>
+          <w:color w:val="212529"/>
+          <w:sz w:val="18"/>
+          <w:szCs w:val="18"/>
+        </w:rPr>
+        <w:t>isnotnull</w:t>
+      </w:r>
+      <w:proofErr w:type="spellEnd"/>
+      <w:r>
+        <w:rPr>
+          <w:rFonts w:ascii="Menlo" w:hAnsi="Menlo" w:cs="Menlo"/>
+          <w:color w:val="212529"/>
+          <w:sz w:val="18"/>
+          <w:szCs w:val="18"/>
+        </w:rPr>
+        <w:t xml:space="preserve">(symbol#174)) AND </w:t>
+      </w:r>
+      <w:proofErr w:type="spellStart"/>
+      <w:r>
+        <w:rPr>
+          <w:rFonts w:ascii="Menlo" w:hAnsi="Menlo" w:cs="Menlo"/>
+          <w:color w:val="212529"/>
+          <w:sz w:val="18"/>
+          <w:szCs w:val="18"/>
+        </w:rPr>
+        <w:t>isnotnull</w:t>
+      </w:r>
+      <w:proofErr w:type="spellEnd"/>
+      <w:r>
+        <w:rPr>
+          <w:rFonts w:ascii="Menlo" w:hAnsi="Menlo" w:cs="Menlo"/>
+          <w:color w:val="212529"/>
+          <w:sz w:val="18"/>
+          <w:szCs w:val="18"/>
+        </w:rPr>
+        <w:t xml:space="preserve">(exchange#175)) AND </w:t>
+      </w:r>
+      <w:proofErr w:type="spellStart"/>
+      <w:r>
+        <w:rPr>
+          <w:rFonts w:ascii="Menlo" w:hAnsi="Menlo" w:cs="Menlo"/>
+          <w:color w:val="212529"/>
+          <w:sz w:val="18"/>
+          <w:szCs w:val="18"/>
+        </w:rPr>
+        <w:t>isnotnull</w:t>
+      </w:r>
+      <w:proofErr w:type="spellEnd"/>
+      <w:r>
+        <w:rPr>
+          <w:rFonts w:ascii="Menlo" w:hAnsi="Menlo" w:cs="Menlo"/>
+          <w:color w:val="212529"/>
+          <w:sz w:val="18"/>
+          <w:szCs w:val="18"/>
+        </w:rPr>
+        <w:t xml:space="preserve">(event_tm#176)) AND </w:t>
+      </w:r>
+      <w:proofErr w:type="spellStart"/>
+      <w:r>
+        <w:rPr>
+          <w:rFonts w:ascii="Menlo" w:hAnsi="Menlo" w:cs="Menlo"/>
+          <w:color w:val="212529"/>
+          <w:sz w:val="18"/>
+          <w:szCs w:val="18"/>
+        </w:rPr>
+        <w:t>isnotnull</w:t>
+      </w:r>
+      <w:proofErr w:type="spellEnd"/>
+      <w:r>
+        <w:rPr>
+          <w:rFonts w:ascii="Menlo" w:hAnsi="Menlo" w:cs="Menlo"/>
+          <w:color w:val="212529"/>
+          <w:sz w:val="18"/>
+          <w:szCs w:val="18"/>
+        </w:rPr>
+        <w:t>(event_seq_nb#177))</w:t>
+      </w:r>
+    </w:p>
+    <w:p>
+      <w:pPr>
+        <w:pStyle w:val="HTMLPreformatted"/>
+        <w:spacing w:line="270" w:lineRule="atLeast"/>
+        <w:rPr>
+          <w:rFonts w:ascii="Menlo" w:hAnsi="Menlo" w:cs="Menlo"/>
+          <w:color w:val="212529"/>
+          <w:sz w:val="18"/>
+          <w:szCs w:val="18"/>
+        </w:rPr>
+      </w:pPr>
+    </w:p>
+    <w:p>
+      <w:pPr>
+        <w:pStyle w:val="HTMLPreformatted"/>
+        <w:spacing w:line="270" w:lineRule="atLeast"/>
+        <w:rPr>
+          <w:rFonts w:ascii="Menlo" w:hAnsi="Menlo" w:cs="Menlo"/>
+          <w:color w:val="212529"/>
+          <w:sz w:val="18"/>
+          <w:szCs w:val="18"/>
+        </w:rPr>
+      </w:pPr>
+      <w:r>
+        <w:rPr>
+          <w:rFonts w:ascii="Menlo" w:hAnsi="Menlo" w:cs="Menlo"/>
+          <w:color w:val="212529"/>
+          <w:sz w:val="18"/>
+          <w:szCs w:val="18"/>
+        </w:rPr>
+        <w:t xml:space="preserve">(19) </w:t>
+      </w:r>
+      <w:proofErr w:type="spellStart"/>
+      <w:r>
+        <w:rPr>
+          <w:rFonts w:ascii="Menlo" w:hAnsi="Menlo" w:cs="Menlo"/>
+          <w:color w:val="212529"/>
+          <w:sz w:val="18"/>
+          <w:szCs w:val="18"/>
+        </w:rPr>
+        <w:t>HashAggregate</w:t>
+      </w:r>
+      <w:proofErr w:type="spellEnd"/>
+    </w:p>
+    <w:p>
+      <w:pPr>
+        <w:pStyle w:val="HTMLPreformatted"/>
+        <w:spacing w:line="270" w:lineRule="atLeast"/>
+        <w:rPr>
+          <w:rFonts w:ascii="Menlo" w:hAnsi="Menlo" w:cs="Menlo"/>
+          <w:color w:val="212529"/>
+          <w:sz w:val="18"/>
+          <w:szCs w:val="18"/>
+        </w:rPr>
+      </w:pPr>
+      <w:r>
+        <w:rPr>
+          <w:rFonts w:ascii="Menlo" w:hAnsi="Menlo" w:cs="Menlo"/>
+          <w:color w:val="212529"/>
+          <w:sz w:val="18"/>
+          <w:szCs w:val="18"/>
+        </w:rPr>
+        <w:t>Input [5]: [trade_dt#172, symbol#174, exchange#175, event_tm#176, event_seq_nb#177]</w:t>
+      </w:r>
+    </w:p>
+    <w:p>
+      <w:pPr>
+        <w:pStyle w:val="HTMLPreformatted"/>
+        <w:spacing w:line="270" w:lineRule="atLeast"/>
+        <w:rPr>
+          <w:rFonts w:ascii="Menlo" w:hAnsi="Menlo" w:cs="Menlo"/>
+          <w:color w:val="212529"/>
+          <w:sz w:val="18"/>
+          <w:szCs w:val="18"/>
+        </w:rPr>
+      </w:pPr>
+      <w:r>
+        <w:rPr>
+          <w:rFonts w:ascii="Menlo" w:hAnsi="Menlo" w:cs="Menlo"/>
+          <w:color w:val="212529"/>
+          <w:sz w:val="18"/>
+          <w:szCs w:val="18"/>
+        </w:rPr>
+        <w:t>Keys [5]: [trade_dt#172, symbol#174, exchange#175, event_tm#176, event_seq_nb#177]</w:t>
+      </w:r>
+    </w:p>
+    <w:p>
+      <w:pPr>
+        <w:pStyle w:val="HTMLPreformatted"/>
+        <w:spacing w:line="270" w:lineRule="atLeast"/>
+        <w:rPr>
+          <w:rFonts w:ascii="Menlo" w:hAnsi="Menlo" w:cs="Menlo"/>
+          <w:color w:val="212529"/>
+          <w:sz w:val="18"/>
+          <w:szCs w:val="18"/>
+        </w:rPr>
+      </w:pPr>
+      <w:r>
+        <w:rPr>
+          <w:rFonts w:ascii="Menlo" w:hAnsi="Menlo" w:cs="Menlo"/>
+          <w:color w:val="212529"/>
+          <w:sz w:val="18"/>
+          <w:szCs w:val="18"/>
+        </w:rPr>
+        <w:t>Functions: []</w:t>
+      </w:r>
+    </w:p>
+    <w:p>
+      <w:pPr>
+        <w:pStyle w:val="HTMLPreformatted"/>
+        <w:spacing w:line="270" w:lineRule="atLeast"/>
+        <w:rPr>
+          <w:rFonts w:ascii="Menlo" w:hAnsi="Menlo" w:cs="Menlo"/>
+          <w:color w:val="212529"/>
+          <w:sz w:val="18"/>
+          <w:szCs w:val="18"/>
+        </w:rPr>
+      </w:pPr>
+      <w:r>
+        <w:rPr>
+          <w:rFonts w:ascii="Menlo" w:hAnsi="Menlo" w:cs="Menlo"/>
+          <w:color w:val="212529"/>
+          <w:sz w:val="18"/>
+          <w:szCs w:val="18"/>
+        </w:rPr>
+        <w:t>Aggregate Attributes: []</w:t>
+      </w:r>
+    </w:p>
+    <w:p>
+      <w:pPr>
+        <w:pStyle w:val="HTMLPreformatted"/>
+        <w:spacing w:line="270" w:lineRule="atLeast"/>
+        <w:rPr>
+          <w:rFonts w:ascii="Menlo" w:hAnsi="Menlo" w:cs="Menlo"/>
+          <w:color w:val="212529"/>
+          <w:sz w:val="18"/>
+          <w:szCs w:val="18"/>
+        </w:rPr>
+      </w:pPr>
+      <w:r>
+        <w:rPr>
+          <w:rFonts w:ascii="Menlo" w:hAnsi="Menlo" w:cs="Menlo"/>
+          <w:color w:val="212529"/>
+          <w:sz w:val="18"/>
+          <w:szCs w:val="18"/>
+        </w:rPr>
+        <w:t>Results [5]: [trade_dt#172, symbol#174, exchange#175, event_tm#176, event_seq_nb#177]</w:t>
+      </w:r>
+    </w:p>
+    <w:p>
+      <w:pPr>
+        <w:pStyle w:val="HTMLPreformatted"/>
+        <w:spacing w:line="270" w:lineRule="atLeast"/>
+        <w:rPr>
+          <w:rFonts w:ascii="Menlo" w:hAnsi="Menlo" w:cs="Menlo"/>
+          <w:color w:val="212529"/>
+          <w:sz w:val="18"/>
+          <w:szCs w:val="18"/>
+        </w:rPr>
+      </w:pPr>
+    </w:p>
+    <w:p>
+      <w:pPr>
+        <w:pStyle w:val="HTMLPreformatted"/>
+        <w:spacing w:line="270" w:lineRule="atLeast"/>
+        <w:rPr>
+          <w:rFonts w:ascii="Menlo" w:hAnsi="Menlo" w:cs="Menlo"/>
+          <w:color w:val="212529"/>
+          <w:sz w:val="18"/>
+          <w:szCs w:val="18"/>
+        </w:rPr>
+      </w:pPr>
+      <w:r>
+        <w:rPr>
+          <w:rFonts w:ascii="Menlo" w:hAnsi="Menlo" w:cs="Menlo"/>
+          <w:color w:val="212529"/>
+          <w:sz w:val="18"/>
+          <w:szCs w:val="18"/>
+        </w:rPr>
+        <w:t>(20) Exchange</w:t>
+      </w:r>
+    </w:p>
+    <w:p>
+      <w:pPr>
+        <w:pStyle w:val="HTMLPreformatted"/>
+        <w:spacing w:line="270" w:lineRule="atLeast"/>
+        <w:rPr>
+          <w:rFonts w:ascii="Menlo" w:hAnsi="Menlo" w:cs="Menlo"/>
+          <w:color w:val="212529"/>
+          <w:sz w:val="18"/>
+          <w:szCs w:val="18"/>
+        </w:rPr>
+      </w:pPr>
+      <w:r>
+        <w:rPr>
+          <w:rFonts w:ascii="Menlo" w:hAnsi="Menlo" w:cs="Menlo"/>
+          <w:color w:val="212529"/>
+          <w:sz w:val="18"/>
+          <w:szCs w:val="18"/>
+        </w:rPr>
+        <w:t>Input [5]: [trade_dt#172, symbol#174, exchange#175, event_tm#176, event_seq_nb#177]</w:t>
+      </w:r>
+    </w:p>
+    <w:p>
+      <w:pPr>
+        <w:pStyle w:val="HTMLPreformatted"/>
+        <w:spacing w:line="270" w:lineRule="atLeast"/>
+        <w:rPr>
+          <w:rFonts w:ascii="Menlo" w:hAnsi="Menlo" w:cs="Menlo"/>
+          <w:color w:val="212529"/>
+          <w:sz w:val="18"/>
+          <w:szCs w:val="18"/>
+        </w:rPr>
+      </w:pPr>
+      <w:r>
+        <w:rPr>
+          <w:rFonts w:ascii="Menlo" w:hAnsi="Menlo" w:cs="Menlo"/>
+          <w:color w:val="212529"/>
+          <w:sz w:val="18"/>
+          <w:szCs w:val="18"/>
+        </w:rPr>
+        <w:t xml:space="preserve">Arguments: </w:t>
+      </w:r>
+      <w:proofErr w:type="spellStart"/>
+      <w:proofErr w:type="gramStart"/>
+      <w:r>
+        <w:rPr>
+          <w:rFonts w:ascii="Menlo" w:hAnsi="Menlo" w:cs="Menlo"/>
+          <w:color w:val="212529"/>
+          <w:sz w:val="18"/>
+          <w:szCs w:val="18"/>
+        </w:rPr>
+        <w:t>hashpartitioning</w:t>
+      </w:r>
+      <w:proofErr w:type="spellEnd"/>
+      <w:r>
+        <w:rPr>
+          <w:rFonts w:ascii="Menlo" w:hAnsi="Menlo" w:cs="Menlo"/>
+          <w:color w:val="212529"/>
+          <w:sz w:val="18"/>
+          <w:szCs w:val="18"/>
+        </w:rPr>
+        <w:t>(</w:t>
+      </w:r>
+      <w:proofErr w:type="gramEnd"/>
+      <w:r>
+        <w:rPr>
+          <w:rFonts w:ascii="Menlo" w:hAnsi="Menlo" w:cs="Menlo"/>
+          <w:color w:val="212529"/>
+          <w:sz w:val="18"/>
+          <w:szCs w:val="18"/>
+        </w:rPr>
+        <w:t>trade_dt#172, symbol#174, exchange#175, event_tm#176, event_seq_nb#177, 200), ENSURE_REQUIREMENTS, [</w:t>
+      </w:r>
+      <w:proofErr w:type="spellStart"/>
+      <w:r>
+        <w:rPr>
+          <w:rFonts w:ascii="Menlo" w:hAnsi="Menlo" w:cs="Menlo"/>
+          <w:color w:val="212529"/>
+          <w:sz w:val="18"/>
+          <w:szCs w:val="18"/>
+        </w:rPr>
+        <w:t>plan_id</w:t>
+      </w:r>
+      <w:proofErr w:type="spellEnd"/>
+      <w:r>
+        <w:rPr>
+          <w:rFonts w:ascii="Menlo" w:hAnsi="Menlo" w:cs="Menlo"/>
+          <w:color w:val="212529"/>
+          <w:sz w:val="18"/>
+          <w:szCs w:val="18"/>
+        </w:rPr>
+        <w:t>=201]</w:t>
+      </w:r>
+    </w:p>
+    <w:p>
+      <w:pPr>
+        <w:pStyle w:val="HTMLPreformatted"/>
+        <w:spacing w:line="270" w:lineRule="atLeast"/>
+        <w:rPr>
+          <w:rFonts w:ascii="Menlo" w:hAnsi="Menlo" w:cs="Menlo"/>
+          <w:color w:val="212529"/>
+          <w:sz w:val="18"/>
+          <w:szCs w:val="18"/>
+        </w:rPr>
+      </w:pPr>
+    </w:p>
+    <w:p>
+      <w:pPr>
+        <w:pStyle w:val="HTMLPreformatted"/>
+        <w:spacing w:line="270" w:lineRule="atLeast"/>
+        <w:rPr>
+          <w:rFonts w:ascii="Menlo" w:hAnsi="Menlo" w:cs="Menlo"/>
+          <w:color w:val="212529"/>
+          <w:sz w:val="18"/>
+          <w:szCs w:val="18"/>
+        </w:rPr>
+      </w:pPr>
+      <w:r>
+        <w:rPr>
+          <w:rFonts w:ascii="Menlo" w:hAnsi="Menlo" w:cs="Menlo"/>
+          <w:color w:val="212529"/>
+          <w:sz w:val="18"/>
+          <w:szCs w:val="18"/>
+        </w:rPr>
+        <w:t xml:space="preserve">(21) </w:t>
+      </w:r>
+      <w:proofErr w:type="spellStart"/>
+      <w:r>
+        <w:rPr>
+          <w:rFonts w:ascii="Menlo" w:hAnsi="Menlo" w:cs="Menlo"/>
+          <w:color w:val="212529"/>
+          <w:sz w:val="18"/>
+          <w:szCs w:val="18"/>
+        </w:rPr>
+        <w:t>HashAggregate</w:t>
+      </w:r>
+      <w:proofErr w:type="spellEnd"/>
+    </w:p>
+    <w:p>
+      <w:pPr>
+        <w:pStyle w:val="HTMLPreformatted"/>
+        <w:spacing w:line="270" w:lineRule="atLeast"/>
+        <w:rPr>
+          <w:rFonts w:ascii="Menlo" w:hAnsi="Menlo" w:cs="Menlo"/>
+          <w:color w:val="212529"/>
+          <w:sz w:val="18"/>
+          <w:szCs w:val="18"/>
+        </w:rPr>
+      </w:pPr>
+      <w:r>
+        <w:rPr>
+          <w:rFonts w:ascii="Menlo" w:hAnsi="Menlo" w:cs="Menlo"/>
+          <w:color w:val="212529"/>
+          <w:sz w:val="18"/>
+          <w:szCs w:val="18"/>
+        </w:rPr>
+        <w:t>Input [5]: [trade_dt#172, symbol#174, exchange#175, event_tm#176, event_seq_nb#177]</w:t>
+      </w:r>
+    </w:p>
+    <w:p>
+      <w:pPr>
+        <w:pStyle w:val="HTMLPreformatted"/>
+        <w:spacing w:line="270" w:lineRule="atLeast"/>
+        <w:rPr>
+          <w:rFonts w:ascii="Menlo" w:hAnsi="Menlo" w:cs="Menlo"/>
+          <w:color w:val="212529"/>
+          <w:sz w:val="18"/>
+          <w:szCs w:val="18"/>
+        </w:rPr>
+      </w:pPr>
+      <w:r>
+        <w:rPr>
+          <w:rFonts w:ascii="Menlo" w:hAnsi="Menlo" w:cs="Menlo"/>
+          <w:color w:val="212529"/>
+          <w:sz w:val="18"/>
+          <w:szCs w:val="18"/>
+        </w:rPr>
+        <w:t>Keys [5]: [trade_dt#172, symbol#174, exchange#175, event_tm#176, event_seq_nb#177]</w:t>
+      </w:r>
+    </w:p>
+    <w:p>
+      <w:pPr>
+        <w:pStyle w:val="HTMLPreformatted"/>
+        <w:spacing w:line="270" w:lineRule="atLeast"/>
+        <w:rPr>
+          <w:rFonts w:ascii="Menlo" w:hAnsi="Menlo" w:cs="Menlo"/>
+          <w:color w:val="212529"/>
+          <w:sz w:val="18"/>
+          <w:szCs w:val="18"/>
+        </w:rPr>
+      </w:pPr>
+      <w:r>
+        <w:rPr>
+          <w:rFonts w:ascii="Menlo" w:hAnsi="Menlo" w:cs="Menlo"/>
+          <w:color w:val="212529"/>
+          <w:sz w:val="18"/>
+          <w:szCs w:val="18"/>
+        </w:rPr>
+        <w:t>Functions: []</w:t>
+      </w:r>
+    </w:p>
+    <w:p>
+      <w:pPr>
+        <w:pStyle w:val="HTMLPreformatted"/>
+        <w:spacing w:line="270" w:lineRule="atLeast"/>
+        <w:rPr>
+          <w:rFonts w:ascii="Menlo" w:hAnsi="Menlo" w:cs="Menlo"/>
+          <w:color w:val="212529"/>
+          <w:sz w:val="18"/>
+          <w:szCs w:val="18"/>
+        </w:rPr>
+      </w:pPr>
+      <w:r>
+        <w:rPr>
+          <w:rFonts w:ascii="Menlo" w:hAnsi="Menlo" w:cs="Menlo"/>
+          <w:color w:val="212529"/>
+          <w:sz w:val="18"/>
+          <w:szCs w:val="18"/>
+        </w:rPr>
+        <w:lastRenderedPageBreak/>
+        <w:t>Aggregate Attributes: []</w:t>
+      </w:r>
+    </w:p>
+    <w:p>
+      <w:pPr>
+        <w:pStyle w:val="HTMLPreformatted"/>
+        <w:spacing w:line="270" w:lineRule="atLeast"/>
+        <w:rPr>
+          <w:rFonts w:ascii="Menlo" w:hAnsi="Menlo" w:cs="Menlo"/>
+          <w:color w:val="212529"/>
+          <w:sz w:val="18"/>
+          <w:szCs w:val="18"/>
+        </w:rPr>
+      </w:pPr>
+      <w:r>
+        <w:rPr>
+          <w:rFonts w:ascii="Menlo" w:hAnsi="Menlo" w:cs="Menlo"/>
+          <w:color w:val="212529"/>
+          <w:sz w:val="18"/>
+          <w:szCs w:val="18"/>
+        </w:rPr>
+        <w:t>Results [5]: [trade_dt#172, symbol#174, exchange#175, event_tm#176, event_seq_nb#177]</w:t>
+      </w:r>
+    </w:p>
+    <w:p>
+      <w:pPr>
+        <w:pStyle w:val="HTMLPreformatted"/>
+        <w:spacing w:line="270" w:lineRule="atLeast"/>
+        <w:rPr>
+          <w:rFonts w:ascii="Menlo" w:hAnsi="Menlo" w:cs="Menlo"/>
+          <w:color w:val="212529"/>
+          <w:sz w:val="18"/>
+          <w:szCs w:val="18"/>
+        </w:rPr>
+      </w:pPr>
+    </w:p>
+    <w:p>
+      <w:pPr>
+        <w:pStyle w:val="HTMLPreformatted"/>
+        <w:spacing w:line="270" w:lineRule="atLeast"/>
+        <w:rPr>
+          <w:rFonts w:ascii="Menlo" w:hAnsi="Menlo" w:cs="Menlo"/>
+          <w:color w:val="212529"/>
+          <w:sz w:val="18"/>
+          <w:szCs w:val="18"/>
+        </w:rPr>
+      </w:pPr>
+      <w:r>
+        <w:rPr>
+          <w:rFonts w:ascii="Menlo" w:hAnsi="Menlo" w:cs="Menlo"/>
+          <w:color w:val="212529"/>
+          <w:sz w:val="18"/>
+          <w:szCs w:val="18"/>
+        </w:rPr>
+        <w:t xml:space="preserve">(22) </w:t>
+      </w:r>
+      <w:proofErr w:type="spellStart"/>
+      <w:r>
+        <w:rPr>
+          <w:rFonts w:ascii="Menlo" w:hAnsi="Menlo" w:cs="Menlo"/>
+          <w:color w:val="212529"/>
+          <w:sz w:val="18"/>
+          <w:szCs w:val="18"/>
+        </w:rPr>
+        <w:t>BroadcastExchange</w:t>
+      </w:r>
+      <w:proofErr w:type="spellEnd"/>
+    </w:p>
+    <w:p>
+      <w:pPr>
+        <w:pStyle w:val="HTMLPreformatted"/>
+        <w:spacing w:line="270" w:lineRule="atLeast"/>
+        <w:rPr>
+          <w:rFonts w:ascii="Menlo" w:hAnsi="Menlo" w:cs="Menlo"/>
+          <w:color w:val="212529"/>
+          <w:sz w:val="18"/>
+          <w:szCs w:val="18"/>
+        </w:rPr>
+      </w:pPr>
+      <w:r>
+        <w:rPr>
+          <w:rFonts w:ascii="Menlo" w:hAnsi="Menlo" w:cs="Menlo"/>
+          <w:color w:val="212529"/>
+          <w:sz w:val="18"/>
+          <w:szCs w:val="18"/>
+        </w:rPr>
+        <w:t>Input [5]: [trade_dt#172, symbol#174, exchange#175, event_tm#176, event_seq_nb#177]</w:t>
+      </w:r>
+    </w:p>
+    <w:p>
+      <w:pPr>
+        <w:pStyle w:val="HTMLPreformatted"/>
+        <w:spacing w:line="270" w:lineRule="atLeast"/>
+        <w:rPr>
+          <w:rFonts w:ascii="Menlo" w:hAnsi="Menlo" w:cs="Menlo"/>
+          <w:color w:val="212529"/>
+          <w:sz w:val="18"/>
+          <w:szCs w:val="18"/>
+        </w:rPr>
+      </w:pPr>
+      <w:r>
+        <w:rPr>
+          <w:rFonts w:ascii="Menlo" w:hAnsi="Menlo" w:cs="Menlo"/>
+          <w:color w:val="212529"/>
+          <w:sz w:val="18"/>
+          <w:szCs w:val="18"/>
+        </w:rPr>
+        <w:t xml:space="preserve">Arguments: </w:t>
+      </w:r>
+      <w:proofErr w:type="spellStart"/>
+      <w:proofErr w:type="gramStart"/>
+      <w:r>
+        <w:rPr>
+          <w:rFonts w:ascii="Menlo" w:hAnsi="Menlo" w:cs="Menlo"/>
+          <w:color w:val="212529"/>
+          <w:sz w:val="18"/>
+          <w:szCs w:val="18"/>
+        </w:rPr>
+        <w:t>HashedRelationBroadcastMode</w:t>
+      </w:r>
+      <w:proofErr w:type="spellEnd"/>
+      <w:r>
+        <w:rPr>
+          <w:rFonts w:ascii="Menlo" w:hAnsi="Menlo" w:cs="Menlo"/>
+          <w:color w:val="212529"/>
+          <w:sz w:val="18"/>
+          <w:szCs w:val="18"/>
+        </w:rPr>
+        <w:t>(</w:t>
+      </w:r>
+      <w:proofErr w:type="gramEnd"/>
+      <w:r>
+        <w:rPr>
+          <w:rFonts w:ascii="Menlo" w:hAnsi="Menlo" w:cs="Menlo"/>
+          <w:color w:val="212529"/>
+          <w:sz w:val="18"/>
+          <w:szCs w:val="18"/>
+        </w:rPr>
+        <w:t>List(input[0, date, true], input[1, string, true], input[2, string, true], input[3, timestamp, true], input[4, int, true]),false), [</w:t>
+      </w:r>
+      <w:proofErr w:type="spellStart"/>
+      <w:r>
+        <w:rPr>
+          <w:rFonts w:ascii="Menlo" w:hAnsi="Menlo" w:cs="Menlo"/>
+          <w:color w:val="212529"/>
+          <w:sz w:val="18"/>
+          <w:szCs w:val="18"/>
+        </w:rPr>
+        <w:t>plan_id</w:t>
+      </w:r>
+      <w:proofErr w:type="spellEnd"/>
+      <w:r>
+        <w:rPr>
+          <w:rFonts w:ascii="Menlo" w:hAnsi="Menlo" w:cs="Menlo"/>
+          <w:color w:val="212529"/>
+          <w:sz w:val="18"/>
+          <w:szCs w:val="18"/>
+        </w:rPr>
+        <w:t>=204]</w:t>
+      </w:r>
+    </w:p>
+    <w:p>
+      <w:pPr>
+        <w:pStyle w:val="HTMLPreformatted"/>
+        <w:spacing w:line="270" w:lineRule="atLeast"/>
+        <w:rPr>
+          <w:rFonts w:ascii="Menlo" w:hAnsi="Menlo" w:cs="Menlo"/>
+          <w:color w:val="212529"/>
+          <w:sz w:val="18"/>
+          <w:szCs w:val="18"/>
+        </w:rPr>
+      </w:pPr>
+    </w:p>
+    <w:p>
+      <w:pPr>
+        <w:pStyle w:val="HTMLPreformatted"/>
+        <w:spacing w:line="270" w:lineRule="atLeast"/>
+        <w:rPr>
+          <w:rFonts w:ascii="Menlo" w:hAnsi="Menlo" w:cs="Menlo"/>
+          <w:color w:val="212529"/>
+          <w:sz w:val="18"/>
+          <w:szCs w:val="18"/>
+        </w:rPr>
+      </w:pPr>
+      <w:r>
+        <w:rPr>
+          <w:rFonts w:ascii="Menlo" w:hAnsi="Menlo" w:cs="Menlo"/>
+          <w:color w:val="212529"/>
+          <w:sz w:val="18"/>
+          <w:szCs w:val="18"/>
+        </w:rPr>
+        <w:t xml:space="preserve">(23) </w:t>
+      </w:r>
+      <w:proofErr w:type="spellStart"/>
+      <w:r>
+        <w:rPr>
+          <w:rFonts w:ascii="Menlo" w:hAnsi="Menlo" w:cs="Menlo"/>
+          <w:color w:val="212529"/>
+          <w:sz w:val="18"/>
+          <w:szCs w:val="18"/>
+        </w:rPr>
+        <w:t>BroadcastHashJoin</w:t>
+      </w:r>
+      <w:proofErr w:type="spellEnd"/>
+    </w:p>
+    <w:p>
+      <w:pPr>
+        <w:pStyle w:val="HTMLPreformatted"/>
+        <w:spacing w:line="270" w:lineRule="atLeast"/>
+        <w:rPr>
+          <w:rFonts w:ascii="Menlo" w:hAnsi="Menlo" w:cs="Menlo"/>
+          <w:color w:val="212529"/>
+          <w:sz w:val="18"/>
+          <w:szCs w:val="18"/>
+        </w:rPr>
+      </w:pPr>
+      <w:r>
+        <w:rPr>
+          <w:rFonts w:ascii="Menlo" w:hAnsi="Menlo" w:cs="Menlo"/>
+          <w:color w:val="212529"/>
+          <w:sz w:val="18"/>
+          <w:szCs w:val="18"/>
+        </w:rPr>
+        <w:t>Left keys [5]: [trade_dt#116, symbol#118, exchange#119, event_tm#120, event_seq_nb#121]</w:t>
+      </w:r>
+    </w:p>
+    <w:p>
+      <w:pPr>
+        <w:pStyle w:val="HTMLPreformatted"/>
+        <w:spacing w:line="270" w:lineRule="atLeast"/>
+        <w:rPr>
+          <w:rFonts w:ascii="Menlo" w:hAnsi="Menlo" w:cs="Menlo"/>
+          <w:color w:val="212529"/>
+          <w:sz w:val="18"/>
+          <w:szCs w:val="18"/>
+        </w:rPr>
+      </w:pPr>
+      <w:r>
+        <w:rPr>
+          <w:rFonts w:ascii="Menlo" w:hAnsi="Menlo" w:cs="Menlo"/>
+          <w:color w:val="212529"/>
+          <w:sz w:val="18"/>
+          <w:szCs w:val="18"/>
+        </w:rPr>
+        <w:t>Right keys [5]: [trade_dt#172, symbol#174, exchange#175, event_tm#176, event_seq_nb#177]</w:t>
+      </w:r>
+    </w:p>
+    <w:p>
+      <w:pPr>
+        <w:pStyle w:val="HTMLPreformatted"/>
+        <w:spacing w:line="270" w:lineRule="atLeast"/>
+        <w:rPr>
+          <w:rFonts w:ascii="Menlo" w:hAnsi="Menlo" w:cs="Menlo"/>
+          <w:color w:val="212529"/>
+          <w:sz w:val="18"/>
+          <w:szCs w:val="18"/>
+        </w:rPr>
+      </w:pPr>
+      <w:r>
+        <w:rPr>
+          <w:rFonts w:ascii="Menlo" w:hAnsi="Menlo" w:cs="Menlo"/>
+          <w:color w:val="212529"/>
+          <w:sz w:val="18"/>
+          <w:szCs w:val="18"/>
+        </w:rPr>
+        <w:t>Join condition: None</w:t>
+      </w:r>
+    </w:p>
+    <w:p>
+      <w:pPr>
+        <w:pStyle w:val="HTMLPreformatted"/>
+        <w:spacing w:line="270" w:lineRule="atLeast"/>
+        <w:rPr>
+          <w:rFonts w:ascii="Menlo" w:hAnsi="Menlo" w:cs="Menlo"/>
+          <w:color w:val="212529"/>
+          <w:sz w:val="18"/>
+          <w:szCs w:val="18"/>
+        </w:rPr>
+      </w:pPr>
+    </w:p>
+    <w:p>
+      <w:pPr>
+        <w:pStyle w:val="HTMLPreformatted"/>
+        <w:spacing w:line="270" w:lineRule="atLeast"/>
+        <w:rPr>
+          <w:rFonts w:ascii="Menlo" w:hAnsi="Menlo" w:cs="Menlo"/>
+          <w:color w:val="212529"/>
+          <w:sz w:val="18"/>
+          <w:szCs w:val="18"/>
+        </w:rPr>
+      </w:pPr>
+      <w:r>
+        <w:rPr>
+          <w:rFonts w:ascii="Menlo" w:hAnsi="Menlo" w:cs="Menlo"/>
+          <w:color w:val="212529"/>
+          <w:sz w:val="18"/>
+          <w:szCs w:val="18"/>
+        </w:rPr>
+        <w:t>(24) Project</w:t>
+      </w:r>
+    </w:p>
+    <w:p>
+      <w:pPr>
+        <w:pStyle w:val="HTMLPreformatted"/>
+        <w:spacing w:line="270" w:lineRule="atLeast"/>
+        <w:rPr>
+          <w:rFonts w:ascii="Menlo" w:hAnsi="Menlo" w:cs="Menlo"/>
+          <w:color w:val="212529"/>
+          <w:sz w:val="18"/>
+          <w:szCs w:val="18"/>
+        </w:rPr>
+      </w:pPr>
+      <w:r>
+        <w:rPr>
+          <w:rFonts w:ascii="Menlo" w:hAnsi="Menlo" w:cs="Menlo"/>
+          <w:color w:val="212529"/>
+          <w:sz w:val="18"/>
+          <w:szCs w:val="18"/>
+        </w:rPr>
+        <w:t>Output [12]: [trade_dt#116, rec_type#117, symbol#118, exchange#119, event_tm#120, event_seq_nb#121, arrival_tm#122, bid_pr#124, bid_size#125, ask_pr#126, ask_size#127, trade_pr#123]</w:t>
+      </w:r>
+    </w:p>
+    <w:p>
+      <w:pPr>
+        <w:pStyle w:val="HTMLPreformatted"/>
+        <w:spacing w:line="270" w:lineRule="atLeast"/>
+        <w:rPr>
+          <w:rFonts w:ascii="Menlo" w:hAnsi="Menlo" w:cs="Menlo"/>
+          <w:color w:val="212529"/>
+          <w:sz w:val="18"/>
+          <w:szCs w:val="18"/>
+        </w:rPr>
+      </w:pPr>
+      <w:r>
+        <w:rPr>
+          <w:rFonts w:ascii="Menlo" w:hAnsi="Menlo" w:cs="Menlo"/>
+          <w:color w:val="212529"/>
+          <w:sz w:val="18"/>
+          <w:szCs w:val="18"/>
+        </w:rPr>
+        <w:t>Input [17]: [trade_dt#116, rec_type#117, symbol#118, exchange#119, event_tm#120, event_seq_nb#121, arrival_tm#122, trade_pr#123, bid_pr#124, bid_size#125, ask_pr#126, ask_size#127, trade_dt#172, symbol#174, exchange#175, event_tm#176, event_seq_nb#177]</w:t>
+      </w:r>
+    </w:p>
+    <w:p>
+      <w:pPr>
+        <w:pStyle w:val="HTMLPreformatted"/>
+        <w:spacing w:line="270" w:lineRule="atLeast"/>
+        <w:rPr>
+          <w:rFonts w:ascii="Menlo" w:hAnsi="Menlo" w:cs="Menlo"/>
+          <w:color w:val="212529"/>
+          <w:sz w:val="18"/>
+          <w:szCs w:val="18"/>
+        </w:rPr>
+      </w:pPr>
+    </w:p>
+    <w:p>
+      <w:pPr>
+        <w:pStyle w:val="HTMLPreformatted"/>
+        <w:spacing w:line="270" w:lineRule="atLeast"/>
+        <w:rPr>
+          <w:rFonts w:ascii="Menlo" w:hAnsi="Menlo" w:cs="Menlo"/>
+          <w:color w:val="212529"/>
+          <w:sz w:val="18"/>
+          <w:szCs w:val="18"/>
+        </w:rPr>
+      </w:pPr>
+      <w:r>
+        <w:rPr>
+          <w:rFonts w:ascii="Menlo" w:hAnsi="Menlo" w:cs="Menlo"/>
+          <w:color w:val="212529"/>
+          <w:sz w:val="18"/>
+          <w:szCs w:val="18"/>
+        </w:rPr>
+        <w:t xml:space="preserve">(25) </w:t>
+      </w:r>
+      <w:proofErr w:type="spellStart"/>
+      <w:r>
+        <w:rPr>
+          <w:rFonts w:ascii="Menlo" w:hAnsi="Menlo" w:cs="Menlo"/>
+          <w:color w:val="212529"/>
+          <w:sz w:val="18"/>
+          <w:szCs w:val="18"/>
+        </w:rPr>
+        <w:t>AdaptiveSparkPlan</w:t>
+      </w:r>
+      <w:proofErr w:type="spellEnd"/>
+    </w:p>
+    <w:p>
+      <w:pPr>
+        <w:pStyle w:val="HTMLPreformatted"/>
+        <w:spacing w:line="270" w:lineRule="atLeast"/>
+        <w:rPr>
+          <w:rFonts w:ascii="Menlo" w:hAnsi="Menlo" w:cs="Menlo"/>
+          <w:color w:val="212529"/>
+          <w:sz w:val="18"/>
+          <w:szCs w:val="18"/>
+        </w:rPr>
+      </w:pPr>
+      <w:r>
+        <w:rPr>
+          <w:rFonts w:ascii="Menlo" w:hAnsi="Menlo" w:cs="Menlo"/>
+          <w:color w:val="212529"/>
+          <w:sz w:val="18"/>
+          <w:szCs w:val="18"/>
+        </w:rPr>
+        <w:t>Output [12]: [trade_dt#116, rec_type#117, symbol#118, exchange#119, event_tm#120, event_seq_nb#121, arrival_tm#122, bid_pr#124, bid_size#125, ask_pr#126, ask_size#127, trade_pr#123]</w:t>
+      </w:r>
+    </w:p>
+    <w:p>
+      <w:pPr>
+        <w:pStyle w:val="HTMLPreformatted"/>
+        <w:spacing w:line="270" w:lineRule="atLeast"/>
+        <w:rPr>
+          <w:rFonts w:ascii="Menlo" w:hAnsi="Menlo" w:cs="Menlo"/>
+          <w:color w:val="212529"/>
+          <w:sz w:val="18"/>
+          <w:szCs w:val="18"/>
+        </w:rPr>
+      </w:pPr>
+      <w:r>
+        <w:rPr>
+          <w:rFonts w:ascii="Menlo" w:hAnsi="Menlo" w:cs="Menlo"/>
+          <w:color w:val="212529"/>
+          <w:sz w:val="18"/>
+          <w:szCs w:val="18"/>
+        </w:rPr>
+        <w:t xml:space="preserve">Arguments: </w:t>
+      </w:r>
+      <w:proofErr w:type="spellStart"/>
+      <w:r>
+        <w:rPr>
+          <w:rFonts w:ascii="Menlo" w:hAnsi="Menlo" w:cs="Menlo"/>
+          <w:color w:val="212529"/>
+          <w:sz w:val="18"/>
+          <w:szCs w:val="18"/>
+        </w:rPr>
+        <w:t>isFinalPlan</w:t>
+      </w:r>
+      <w:proofErr w:type="spellEnd"/>
+      <w:r>
+        <w:rPr>
+          <w:rFonts w:ascii="Menlo" w:hAnsi="Menlo" w:cs="Menlo"/>
+          <w:color w:val="212529"/>
+          <w:sz w:val="18"/>
+          <w:szCs w:val="18"/>
+        </w:rPr>
+        <w:t>=true</w:t>
+      </w:r>
+    </w:p>
+    <w:p>
+      <w:pPr>
+        <w:pStyle w:val="HTMLPreformatted"/>
+        <w:spacing w:line="270" w:lineRule="atLeast"/>
+        <w:rPr>
+          <w:rFonts w:ascii="Menlo" w:hAnsi="Menlo" w:cs="Menlo"/>
+          <w:color w:val="212529"/>
+          <w:sz w:val="18"/>
+          <w:szCs w:val="18"/>
+        </w:rPr>
+      </w:pPr>
+    </w:p>
+    <w:p>
+      <w:pPr>
+        <w:pStyle w:val="HTMLPreformatted"/>
+        <w:spacing w:line="270" w:lineRule="atLeast"/>
+        <w:rPr>
+          <w:rFonts w:ascii="Menlo" w:hAnsi="Menlo" w:cs="Menlo"/>
+          <w:color w:val="212529"/>
+          <w:sz w:val="18"/>
+          <w:szCs w:val="18"/>
+        </w:rPr>
+      </w:pPr>
+      <w:r>
+        <w:rPr>
+          <w:rFonts w:ascii="Menlo" w:hAnsi="Menlo" w:cs="Menlo"/>
+          <w:color w:val="212529"/>
+          <w:sz w:val="18"/>
+          <w:szCs w:val="18"/>
+        </w:rPr>
+        <w:t xml:space="preserve">(26) Execute </w:t>
+      </w:r>
+      <w:proofErr w:type="spellStart"/>
+      <w:r>
+        <w:rPr>
+          <w:rFonts w:ascii="Menlo" w:hAnsi="Menlo" w:cs="Menlo"/>
+          <w:color w:val="212529"/>
+          <w:sz w:val="18"/>
+          <w:szCs w:val="18"/>
+        </w:rPr>
+        <w:t>InsertIntoHadoopFsRelationCommand</w:t>
+      </w:r>
+      <w:proofErr w:type="spellEnd"/>
+    </w:p>
+    <w:p>
+      <w:pPr>
+        <w:pStyle w:val="HTMLPreformatted"/>
+        <w:spacing w:line="270" w:lineRule="atLeast"/>
+        <w:rPr>
+          <w:rFonts w:ascii="Menlo" w:hAnsi="Menlo" w:cs="Menlo"/>
+          <w:color w:val="212529"/>
+          <w:sz w:val="18"/>
+          <w:szCs w:val="18"/>
+        </w:rPr>
+      </w:pPr>
+      <w:r>
+        <w:rPr>
+          <w:rFonts w:ascii="Menlo" w:hAnsi="Menlo" w:cs="Menlo"/>
+          <w:color w:val="212529"/>
+          <w:sz w:val="18"/>
+          <w:szCs w:val="18"/>
+        </w:rPr>
+        <w:t>Input [12]: [trade_dt#116, rec_type#117, symbol#118, exchange#119, event_tm#120, event_seq_nb#121, arrival_tm#122, bid_pr#124, bid_size#125, ask_pr#126, ask_size#127, trade_pr#123]</w:t>
+      </w:r>
+    </w:p>
+    <w:p>
+      <w:pPr>
+        <w:pStyle w:val="HTMLPreformatted"/>
+        <w:spacing w:line="270" w:lineRule="atLeast"/>
+        <w:rPr>
+          <w:rFonts w:ascii="Menlo" w:hAnsi="Menlo" w:cs="Menlo"/>
+          <w:color w:val="212529"/>
+          <w:sz w:val="18"/>
+          <w:szCs w:val="18"/>
+        </w:rPr>
+      </w:pPr>
+      <w:r>
+        <w:rPr>
+          <w:rFonts w:ascii="Menlo" w:hAnsi="Menlo" w:cs="Menlo"/>
+          <w:color w:val="212529"/>
+          <w:sz w:val="18"/>
+          <w:szCs w:val="18"/>
+        </w:rPr>
+        <w:t>Arguments: gs://ingest_trade_quote/output/quote, false, [trade_dt#116], Parquet, [__</w:t>
+      </w:r>
+      <w:proofErr w:type="spellStart"/>
+      <w:r>
+        <w:rPr>
+          <w:rFonts w:ascii="Menlo" w:hAnsi="Menlo" w:cs="Menlo"/>
+          <w:color w:val="212529"/>
+          <w:sz w:val="18"/>
+          <w:szCs w:val="18"/>
+        </w:rPr>
+        <w:t>partition_columns</w:t>
+      </w:r>
+      <w:proofErr w:type="spellEnd"/>
+      <w:r>
+        <w:rPr>
+          <w:rFonts w:ascii="Menlo" w:hAnsi="Menlo" w:cs="Menlo"/>
+          <w:color w:val="212529"/>
+          <w:sz w:val="18"/>
+          <w:szCs w:val="18"/>
+        </w:rPr>
+        <w:t>=["</w:t>
+      </w:r>
+      <w:proofErr w:type="spellStart"/>
+      <w:r>
+        <w:rPr>
+          <w:rFonts w:ascii="Menlo" w:hAnsi="Menlo" w:cs="Menlo"/>
+          <w:color w:val="212529"/>
+          <w:sz w:val="18"/>
+          <w:szCs w:val="18"/>
+        </w:rPr>
+        <w:t>trade_dt</w:t>
+      </w:r>
+      <w:proofErr w:type="spellEnd"/>
+      <w:r>
+        <w:rPr>
+          <w:rFonts w:ascii="Menlo" w:hAnsi="Menlo" w:cs="Menlo"/>
+          <w:color w:val="212529"/>
+          <w:sz w:val="18"/>
+          <w:szCs w:val="18"/>
+        </w:rPr>
+        <w:t>"], path=gs://ingest_trade_quote/output/quote], Overwrite, [</w:t>
+      </w:r>
+      <w:proofErr w:type="spellStart"/>
+      <w:r>
+        <w:rPr>
+          <w:rFonts w:ascii="Menlo" w:hAnsi="Menlo" w:cs="Menlo"/>
+          <w:color w:val="212529"/>
+          <w:sz w:val="18"/>
+          <w:szCs w:val="18"/>
+        </w:rPr>
+        <w:t>trade_dt</w:t>
+      </w:r>
+      <w:proofErr w:type="spellEnd"/>
+      <w:r>
+        <w:rPr>
+          <w:rFonts w:ascii="Menlo" w:hAnsi="Menlo" w:cs="Menlo"/>
+          <w:color w:val="212529"/>
+          <w:sz w:val="18"/>
+          <w:szCs w:val="18"/>
+        </w:rPr>
+        <w:t xml:space="preserve">, </w:t>
+      </w:r>
+      <w:proofErr w:type="spellStart"/>
+      <w:r>
+        <w:rPr>
+          <w:rFonts w:ascii="Menlo" w:hAnsi="Menlo" w:cs="Menlo"/>
+          <w:color w:val="212529"/>
+          <w:sz w:val="18"/>
+          <w:szCs w:val="18"/>
+        </w:rPr>
+        <w:t>rec_type</w:t>
+      </w:r>
+      <w:proofErr w:type="spellEnd"/>
+      <w:r>
+        <w:rPr>
+          <w:rFonts w:ascii="Menlo" w:hAnsi="Menlo" w:cs="Menlo"/>
+          <w:color w:val="212529"/>
+          <w:sz w:val="18"/>
+          <w:szCs w:val="18"/>
+        </w:rPr>
+        <w:t xml:space="preserve">, symbol, exchange, </w:t>
+      </w:r>
+      <w:proofErr w:type="spellStart"/>
+      <w:r>
+        <w:rPr>
+          <w:rFonts w:ascii="Menlo" w:hAnsi="Menlo" w:cs="Menlo"/>
+          <w:color w:val="212529"/>
+          <w:sz w:val="18"/>
+          <w:szCs w:val="18"/>
+        </w:rPr>
+        <w:t>event_tm</w:t>
+      </w:r>
+      <w:proofErr w:type="spellEnd"/>
+      <w:r>
+        <w:rPr>
+          <w:rFonts w:ascii="Menlo" w:hAnsi="Menlo" w:cs="Menlo"/>
+          <w:color w:val="212529"/>
+          <w:sz w:val="18"/>
+          <w:szCs w:val="18"/>
+        </w:rPr>
+        <w:t xml:space="preserve">, </w:t>
+      </w:r>
+      <w:proofErr w:type="spellStart"/>
+      <w:r>
+        <w:rPr>
+          <w:rFonts w:ascii="Menlo" w:hAnsi="Menlo" w:cs="Menlo"/>
+          <w:color w:val="212529"/>
+          <w:sz w:val="18"/>
+          <w:szCs w:val="18"/>
+        </w:rPr>
+        <w:t>event_seq_nb</w:t>
+      </w:r>
+      <w:proofErr w:type="spellEnd"/>
+      <w:r>
+        <w:rPr>
+          <w:rFonts w:ascii="Menlo" w:hAnsi="Menlo" w:cs="Menlo"/>
+          <w:color w:val="212529"/>
+          <w:sz w:val="18"/>
+          <w:szCs w:val="18"/>
+        </w:rPr>
+        <w:t xml:space="preserve">, </w:t>
+      </w:r>
+      <w:proofErr w:type="spellStart"/>
+      <w:r>
+        <w:rPr>
+          <w:rFonts w:ascii="Menlo" w:hAnsi="Menlo" w:cs="Menlo"/>
+          <w:color w:val="212529"/>
+          <w:sz w:val="18"/>
+          <w:szCs w:val="18"/>
+        </w:rPr>
+        <w:t>arrival_tm</w:t>
+      </w:r>
+      <w:proofErr w:type="spellEnd"/>
+      <w:r>
+        <w:rPr>
+          <w:rFonts w:ascii="Menlo" w:hAnsi="Menlo" w:cs="Menlo"/>
+          <w:color w:val="212529"/>
+          <w:sz w:val="18"/>
+          <w:szCs w:val="18"/>
+        </w:rPr>
+        <w:t xml:space="preserve">, </w:t>
+      </w:r>
+      <w:proofErr w:type="spellStart"/>
+      <w:r>
+        <w:rPr>
+          <w:rFonts w:ascii="Menlo" w:hAnsi="Menlo" w:cs="Menlo"/>
+          <w:color w:val="212529"/>
+          <w:sz w:val="18"/>
+          <w:szCs w:val="18"/>
+        </w:rPr>
+        <w:t>bid_pr</w:t>
+      </w:r>
+      <w:proofErr w:type="spellEnd"/>
+      <w:r>
+        <w:rPr>
+          <w:rFonts w:ascii="Menlo" w:hAnsi="Menlo" w:cs="Menlo"/>
+          <w:color w:val="212529"/>
+          <w:sz w:val="18"/>
+          <w:szCs w:val="18"/>
+        </w:rPr>
+        <w:t xml:space="preserve">, </w:t>
+      </w:r>
+      <w:proofErr w:type="spellStart"/>
+      <w:r>
+        <w:rPr>
+          <w:rFonts w:ascii="Menlo" w:hAnsi="Menlo" w:cs="Menlo"/>
+          <w:color w:val="212529"/>
+          <w:sz w:val="18"/>
+          <w:szCs w:val="18"/>
+        </w:rPr>
+        <w:t>bid_size</w:t>
+      </w:r>
+      <w:proofErr w:type="spellEnd"/>
+      <w:r>
+        <w:rPr>
+          <w:rFonts w:ascii="Menlo" w:hAnsi="Menlo" w:cs="Menlo"/>
+          <w:color w:val="212529"/>
+          <w:sz w:val="18"/>
+          <w:szCs w:val="18"/>
+        </w:rPr>
+        <w:t xml:space="preserve">, </w:t>
+      </w:r>
+      <w:proofErr w:type="spellStart"/>
+      <w:r>
+        <w:rPr>
+          <w:rFonts w:ascii="Menlo" w:hAnsi="Menlo" w:cs="Menlo"/>
+          <w:color w:val="212529"/>
+          <w:sz w:val="18"/>
+          <w:szCs w:val="18"/>
+        </w:rPr>
+        <w:t>ask_pr</w:t>
+      </w:r>
+      <w:proofErr w:type="spellEnd"/>
+      <w:r>
+        <w:rPr>
+          <w:rFonts w:ascii="Menlo" w:hAnsi="Menlo" w:cs="Menlo"/>
+          <w:color w:val="212529"/>
+          <w:sz w:val="18"/>
+          <w:szCs w:val="18"/>
+        </w:rPr>
+        <w:t xml:space="preserve">, </w:t>
+      </w:r>
+      <w:proofErr w:type="spellStart"/>
+      <w:r>
+        <w:rPr>
+          <w:rFonts w:ascii="Menlo" w:hAnsi="Menlo" w:cs="Menlo"/>
+          <w:color w:val="212529"/>
+          <w:sz w:val="18"/>
+          <w:szCs w:val="18"/>
+        </w:rPr>
+        <w:t>ask_size</w:t>
+      </w:r>
+      <w:proofErr w:type="spellEnd"/>
+      <w:r>
+        <w:rPr>
+          <w:rFonts w:ascii="Menlo" w:hAnsi="Menlo" w:cs="Menlo"/>
+          <w:color w:val="212529"/>
+          <w:sz w:val="18"/>
+          <w:szCs w:val="18"/>
+        </w:rPr>
+        <w:t xml:space="preserve">, </w:t>
+      </w:r>
+      <w:proofErr w:type="spellStart"/>
+      <w:r>
+        <w:rPr>
+          <w:rFonts w:ascii="Menlo" w:hAnsi="Menlo" w:cs="Menlo"/>
+          <w:color w:val="212529"/>
+          <w:sz w:val="18"/>
+          <w:szCs w:val="18"/>
+        </w:rPr>
+        <w:t>trade_pr</w:t>
+      </w:r>
+      <w:proofErr w:type="spellEnd"/>
+      <w:r>
+        <w:rPr>
+          <w:rFonts w:ascii="Menlo" w:hAnsi="Menlo" w:cs="Menlo"/>
+          <w:color w:val="212529"/>
+          <w:sz w:val="18"/>
+          <w:szCs w:val="18"/>
+        </w:rPr>
+        <w:t>]</w:t>
+      </w:r>
+    </w:p>
     <w:p/>
     <w:p/>
     <w:sectPr>
